--- a/aggregated data.docx
+++ b/aggregated data.docx
@@ -2247,8 +2247,6 @@
         </w:rPr>
         <w:t>Sports and Recreation</w:t>
       </w:r>
-      <w:bookmarkStart w:id="0" w:name="_GoBack"/>
-      <w:bookmarkEnd w:id="0"/>
     </w:p>
     <w:p>
       <w:pPr>
@@ -2686,8 +2684,9207 @@
       </w:pPr>
     </w:p>
     <w:p/>
-    <w:p/>
-    <w:p/>
+    <w:p>
+      <w:pPr>
+        <w:pBdr>
+          <w:bottom w:val="double" w:sz="6" w:space="1" w:color="auto"/>
+        </w:pBdr>
+      </w:pPr>
+    </w:p>
+    <w:p>
+      <w:r>
+        <w:t>=</w:t>
+      </w:r>
+    </w:p>
+    <w:p>
+      <w:pPr>
+        <w:rPr>
+          <w:sz w:val="44"/>
+          <w:szCs w:val="44"/>
+        </w:rPr>
+      </w:pPr>
+      <w:r>
+        <w:rPr>
+          <w:sz w:val="44"/>
+          <w:szCs w:val="44"/>
+        </w:rPr>
+        <w:t>How</w:t>
+      </w:r>
+    </w:p>
+    <w:p>
+      <w:pPr>
+        <w:rPr>
+          <w:sz w:val="44"/>
+          <w:szCs w:val="44"/>
+        </w:rPr>
+      </w:pPr>
+      <w:r>
+        <w:rPr>
+          <w:sz w:val="44"/>
+          <w:szCs w:val="44"/>
+        </w:rPr>
+        <w:t>Number of donations</w:t>
+      </w:r>
+    </w:p>
+    <w:p>
+      <w:pPr>
+        <w:pStyle w:val="HTMLPreformatted"/>
+        <w:shd w:val="clear" w:color="auto" w:fill="FFFFFF"/>
+        <w:wordWrap w:val="0"/>
+        <w:textAlignment w:val="baseline"/>
+        <w:rPr>
+          <w:color w:val="000000"/>
+          <w:sz w:val="21"/>
+          <w:szCs w:val="21"/>
+        </w:rPr>
+      </w:pPr>
+      <w:r>
+        <w:rPr>
+          <w:color w:val="000000"/>
+          <w:sz w:val="21"/>
+          <w:szCs w:val="21"/>
+        </w:rPr>
+        <w:t>Category ===================================: Number_of_donations_Category_culture_and_recreation</w:t>
+      </w:r>
+    </w:p>
+    <w:p>
+      <w:pPr>
+        <w:pStyle w:val="HTMLPreformatted"/>
+        <w:shd w:val="clear" w:color="auto" w:fill="FFFFFF"/>
+        <w:wordWrap w:val="0"/>
+        <w:textAlignment w:val="baseline"/>
+        <w:rPr>
+          <w:color w:val="000000"/>
+          <w:sz w:val="21"/>
+          <w:szCs w:val="21"/>
+        </w:rPr>
+      </w:pPr>
+      <w:r>
+        <w:rPr>
+          <w:color w:val="000000"/>
+          <w:sz w:val="21"/>
+          <w:szCs w:val="21"/>
+        </w:rPr>
+        <w:t>Number_of_donations_Shopping_centre 66.78 %</w:t>
+      </w:r>
+    </w:p>
+    <w:p>
+      <w:pPr>
+        <w:pStyle w:val="HTMLPreformatted"/>
+        <w:shd w:val="clear" w:color="auto" w:fill="FFFFFF"/>
+        <w:wordWrap w:val="0"/>
+        <w:textAlignment w:val="baseline"/>
+        <w:rPr>
+          <w:color w:val="000000"/>
+          <w:sz w:val="21"/>
+          <w:szCs w:val="21"/>
+        </w:rPr>
+      </w:pPr>
+      <w:r>
+        <w:rPr>
+          <w:color w:val="000000"/>
+          <w:sz w:val="21"/>
+          <w:szCs w:val="21"/>
+        </w:rPr>
+        <w:t>Number_of_donations_By_sponsoring_someone 51.55 %</w:t>
+      </w:r>
+    </w:p>
+    <w:p>
+      <w:pPr>
+        <w:pStyle w:val="HTMLPreformatted"/>
+        <w:shd w:val="clear" w:color="auto" w:fill="FFFFFF"/>
+        <w:wordWrap w:val="0"/>
+        <w:textAlignment w:val="baseline"/>
+        <w:rPr>
+          <w:color w:val="000000"/>
+          <w:sz w:val="21"/>
+          <w:szCs w:val="21"/>
+        </w:rPr>
+      </w:pPr>
+      <w:r>
+        <w:rPr>
+          <w:color w:val="000000"/>
+          <w:sz w:val="21"/>
+          <w:szCs w:val="21"/>
+        </w:rPr>
+        <w:t>Number_of_donations_to_Charity_event 41.15 %</w:t>
+      </w:r>
+    </w:p>
+    <w:p>
+      <w:pPr>
+        <w:pStyle w:val="HTMLPreformatted"/>
+        <w:shd w:val="clear" w:color="auto" w:fill="FFFFFF"/>
+        <w:wordWrap w:val="0"/>
+        <w:textAlignment w:val="baseline"/>
+        <w:rPr>
+          <w:color w:val="000000"/>
+          <w:sz w:val="21"/>
+          <w:szCs w:val="21"/>
+        </w:rPr>
+      </w:pPr>
+      <w:r>
+        <w:rPr>
+          <w:color w:val="000000"/>
+          <w:sz w:val="21"/>
+          <w:szCs w:val="21"/>
+        </w:rPr>
+        <w:t>Category ===================================: Number_of_donations_Category_education_and_research</w:t>
+      </w:r>
+    </w:p>
+    <w:p>
+      <w:pPr>
+        <w:pStyle w:val="HTMLPreformatted"/>
+        <w:shd w:val="clear" w:color="auto" w:fill="FFFFFF"/>
+        <w:wordWrap w:val="0"/>
+        <w:textAlignment w:val="baseline"/>
+        <w:rPr>
+          <w:color w:val="000000"/>
+          <w:sz w:val="21"/>
+          <w:szCs w:val="21"/>
+        </w:rPr>
+      </w:pPr>
+      <w:r>
+        <w:rPr>
+          <w:color w:val="000000"/>
+          <w:sz w:val="21"/>
+          <w:szCs w:val="21"/>
+        </w:rPr>
+        <w:t>Number_of_donations_By_sponsoring_someone 66.59 %</w:t>
+      </w:r>
+    </w:p>
+    <w:p>
+      <w:pPr>
+        <w:pStyle w:val="HTMLPreformatted"/>
+        <w:shd w:val="clear" w:color="auto" w:fill="FFFFFF"/>
+        <w:wordWrap w:val="0"/>
+        <w:textAlignment w:val="baseline"/>
+        <w:rPr>
+          <w:color w:val="000000"/>
+          <w:sz w:val="21"/>
+          <w:szCs w:val="21"/>
+        </w:rPr>
+      </w:pPr>
+      <w:r>
+        <w:rPr>
+          <w:color w:val="000000"/>
+          <w:sz w:val="21"/>
+          <w:szCs w:val="21"/>
+        </w:rPr>
+        <w:t>Number_of_donations_Shopping_centre 57.04 %</w:t>
+      </w:r>
+    </w:p>
+    <w:p>
+      <w:pPr>
+        <w:pStyle w:val="HTMLPreformatted"/>
+        <w:shd w:val="clear" w:color="auto" w:fill="FFFFFF"/>
+        <w:wordWrap w:val="0"/>
+        <w:textAlignment w:val="baseline"/>
+        <w:rPr>
+          <w:color w:val="000000"/>
+          <w:sz w:val="21"/>
+          <w:szCs w:val="21"/>
+        </w:rPr>
+      </w:pPr>
+      <w:r>
+        <w:rPr>
+          <w:color w:val="000000"/>
+          <w:sz w:val="21"/>
+          <w:szCs w:val="21"/>
+        </w:rPr>
+        <w:t>Number_of_donations_Door_to_door_canvassing 44.2 %</w:t>
+      </w:r>
+    </w:p>
+    <w:p>
+      <w:pPr>
+        <w:pStyle w:val="HTMLPreformatted"/>
+        <w:shd w:val="clear" w:color="auto" w:fill="FFFFFF"/>
+        <w:wordWrap w:val="0"/>
+        <w:textAlignment w:val="baseline"/>
+        <w:rPr>
+          <w:color w:val="000000"/>
+          <w:sz w:val="21"/>
+          <w:szCs w:val="21"/>
+        </w:rPr>
+      </w:pPr>
+      <w:r>
+        <w:rPr>
+          <w:color w:val="000000"/>
+          <w:sz w:val="21"/>
+          <w:szCs w:val="21"/>
+        </w:rPr>
+        <w:t>Category ===================================: Number_of_donations_Category_health</w:t>
+      </w:r>
+    </w:p>
+    <w:p>
+      <w:pPr>
+        <w:pStyle w:val="HTMLPreformatted"/>
+        <w:shd w:val="clear" w:color="auto" w:fill="FFFFFF"/>
+        <w:wordWrap w:val="0"/>
+        <w:textAlignment w:val="baseline"/>
+        <w:rPr>
+          <w:color w:val="000000"/>
+          <w:sz w:val="21"/>
+          <w:szCs w:val="21"/>
+        </w:rPr>
+      </w:pPr>
+      <w:r>
+        <w:rPr>
+          <w:color w:val="000000"/>
+          <w:sz w:val="21"/>
+          <w:szCs w:val="21"/>
+        </w:rPr>
+        <w:t>Number_of_donations_Shopping_centre 53.89 %</w:t>
+      </w:r>
+    </w:p>
+    <w:p>
+      <w:pPr>
+        <w:pStyle w:val="HTMLPreformatted"/>
+        <w:shd w:val="clear" w:color="auto" w:fill="FFFFFF"/>
+        <w:wordWrap w:val="0"/>
+        <w:textAlignment w:val="baseline"/>
+        <w:rPr>
+          <w:color w:val="000000"/>
+          <w:sz w:val="21"/>
+          <w:szCs w:val="21"/>
+        </w:rPr>
+      </w:pPr>
+      <w:r>
+        <w:rPr>
+          <w:color w:val="000000"/>
+          <w:sz w:val="21"/>
+          <w:szCs w:val="21"/>
+        </w:rPr>
+        <w:t>Number_of_donations_By_sponsoring_someone 48.76 %</w:t>
+      </w:r>
+    </w:p>
+    <w:p>
+      <w:pPr>
+        <w:pStyle w:val="HTMLPreformatted"/>
+        <w:shd w:val="clear" w:color="auto" w:fill="FFFFFF"/>
+        <w:wordWrap w:val="0"/>
+        <w:textAlignment w:val="baseline"/>
+        <w:rPr>
+          <w:color w:val="000000"/>
+          <w:sz w:val="21"/>
+          <w:szCs w:val="21"/>
+        </w:rPr>
+      </w:pPr>
+      <w:r>
+        <w:rPr>
+          <w:color w:val="000000"/>
+          <w:sz w:val="21"/>
+          <w:szCs w:val="21"/>
+        </w:rPr>
+        <w:t>Number_of_donations_In_memory_of_someone 41.79 %</w:t>
+      </w:r>
+    </w:p>
+    <w:p>
+      <w:pPr>
+        <w:pStyle w:val="HTMLPreformatted"/>
+        <w:shd w:val="clear" w:color="auto" w:fill="FFFFFF"/>
+        <w:wordWrap w:val="0"/>
+        <w:textAlignment w:val="baseline"/>
+        <w:rPr>
+          <w:color w:val="000000"/>
+          <w:sz w:val="21"/>
+          <w:szCs w:val="21"/>
+        </w:rPr>
+      </w:pPr>
+      <w:r>
+        <w:rPr>
+          <w:color w:val="000000"/>
+          <w:sz w:val="21"/>
+          <w:szCs w:val="21"/>
+        </w:rPr>
+        <w:t>Category ===================================: Number_of_donations_Category_social_services</w:t>
+      </w:r>
+    </w:p>
+    <w:p>
+      <w:pPr>
+        <w:pStyle w:val="HTMLPreformatted"/>
+        <w:shd w:val="clear" w:color="auto" w:fill="FFFFFF"/>
+        <w:wordWrap w:val="0"/>
+        <w:textAlignment w:val="baseline"/>
+        <w:rPr>
+          <w:color w:val="000000"/>
+          <w:sz w:val="21"/>
+          <w:szCs w:val="21"/>
+        </w:rPr>
+      </w:pPr>
+      <w:r>
+        <w:rPr>
+          <w:color w:val="000000"/>
+          <w:sz w:val="21"/>
+          <w:szCs w:val="21"/>
+        </w:rPr>
+        <w:t>Number_of_donations_Shopping_centre 63.54 %</w:t>
+      </w:r>
+    </w:p>
+    <w:p>
+      <w:pPr>
+        <w:pStyle w:val="HTMLPreformatted"/>
+        <w:shd w:val="clear" w:color="auto" w:fill="FFFFFF"/>
+        <w:wordWrap w:val="0"/>
+        <w:textAlignment w:val="baseline"/>
+        <w:rPr>
+          <w:color w:val="000000"/>
+          <w:sz w:val="21"/>
+          <w:szCs w:val="21"/>
+        </w:rPr>
+      </w:pPr>
+      <w:r>
+        <w:rPr>
+          <w:color w:val="000000"/>
+          <w:sz w:val="21"/>
+          <w:szCs w:val="21"/>
+        </w:rPr>
+        <w:t>Number_of_donations_By_sponsoring_someone 44.62 %</w:t>
+      </w:r>
+    </w:p>
+    <w:p>
+      <w:pPr>
+        <w:pStyle w:val="HTMLPreformatted"/>
+        <w:shd w:val="clear" w:color="auto" w:fill="FFFFFF"/>
+        <w:wordWrap w:val="0"/>
+        <w:textAlignment w:val="baseline"/>
+        <w:rPr>
+          <w:color w:val="000000"/>
+          <w:sz w:val="21"/>
+          <w:szCs w:val="21"/>
+        </w:rPr>
+      </w:pPr>
+      <w:r>
+        <w:rPr>
+          <w:color w:val="000000"/>
+          <w:sz w:val="21"/>
+          <w:szCs w:val="21"/>
+        </w:rPr>
+        <w:t>Number_of_donations_Place_of_worship 39.41 %</w:t>
+      </w:r>
+    </w:p>
+    <w:p>
+      <w:pPr>
+        <w:pStyle w:val="HTMLPreformatted"/>
+        <w:shd w:val="clear" w:color="auto" w:fill="FFFFFF"/>
+        <w:wordWrap w:val="0"/>
+        <w:textAlignment w:val="baseline"/>
+        <w:rPr>
+          <w:color w:val="000000"/>
+          <w:sz w:val="21"/>
+          <w:szCs w:val="21"/>
+        </w:rPr>
+      </w:pPr>
+      <w:r>
+        <w:rPr>
+          <w:color w:val="000000"/>
+          <w:sz w:val="21"/>
+          <w:szCs w:val="21"/>
+        </w:rPr>
+        <w:t>Category ===================================: Number_of_donations_Category_environment</w:t>
+      </w:r>
+    </w:p>
+    <w:p>
+      <w:pPr>
+        <w:pStyle w:val="HTMLPreformatted"/>
+        <w:shd w:val="clear" w:color="auto" w:fill="FFFFFF"/>
+        <w:wordWrap w:val="0"/>
+        <w:textAlignment w:val="baseline"/>
+        <w:rPr>
+          <w:color w:val="000000"/>
+          <w:sz w:val="21"/>
+          <w:szCs w:val="21"/>
+        </w:rPr>
+      </w:pPr>
+      <w:r>
+        <w:rPr>
+          <w:color w:val="000000"/>
+          <w:sz w:val="21"/>
+          <w:szCs w:val="21"/>
+        </w:rPr>
+        <w:t>Number_of_donations_Shopping_centre 55.36 %</w:t>
+      </w:r>
+    </w:p>
+    <w:p>
+      <w:pPr>
+        <w:pStyle w:val="HTMLPreformatted"/>
+        <w:shd w:val="clear" w:color="auto" w:fill="FFFFFF"/>
+        <w:wordWrap w:val="0"/>
+        <w:textAlignment w:val="baseline"/>
+        <w:rPr>
+          <w:color w:val="000000"/>
+          <w:sz w:val="21"/>
+          <w:szCs w:val="21"/>
+        </w:rPr>
+      </w:pPr>
+      <w:r>
+        <w:rPr>
+          <w:color w:val="000000"/>
+          <w:sz w:val="21"/>
+          <w:szCs w:val="21"/>
+        </w:rPr>
+        <w:t>Number_of_donations_By_sponsoring_someone 48.63 %</w:t>
+      </w:r>
+    </w:p>
+    <w:p>
+      <w:pPr>
+        <w:pStyle w:val="HTMLPreformatted"/>
+        <w:shd w:val="clear" w:color="auto" w:fill="FFFFFF"/>
+        <w:wordWrap w:val="0"/>
+        <w:textAlignment w:val="baseline"/>
+        <w:rPr>
+          <w:color w:val="000000"/>
+          <w:sz w:val="21"/>
+          <w:szCs w:val="21"/>
+        </w:rPr>
+      </w:pPr>
+      <w:r>
+        <w:rPr>
+          <w:color w:val="000000"/>
+          <w:sz w:val="21"/>
+          <w:szCs w:val="21"/>
+        </w:rPr>
+        <w:t>Number_of_donations_In_memory_of_someone 44.83 %</w:t>
+      </w:r>
+    </w:p>
+    <w:p>
+      <w:pPr>
+        <w:pStyle w:val="HTMLPreformatted"/>
+        <w:shd w:val="clear" w:color="auto" w:fill="FFFFFF"/>
+        <w:wordWrap w:val="0"/>
+        <w:textAlignment w:val="baseline"/>
+        <w:rPr>
+          <w:color w:val="000000"/>
+          <w:sz w:val="21"/>
+          <w:szCs w:val="21"/>
+        </w:rPr>
+      </w:pPr>
+      <w:r>
+        <w:rPr>
+          <w:color w:val="000000"/>
+          <w:sz w:val="21"/>
+          <w:szCs w:val="21"/>
+        </w:rPr>
+        <w:t>Category ===================================: Number_of_donations_Category_development_and_housing</w:t>
+      </w:r>
+    </w:p>
+    <w:p>
+      <w:pPr>
+        <w:pStyle w:val="HTMLPreformatted"/>
+        <w:shd w:val="clear" w:color="auto" w:fill="FFFFFF"/>
+        <w:wordWrap w:val="0"/>
+        <w:textAlignment w:val="baseline"/>
+        <w:rPr>
+          <w:color w:val="000000"/>
+          <w:sz w:val="21"/>
+          <w:szCs w:val="21"/>
+        </w:rPr>
+      </w:pPr>
+      <w:r>
+        <w:rPr>
+          <w:color w:val="000000"/>
+          <w:sz w:val="21"/>
+          <w:szCs w:val="21"/>
+        </w:rPr>
+        <w:t>Number_of_donations_to_Charity_event 57.66 %</w:t>
+      </w:r>
+    </w:p>
+    <w:p>
+      <w:pPr>
+        <w:pStyle w:val="HTMLPreformatted"/>
+        <w:shd w:val="clear" w:color="auto" w:fill="FFFFFF"/>
+        <w:wordWrap w:val="0"/>
+        <w:textAlignment w:val="baseline"/>
+        <w:rPr>
+          <w:color w:val="000000"/>
+          <w:sz w:val="21"/>
+          <w:szCs w:val="21"/>
+        </w:rPr>
+      </w:pPr>
+      <w:r>
+        <w:rPr>
+          <w:color w:val="000000"/>
+          <w:sz w:val="21"/>
+          <w:szCs w:val="21"/>
+        </w:rPr>
+        <w:t>Number_of_donations_Shopping_centre 56.25 %</w:t>
+      </w:r>
+    </w:p>
+    <w:p>
+      <w:pPr>
+        <w:pStyle w:val="HTMLPreformatted"/>
+        <w:shd w:val="clear" w:color="auto" w:fill="FFFFFF"/>
+        <w:wordWrap w:val="0"/>
+        <w:textAlignment w:val="baseline"/>
+        <w:rPr>
+          <w:color w:val="000000"/>
+          <w:sz w:val="21"/>
+          <w:szCs w:val="21"/>
+        </w:rPr>
+      </w:pPr>
+      <w:r>
+        <w:rPr>
+          <w:color w:val="000000"/>
+          <w:sz w:val="21"/>
+          <w:szCs w:val="21"/>
+        </w:rPr>
+        <w:t>Number_of_donations_By_sponsoring_someone 54.64 %</w:t>
+      </w:r>
+    </w:p>
+    <w:p>
+      <w:pPr>
+        <w:pStyle w:val="HTMLPreformatted"/>
+        <w:shd w:val="clear" w:color="auto" w:fill="FFFFFF"/>
+        <w:wordWrap w:val="0"/>
+        <w:textAlignment w:val="baseline"/>
+        <w:rPr>
+          <w:color w:val="000000"/>
+          <w:sz w:val="21"/>
+          <w:szCs w:val="21"/>
+        </w:rPr>
+      </w:pPr>
+      <w:r>
+        <w:rPr>
+          <w:color w:val="000000"/>
+          <w:sz w:val="21"/>
+          <w:szCs w:val="21"/>
+        </w:rPr>
+        <w:lastRenderedPageBreak/>
+        <w:t>Category ===================================: Number_of_donations_Category_law_advocacy</w:t>
+      </w:r>
+    </w:p>
+    <w:p>
+      <w:pPr>
+        <w:pStyle w:val="HTMLPreformatted"/>
+        <w:shd w:val="clear" w:color="auto" w:fill="FFFFFF"/>
+        <w:wordWrap w:val="0"/>
+        <w:textAlignment w:val="baseline"/>
+        <w:rPr>
+          <w:color w:val="000000"/>
+          <w:sz w:val="21"/>
+          <w:szCs w:val="21"/>
+        </w:rPr>
+      </w:pPr>
+      <w:r>
+        <w:rPr>
+          <w:color w:val="000000"/>
+          <w:sz w:val="21"/>
+          <w:szCs w:val="21"/>
+        </w:rPr>
+        <w:t>Number_of_donations_Telephone 55.77 %</w:t>
+      </w:r>
+    </w:p>
+    <w:p>
+      <w:pPr>
+        <w:pStyle w:val="HTMLPreformatted"/>
+        <w:shd w:val="clear" w:color="auto" w:fill="FFFFFF"/>
+        <w:wordWrap w:val="0"/>
+        <w:textAlignment w:val="baseline"/>
+        <w:rPr>
+          <w:color w:val="000000"/>
+          <w:sz w:val="21"/>
+          <w:szCs w:val="21"/>
+        </w:rPr>
+      </w:pPr>
+      <w:r>
+        <w:rPr>
+          <w:color w:val="000000"/>
+          <w:sz w:val="21"/>
+          <w:szCs w:val="21"/>
+        </w:rPr>
+        <w:t>Number_of_donations_Shopping_centre 52.44 %</w:t>
+      </w:r>
+    </w:p>
+    <w:p>
+      <w:pPr>
+        <w:pStyle w:val="HTMLPreformatted"/>
+        <w:shd w:val="clear" w:color="auto" w:fill="FFFFFF"/>
+        <w:wordWrap w:val="0"/>
+        <w:textAlignment w:val="baseline"/>
+        <w:rPr>
+          <w:color w:val="000000"/>
+          <w:sz w:val="21"/>
+          <w:szCs w:val="21"/>
+        </w:rPr>
+      </w:pPr>
+      <w:r>
+        <w:rPr>
+          <w:color w:val="000000"/>
+          <w:sz w:val="21"/>
+          <w:szCs w:val="21"/>
+        </w:rPr>
+        <w:t>Number_of_donations_Mail 51.54 %</w:t>
+      </w:r>
+    </w:p>
+    <w:p>
+      <w:pPr>
+        <w:pStyle w:val="HTMLPreformatted"/>
+        <w:shd w:val="clear" w:color="auto" w:fill="FFFFFF"/>
+        <w:wordWrap w:val="0"/>
+        <w:textAlignment w:val="baseline"/>
+        <w:rPr>
+          <w:color w:val="000000"/>
+          <w:sz w:val="21"/>
+          <w:szCs w:val="21"/>
+        </w:rPr>
+      </w:pPr>
+      <w:r>
+        <w:rPr>
+          <w:color w:val="000000"/>
+          <w:sz w:val="21"/>
+          <w:szCs w:val="21"/>
+        </w:rPr>
+        <w:t>Category ===================================: Number_of_donations_Category_philanthropic_intermediaries</w:t>
+      </w:r>
+    </w:p>
+    <w:p>
+      <w:pPr>
+        <w:pStyle w:val="HTMLPreformatted"/>
+        <w:shd w:val="clear" w:color="auto" w:fill="FFFFFF"/>
+        <w:wordWrap w:val="0"/>
+        <w:textAlignment w:val="baseline"/>
+        <w:rPr>
+          <w:color w:val="000000"/>
+          <w:sz w:val="21"/>
+          <w:szCs w:val="21"/>
+        </w:rPr>
+      </w:pPr>
+      <w:r>
+        <w:rPr>
+          <w:color w:val="000000"/>
+          <w:sz w:val="21"/>
+          <w:szCs w:val="21"/>
+        </w:rPr>
+        <w:t>Number_of_donations_Shopping_centre 58.16 %</w:t>
+      </w:r>
+    </w:p>
+    <w:p>
+      <w:pPr>
+        <w:pStyle w:val="HTMLPreformatted"/>
+        <w:shd w:val="clear" w:color="auto" w:fill="FFFFFF"/>
+        <w:wordWrap w:val="0"/>
+        <w:textAlignment w:val="baseline"/>
+        <w:rPr>
+          <w:color w:val="000000"/>
+          <w:sz w:val="21"/>
+          <w:szCs w:val="21"/>
+        </w:rPr>
+      </w:pPr>
+      <w:r>
+        <w:rPr>
+          <w:color w:val="000000"/>
+          <w:sz w:val="21"/>
+          <w:szCs w:val="21"/>
+        </w:rPr>
+        <w:t>Number_of_donations_By_sponsoring_someone 52.53 %</w:t>
+      </w:r>
+    </w:p>
+    <w:p>
+      <w:pPr>
+        <w:pStyle w:val="HTMLPreformatted"/>
+        <w:shd w:val="clear" w:color="auto" w:fill="FFFFFF"/>
+        <w:wordWrap w:val="0"/>
+        <w:textAlignment w:val="baseline"/>
+        <w:rPr>
+          <w:color w:val="000000"/>
+          <w:sz w:val="21"/>
+          <w:szCs w:val="21"/>
+        </w:rPr>
+      </w:pPr>
+      <w:r>
+        <w:rPr>
+          <w:color w:val="000000"/>
+          <w:sz w:val="21"/>
+          <w:szCs w:val="21"/>
+        </w:rPr>
+        <w:t>Number_of_donations_Work 44.29 %</w:t>
+      </w:r>
+    </w:p>
+    <w:p>
+      <w:pPr>
+        <w:pStyle w:val="HTMLPreformatted"/>
+        <w:shd w:val="clear" w:color="auto" w:fill="FFFFFF"/>
+        <w:wordWrap w:val="0"/>
+        <w:textAlignment w:val="baseline"/>
+        <w:rPr>
+          <w:color w:val="000000"/>
+          <w:sz w:val="21"/>
+          <w:szCs w:val="21"/>
+        </w:rPr>
+      </w:pPr>
+      <w:r>
+        <w:rPr>
+          <w:color w:val="000000"/>
+          <w:sz w:val="21"/>
+          <w:szCs w:val="21"/>
+        </w:rPr>
+        <w:t>Category ===================================: Number_of_donations_Category_international_organizations</w:t>
+      </w:r>
+    </w:p>
+    <w:p>
+      <w:pPr>
+        <w:pStyle w:val="HTMLPreformatted"/>
+        <w:shd w:val="clear" w:color="auto" w:fill="FFFFFF"/>
+        <w:wordWrap w:val="0"/>
+        <w:textAlignment w:val="baseline"/>
+        <w:rPr>
+          <w:color w:val="000000"/>
+          <w:sz w:val="21"/>
+          <w:szCs w:val="21"/>
+        </w:rPr>
+      </w:pPr>
+      <w:r>
+        <w:rPr>
+          <w:color w:val="000000"/>
+          <w:sz w:val="21"/>
+          <w:szCs w:val="21"/>
+        </w:rPr>
+        <w:t>Number_of_donations_Shopping_centre 47.69 %</w:t>
+      </w:r>
+    </w:p>
+    <w:p>
+      <w:pPr>
+        <w:pStyle w:val="HTMLPreformatted"/>
+        <w:shd w:val="clear" w:color="auto" w:fill="FFFFFF"/>
+        <w:wordWrap w:val="0"/>
+        <w:textAlignment w:val="baseline"/>
+        <w:rPr>
+          <w:color w:val="000000"/>
+          <w:sz w:val="21"/>
+          <w:szCs w:val="21"/>
+        </w:rPr>
+      </w:pPr>
+      <w:r>
+        <w:rPr>
+          <w:color w:val="000000"/>
+          <w:sz w:val="21"/>
+          <w:szCs w:val="21"/>
+        </w:rPr>
+        <w:t>Number_of_donations_Place_of_worship 46.15 %</w:t>
+      </w:r>
+    </w:p>
+    <w:p>
+      <w:pPr>
+        <w:pStyle w:val="HTMLPreformatted"/>
+        <w:shd w:val="clear" w:color="auto" w:fill="FFFFFF"/>
+        <w:wordWrap w:val="0"/>
+        <w:textAlignment w:val="baseline"/>
+        <w:rPr>
+          <w:color w:val="000000"/>
+          <w:sz w:val="21"/>
+          <w:szCs w:val="21"/>
+        </w:rPr>
+      </w:pPr>
+      <w:r>
+        <w:rPr>
+          <w:color w:val="000000"/>
+          <w:sz w:val="21"/>
+          <w:szCs w:val="21"/>
+        </w:rPr>
+        <w:t>Number_of_donations_Mail 45.89 %</w:t>
+      </w:r>
+    </w:p>
+    <w:p>
+      <w:pPr>
+        <w:pStyle w:val="HTMLPreformatted"/>
+        <w:shd w:val="clear" w:color="auto" w:fill="FFFFFF"/>
+        <w:wordWrap w:val="0"/>
+        <w:textAlignment w:val="baseline"/>
+        <w:rPr>
+          <w:color w:val="000000"/>
+          <w:sz w:val="21"/>
+          <w:szCs w:val="21"/>
+        </w:rPr>
+      </w:pPr>
+      <w:r>
+        <w:rPr>
+          <w:color w:val="000000"/>
+          <w:sz w:val="21"/>
+          <w:szCs w:val="21"/>
+        </w:rPr>
+        <w:t>Category ===================================: Number_of_donations_Category_religion</w:t>
+      </w:r>
+    </w:p>
+    <w:p>
+      <w:pPr>
+        <w:pStyle w:val="HTMLPreformatted"/>
+        <w:shd w:val="clear" w:color="auto" w:fill="FFFFFF"/>
+        <w:wordWrap w:val="0"/>
+        <w:textAlignment w:val="baseline"/>
+        <w:rPr>
+          <w:color w:val="000000"/>
+          <w:sz w:val="21"/>
+          <w:szCs w:val="21"/>
+        </w:rPr>
+      </w:pPr>
+      <w:r>
+        <w:rPr>
+          <w:color w:val="000000"/>
+          <w:sz w:val="21"/>
+          <w:szCs w:val="21"/>
+        </w:rPr>
+        <w:t>Number_of_donations_Place_of_worship 90.4 %</w:t>
+      </w:r>
+    </w:p>
+    <w:p>
+      <w:pPr>
+        <w:pStyle w:val="HTMLPreformatted"/>
+        <w:shd w:val="clear" w:color="auto" w:fill="FFFFFF"/>
+        <w:wordWrap w:val="0"/>
+        <w:textAlignment w:val="baseline"/>
+        <w:rPr>
+          <w:color w:val="000000"/>
+          <w:sz w:val="21"/>
+          <w:szCs w:val="21"/>
+        </w:rPr>
+      </w:pPr>
+      <w:r>
+        <w:rPr>
+          <w:color w:val="000000"/>
+          <w:sz w:val="21"/>
+          <w:szCs w:val="21"/>
+        </w:rPr>
+        <w:t>Number_of_donations_Shopping_centre 48.73 %</w:t>
+      </w:r>
+    </w:p>
+    <w:p>
+      <w:pPr>
+        <w:pStyle w:val="HTMLPreformatted"/>
+        <w:shd w:val="clear" w:color="auto" w:fill="FFFFFF"/>
+        <w:wordWrap w:val="0"/>
+        <w:textAlignment w:val="baseline"/>
+        <w:rPr>
+          <w:color w:val="000000"/>
+          <w:sz w:val="21"/>
+          <w:szCs w:val="21"/>
+        </w:rPr>
+      </w:pPr>
+      <w:r>
+        <w:rPr>
+          <w:color w:val="000000"/>
+          <w:sz w:val="21"/>
+          <w:szCs w:val="21"/>
+        </w:rPr>
+        <w:t>Number_of_donations_By_sponsoring_someone 41.91 %</w:t>
+      </w:r>
+    </w:p>
+    <w:p>
+      <w:pPr>
+        <w:pStyle w:val="HTMLPreformatted"/>
+        <w:shd w:val="clear" w:color="auto" w:fill="FFFFFF"/>
+        <w:wordWrap w:val="0"/>
+        <w:textAlignment w:val="baseline"/>
+        <w:rPr>
+          <w:color w:val="000000"/>
+          <w:sz w:val="21"/>
+          <w:szCs w:val="21"/>
+        </w:rPr>
+      </w:pPr>
+      <w:r>
+        <w:rPr>
+          <w:color w:val="000000"/>
+          <w:sz w:val="21"/>
+          <w:szCs w:val="21"/>
+        </w:rPr>
+        <w:t>Category ===================================: Number_of_donations_Category_business_and_professional</w:t>
+      </w:r>
+    </w:p>
+    <w:p>
+      <w:pPr>
+        <w:pStyle w:val="HTMLPreformatted"/>
+        <w:shd w:val="clear" w:color="auto" w:fill="FFFFFF"/>
+        <w:wordWrap w:val="0"/>
+        <w:textAlignment w:val="baseline"/>
+        <w:rPr>
+          <w:color w:val="000000"/>
+          <w:sz w:val="21"/>
+          <w:szCs w:val="21"/>
+        </w:rPr>
+      </w:pPr>
+      <w:r>
+        <w:rPr>
+          <w:color w:val="000000"/>
+          <w:sz w:val="21"/>
+          <w:szCs w:val="21"/>
+        </w:rPr>
+        <w:t>Number_of_donations_to_Charity_event 55.81 %</w:t>
+      </w:r>
+    </w:p>
+    <w:p>
+      <w:pPr>
+        <w:pStyle w:val="HTMLPreformatted"/>
+        <w:shd w:val="clear" w:color="auto" w:fill="FFFFFF"/>
+        <w:wordWrap w:val="0"/>
+        <w:textAlignment w:val="baseline"/>
+        <w:rPr>
+          <w:color w:val="000000"/>
+          <w:sz w:val="21"/>
+          <w:szCs w:val="21"/>
+        </w:rPr>
+      </w:pPr>
+      <w:r>
+        <w:rPr>
+          <w:color w:val="000000"/>
+          <w:sz w:val="21"/>
+          <w:szCs w:val="21"/>
+        </w:rPr>
+        <w:t>Number_of_donations_By_sponsoring_someone 51.16 %</w:t>
+      </w:r>
+    </w:p>
+    <w:p>
+      <w:pPr>
+        <w:pStyle w:val="HTMLPreformatted"/>
+        <w:shd w:val="clear" w:color="auto" w:fill="FFFFFF"/>
+        <w:wordWrap w:val="0"/>
+        <w:textAlignment w:val="baseline"/>
+        <w:rPr>
+          <w:color w:val="000000"/>
+          <w:sz w:val="21"/>
+          <w:szCs w:val="21"/>
+        </w:rPr>
+      </w:pPr>
+      <w:r>
+        <w:rPr>
+          <w:color w:val="000000"/>
+          <w:sz w:val="21"/>
+          <w:szCs w:val="21"/>
+        </w:rPr>
+        <w:t>Number_of_donations_Place_of_worship 48.84 %</w:t>
+      </w:r>
+    </w:p>
+    <w:p>
+      <w:pPr>
+        <w:pStyle w:val="HTMLPreformatted"/>
+        <w:shd w:val="clear" w:color="auto" w:fill="FFFFFF"/>
+        <w:wordWrap w:val="0"/>
+        <w:textAlignment w:val="baseline"/>
+        <w:rPr>
+          <w:color w:val="000000"/>
+          <w:sz w:val="21"/>
+          <w:szCs w:val="21"/>
+        </w:rPr>
+      </w:pPr>
+      <w:r>
+        <w:rPr>
+          <w:color w:val="000000"/>
+          <w:sz w:val="21"/>
+          <w:szCs w:val="21"/>
+        </w:rPr>
+        <w:t>Category ===================================: Number_of_donations_Category_not_elsewhere_classified</w:t>
+      </w:r>
+    </w:p>
+    <w:p>
+      <w:pPr>
+        <w:pStyle w:val="HTMLPreformatted"/>
+        <w:shd w:val="clear" w:color="auto" w:fill="FFFFFF"/>
+        <w:wordWrap w:val="0"/>
+        <w:textAlignment w:val="baseline"/>
+        <w:rPr>
+          <w:color w:val="000000"/>
+          <w:sz w:val="21"/>
+          <w:szCs w:val="21"/>
+        </w:rPr>
+      </w:pPr>
+      <w:r>
+        <w:rPr>
+          <w:color w:val="000000"/>
+          <w:sz w:val="21"/>
+          <w:szCs w:val="21"/>
+        </w:rPr>
+        <w:t>Number_of_donations_Shopping_centre 71.08 %</w:t>
+      </w:r>
+    </w:p>
+    <w:p>
+      <w:pPr>
+        <w:pStyle w:val="HTMLPreformatted"/>
+        <w:shd w:val="clear" w:color="auto" w:fill="FFFFFF"/>
+        <w:wordWrap w:val="0"/>
+        <w:textAlignment w:val="baseline"/>
+        <w:rPr>
+          <w:color w:val="000000"/>
+          <w:sz w:val="21"/>
+          <w:szCs w:val="21"/>
+        </w:rPr>
+      </w:pPr>
+      <w:r>
+        <w:rPr>
+          <w:color w:val="000000"/>
+          <w:sz w:val="21"/>
+          <w:szCs w:val="21"/>
+        </w:rPr>
+        <w:t>Number_of_donations_In_memory_of_someone 53.64 %</w:t>
+      </w:r>
+    </w:p>
+    <w:p>
+      <w:pPr>
+        <w:pStyle w:val="HTMLPreformatted"/>
+        <w:shd w:val="clear" w:color="auto" w:fill="FFFFFF"/>
+        <w:wordWrap w:val="0"/>
+        <w:textAlignment w:val="baseline"/>
+        <w:rPr>
+          <w:color w:val="000000"/>
+          <w:sz w:val="21"/>
+          <w:szCs w:val="21"/>
+        </w:rPr>
+      </w:pPr>
+      <w:r>
+        <w:rPr>
+          <w:color w:val="000000"/>
+          <w:sz w:val="21"/>
+          <w:szCs w:val="21"/>
+        </w:rPr>
+        <w:t>Number_of_donations_By_sponsoring_someone 52.32 %</w:t>
+      </w:r>
+    </w:p>
+    <w:p>
+      <w:pPr>
+        <w:pBdr>
+          <w:bottom w:val="double" w:sz="6" w:space="1" w:color="auto"/>
+        </w:pBdr>
+        <w:rPr>
+          <w:sz w:val="44"/>
+          <w:szCs w:val="44"/>
+        </w:rPr>
+      </w:pPr>
+    </w:p>
+    <w:p>
+      <w:pPr>
+        <w:rPr>
+          <w:sz w:val="44"/>
+          <w:szCs w:val="44"/>
+        </w:rPr>
+      </w:pPr>
+      <w:r>
+        <w:rPr>
+          <w:sz w:val="44"/>
+          <w:szCs w:val="44"/>
+        </w:rPr>
+        <w:t xml:space="preserve">Amount </w:t>
+      </w:r>
+    </w:p>
+    <w:p>
+      <w:pPr>
+        <w:pStyle w:val="HTMLPreformatted"/>
+        <w:shd w:val="clear" w:color="auto" w:fill="FFFFFF"/>
+        <w:wordWrap w:val="0"/>
+        <w:textAlignment w:val="baseline"/>
+        <w:rPr>
+          <w:color w:val="000000"/>
+          <w:sz w:val="21"/>
+          <w:szCs w:val="21"/>
+        </w:rPr>
+      </w:pPr>
+      <w:r>
+        <w:rPr>
+          <w:color w:val="000000"/>
+          <w:sz w:val="21"/>
+          <w:szCs w:val="21"/>
+        </w:rPr>
+        <w:t>Category ===================================: Amount_of_donations_Category_culture_and_recreation</w:t>
+      </w:r>
+    </w:p>
+    <w:p>
+      <w:pPr>
+        <w:pStyle w:val="HTMLPreformatted"/>
+        <w:shd w:val="clear" w:color="auto" w:fill="FFFFFF"/>
+        <w:wordWrap w:val="0"/>
+        <w:textAlignment w:val="baseline"/>
+        <w:rPr>
+          <w:color w:val="000000"/>
+          <w:sz w:val="21"/>
+          <w:szCs w:val="21"/>
+        </w:rPr>
+      </w:pPr>
+      <w:r>
+        <w:rPr>
+          <w:color w:val="000000"/>
+          <w:sz w:val="21"/>
+          <w:szCs w:val="21"/>
+        </w:rPr>
+        <w:t>Amount_of_donations_Place_of_worship 195.47 %</w:t>
+      </w:r>
+    </w:p>
+    <w:p>
+      <w:pPr>
+        <w:pStyle w:val="HTMLPreformatted"/>
+        <w:shd w:val="clear" w:color="auto" w:fill="FFFFFF"/>
+        <w:wordWrap w:val="0"/>
+        <w:textAlignment w:val="baseline"/>
+        <w:rPr>
+          <w:color w:val="000000"/>
+          <w:sz w:val="21"/>
+          <w:szCs w:val="21"/>
+        </w:rPr>
+      </w:pPr>
+      <w:r>
+        <w:rPr>
+          <w:color w:val="000000"/>
+          <w:sz w:val="21"/>
+          <w:szCs w:val="21"/>
+        </w:rPr>
+        <w:t>Amount_of_donations_Own_initiative 183.3 %</w:t>
+      </w:r>
+    </w:p>
+    <w:p>
+      <w:pPr>
+        <w:pStyle w:val="HTMLPreformatted"/>
+        <w:shd w:val="clear" w:color="auto" w:fill="FFFFFF"/>
+        <w:wordWrap w:val="0"/>
+        <w:textAlignment w:val="baseline"/>
+        <w:rPr>
+          <w:color w:val="000000"/>
+          <w:sz w:val="21"/>
+          <w:szCs w:val="21"/>
+        </w:rPr>
+      </w:pPr>
+      <w:r>
+        <w:rPr>
+          <w:color w:val="000000"/>
+          <w:sz w:val="21"/>
+          <w:szCs w:val="21"/>
+        </w:rPr>
+        <w:t>Amount_of_donations_Mail 87.58 %</w:t>
+      </w:r>
+    </w:p>
+    <w:p>
+      <w:pPr>
+        <w:pStyle w:val="HTMLPreformatted"/>
+        <w:shd w:val="clear" w:color="auto" w:fill="FFFFFF"/>
+        <w:wordWrap w:val="0"/>
+        <w:textAlignment w:val="baseline"/>
+        <w:rPr>
+          <w:color w:val="000000"/>
+          <w:sz w:val="21"/>
+          <w:szCs w:val="21"/>
+        </w:rPr>
+      </w:pPr>
+      <w:r>
+        <w:rPr>
+          <w:color w:val="000000"/>
+          <w:sz w:val="21"/>
+          <w:szCs w:val="21"/>
+        </w:rPr>
+        <w:t>Category ===================================: Amount_of_donations_Category_education_and_research</w:t>
+      </w:r>
+    </w:p>
+    <w:p>
+      <w:pPr>
+        <w:pStyle w:val="HTMLPreformatted"/>
+        <w:shd w:val="clear" w:color="auto" w:fill="FFFFFF"/>
+        <w:wordWrap w:val="0"/>
+        <w:textAlignment w:val="baseline"/>
+        <w:rPr>
+          <w:color w:val="000000"/>
+          <w:sz w:val="21"/>
+          <w:szCs w:val="21"/>
+        </w:rPr>
+      </w:pPr>
+      <w:r>
+        <w:rPr>
+          <w:color w:val="000000"/>
+          <w:sz w:val="21"/>
+          <w:szCs w:val="21"/>
+        </w:rPr>
+        <w:t>Amount_of_donations_Place_of_worship 180.42 %</w:t>
+      </w:r>
+    </w:p>
+    <w:p>
+      <w:pPr>
+        <w:pStyle w:val="HTMLPreformatted"/>
+        <w:shd w:val="clear" w:color="auto" w:fill="FFFFFF"/>
+        <w:wordWrap w:val="0"/>
+        <w:textAlignment w:val="baseline"/>
+        <w:rPr>
+          <w:color w:val="000000"/>
+          <w:sz w:val="21"/>
+          <w:szCs w:val="21"/>
+        </w:rPr>
+      </w:pPr>
+      <w:r>
+        <w:rPr>
+          <w:color w:val="000000"/>
+          <w:sz w:val="21"/>
+          <w:szCs w:val="21"/>
+        </w:rPr>
+        <w:t>Amount_of_donations_Own_initiative 158.55 %</w:t>
+      </w:r>
+    </w:p>
+    <w:p>
+      <w:pPr>
+        <w:pStyle w:val="HTMLPreformatted"/>
+        <w:shd w:val="clear" w:color="auto" w:fill="FFFFFF"/>
+        <w:wordWrap w:val="0"/>
+        <w:textAlignment w:val="baseline"/>
+        <w:rPr>
+          <w:color w:val="000000"/>
+          <w:sz w:val="21"/>
+          <w:szCs w:val="21"/>
+        </w:rPr>
+      </w:pPr>
+      <w:r>
+        <w:rPr>
+          <w:color w:val="000000"/>
+          <w:sz w:val="21"/>
+          <w:szCs w:val="21"/>
+        </w:rPr>
+        <w:t>Amount_of_donations_Mail 77.76 %</w:t>
+      </w:r>
+    </w:p>
+    <w:p>
+      <w:pPr>
+        <w:pStyle w:val="HTMLPreformatted"/>
+        <w:shd w:val="clear" w:color="auto" w:fill="FFFFFF"/>
+        <w:wordWrap w:val="0"/>
+        <w:textAlignment w:val="baseline"/>
+        <w:rPr>
+          <w:color w:val="000000"/>
+          <w:sz w:val="21"/>
+          <w:szCs w:val="21"/>
+        </w:rPr>
+      </w:pPr>
+      <w:r>
+        <w:rPr>
+          <w:color w:val="000000"/>
+          <w:sz w:val="21"/>
+          <w:szCs w:val="21"/>
+        </w:rPr>
+        <w:t>Category ===================================: Amount_of_donations_Category_health</w:t>
+      </w:r>
+    </w:p>
+    <w:p>
+      <w:pPr>
+        <w:pStyle w:val="HTMLPreformatted"/>
+        <w:shd w:val="clear" w:color="auto" w:fill="FFFFFF"/>
+        <w:wordWrap w:val="0"/>
+        <w:textAlignment w:val="baseline"/>
+        <w:rPr>
+          <w:color w:val="000000"/>
+          <w:sz w:val="21"/>
+          <w:szCs w:val="21"/>
+        </w:rPr>
+      </w:pPr>
+      <w:r>
+        <w:rPr>
+          <w:color w:val="000000"/>
+          <w:sz w:val="21"/>
+          <w:szCs w:val="21"/>
+        </w:rPr>
+        <w:t>Amount_of_donations_Place_of_worship 132.0 %</w:t>
+      </w:r>
+    </w:p>
+    <w:p>
+      <w:pPr>
+        <w:pStyle w:val="HTMLPreformatted"/>
+        <w:shd w:val="clear" w:color="auto" w:fill="FFFFFF"/>
+        <w:wordWrap w:val="0"/>
+        <w:textAlignment w:val="baseline"/>
+        <w:rPr>
+          <w:color w:val="000000"/>
+          <w:sz w:val="21"/>
+          <w:szCs w:val="21"/>
+        </w:rPr>
+      </w:pPr>
+      <w:r>
+        <w:rPr>
+          <w:color w:val="000000"/>
+          <w:sz w:val="21"/>
+          <w:szCs w:val="21"/>
+        </w:rPr>
+        <w:t>Amount_of_donations_Own_initiative 93.82 %</w:t>
+      </w:r>
+    </w:p>
+    <w:p>
+      <w:pPr>
+        <w:pStyle w:val="HTMLPreformatted"/>
+        <w:shd w:val="clear" w:color="auto" w:fill="FFFFFF"/>
+        <w:wordWrap w:val="0"/>
+        <w:textAlignment w:val="baseline"/>
+        <w:rPr>
+          <w:color w:val="000000"/>
+          <w:sz w:val="21"/>
+          <w:szCs w:val="21"/>
+        </w:rPr>
+      </w:pPr>
+      <w:r>
+        <w:rPr>
+          <w:color w:val="000000"/>
+          <w:sz w:val="21"/>
+          <w:szCs w:val="21"/>
+        </w:rPr>
+        <w:t>Amount_of_donations_Mail 51.51 %</w:t>
+      </w:r>
+    </w:p>
+    <w:p>
+      <w:pPr>
+        <w:pStyle w:val="HTMLPreformatted"/>
+        <w:shd w:val="clear" w:color="auto" w:fill="FFFFFF"/>
+        <w:wordWrap w:val="0"/>
+        <w:textAlignment w:val="baseline"/>
+        <w:rPr>
+          <w:color w:val="000000"/>
+          <w:sz w:val="21"/>
+          <w:szCs w:val="21"/>
+        </w:rPr>
+      </w:pPr>
+      <w:r>
+        <w:rPr>
+          <w:color w:val="000000"/>
+          <w:sz w:val="21"/>
+          <w:szCs w:val="21"/>
+        </w:rPr>
+        <w:t>Category ===================================: Amount_of_donations_Category_social_services</w:t>
+      </w:r>
+    </w:p>
+    <w:p>
+      <w:pPr>
+        <w:pStyle w:val="HTMLPreformatted"/>
+        <w:shd w:val="clear" w:color="auto" w:fill="FFFFFF"/>
+        <w:wordWrap w:val="0"/>
+        <w:textAlignment w:val="baseline"/>
+        <w:rPr>
+          <w:color w:val="000000"/>
+          <w:sz w:val="21"/>
+          <w:szCs w:val="21"/>
+        </w:rPr>
+      </w:pPr>
+      <w:r>
+        <w:rPr>
+          <w:color w:val="000000"/>
+          <w:sz w:val="21"/>
+          <w:szCs w:val="21"/>
+        </w:rPr>
+        <w:lastRenderedPageBreak/>
+        <w:t>Amount_of_donations_Place_of_worship 193.24 %</w:t>
+      </w:r>
+    </w:p>
+    <w:p>
+      <w:pPr>
+        <w:pStyle w:val="HTMLPreformatted"/>
+        <w:shd w:val="clear" w:color="auto" w:fill="FFFFFF"/>
+        <w:wordWrap w:val="0"/>
+        <w:textAlignment w:val="baseline"/>
+        <w:rPr>
+          <w:color w:val="000000"/>
+          <w:sz w:val="21"/>
+          <w:szCs w:val="21"/>
+        </w:rPr>
+      </w:pPr>
+      <w:r>
+        <w:rPr>
+          <w:color w:val="000000"/>
+          <w:sz w:val="21"/>
+          <w:szCs w:val="21"/>
+        </w:rPr>
+        <w:t>Amount_of_donations_Own_initiative 137.12 %</w:t>
+      </w:r>
+    </w:p>
+    <w:p>
+      <w:pPr>
+        <w:pStyle w:val="HTMLPreformatted"/>
+        <w:shd w:val="clear" w:color="auto" w:fill="FFFFFF"/>
+        <w:wordWrap w:val="0"/>
+        <w:textAlignment w:val="baseline"/>
+        <w:rPr>
+          <w:color w:val="000000"/>
+          <w:sz w:val="21"/>
+          <w:szCs w:val="21"/>
+        </w:rPr>
+      </w:pPr>
+      <w:r>
+        <w:rPr>
+          <w:color w:val="000000"/>
+          <w:sz w:val="21"/>
+          <w:szCs w:val="21"/>
+        </w:rPr>
+        <w:t>Amount_of_donations_Mail 75.39 %</w:t>
+      </w:r>
+    </w:p>
+    <w:p>
+      <w:pPr>
+        <w:pStyle w:val="HTMLPreformatted"/>
+        <w:shd w:val="clear" w:color="auto" w:fill="FFFFFF"/>
+        <w:wordWrap w:val="0"/>
+        <w:textAlignment w:val="baseline"/>
+        <w:rPr>
+          <w:color w:val="000000"/>
+          <w:sz w:val="21"/>
+          <w:szCs w:val="21"/>
+        </w:rPr>
+      </w:pPr>
+      <w:r>
+        <w:rPr>
+          <w:color w:val="000000"/>
+          <w:sz w:val="21"/>
+          <w:szCs w:val="21"/>
+        </w:rPr>
+        <w:t>Category ===================================: Amount_of_donations_Category_environment</w:t>
+      </w:r>
+    </w:p>
+    <w:p>
+      <w:pPr>
+        <w:pStyle w:val="HTMLPreformatted"/>
+        <w:shd w:val="clear" w:color="auto" w:fill="FFFFFF"/>
+        <w:wordWrap w:val="0"/>
+        <w:textAlignment w:val="baseline"/>
+        <w:rPr>
+          <w:color w:val="000000"/>
+          <w:sz w:val="21"/>
+          <w:szCs w:val="21"/>
+        </w:rPr>
+      </w:pPr>
+      <w:r>
+        <w:rPr>
+          <w:color w:val="000000"/>
+          <w:sz w:val="21"/>
+          <w:szCs w:val="21"/>
+        </w:rPr>
+        <w:t>Amount_of_donations_Own_initiative 158.84 %</w:t>
+      </w:r>
+    </w:p>
+    <w:p>
+      <w:pPr>
+        <w:pStyle w:val="HTMLPreformatted"/>
+        <w:shd w:val="clear" w:color="auto" w:fill="FFFFFF"/>
+        <w:wordWrap w:val="0"/>
+        <w:textAlignment w:val="baseline"/>
+        <w:rPr>
+          <w:color w:val="000000"/>
+          <w:sz w:val="21"/>
+          <w:szCs w:val="21"/>
+        </w:rPr>
+      </w:pPr>
+      <w:r>
+        <w:rPr>
+          <w:color w:val="000000"/>
+          <w:sz w:val="21"/>
+          <w:szCs w:val="21"/>
+        </w:rPr>
+        <w:t>Amount_of_donations_Place_of_worship 126.88 %</w:t>
+      </w:r>
+    </w:p>
+    <w:p>
+      <w:pPr>
+        <w:pStyle w:val="HTMLPreformatted"/>
+        <w:shd w:val="clear" w:color="auto" w:fill="FFFFFF"/>
+        <w:wordWrap w:val="0"/>
+        <w:textAlignment w:val="baseline"/>
+        <w:rPr>
+          <w:color w:val="000000"/>
+          <w:sz w:val="21"/>
+          <w:szCs w:val="21"/>
+        </w:rPr>
+      </w:pPr>
+      <w:r>
+        <w:rPr>
+          <w:color w:val="000000"/>
+          <w:sz w:val="21"/>
+          <w:szCs w:val="21"/>
+        </w:rPr>
+        <w:t>Amount_of_donations_Mail 100.87 %</w:t>
+      </w:r>
+    </w:p>
+    <w:p>
+      <w:pPr>
+        <w:pStyle w:val="HTMLPreformatted"/>
+        <w:shd w:val="clear" w:color="auto" w:fill="FFFFFF"/>
+        <w:wordWrap w:val="0"/>
+        <w:textAlignment w:val="baseline"/>
+        <w:rPr>
+          <w:color w:val="000000"/>
+          <w:sz w:val="21"/>
+          <w:szCs w:val="21"/>
+        </w:rPr>
+      </w:pPr>
+      <w:r>
+        <w:rPr>
+          <w:color w:val="000000"/>
+          <w:sz w:val="21"/>
+          <w:szCs w:val="21"/>
+        </w:rPr>
+        <w:t>Category ===================================: Amount_of_donations_Category_development_and_housing</w:t>
+      </w:r>
+    </w:p>
+    <w:p>
+      <w:pPr>
+        <w:pStyle w:val="HTMLPreformatted"/>
+        <w:shd w:val="clear" w:color="auto" w:fill="FFFFFF"/>
+        <w:wordWrap w:val="0"/>
+        <w:textAlignment w:val="baseline"/>
+        <w:rPr>
+          <w:color w:val="000000"/>
+          <w:sz w:val="21"/>
+          <w:szCs w:val="21"/>
+        </w:rPr>
+      </w:pPr>
+      <w:r>
+        <w:rPr>
+          <w:color w:val="000000"/>
+          <w:sz w:val="21"/>
+          <w:szCs w:val="21"/>
+        </w:rPr>
+        <w:t>Amount_of_donations_Place_of_worship 142.03 %</w:t>
+      </w:r>
+    </w:p>
+    <w:p>
+      <w:pPr>
+        <w:pStyle w:val="HTMLPreformatted"/>
+        <w:shd w:val="clear" w:color="auto" w:fill="FFFFFF"/>
+        <w:wordWrap w:val="0"/>
+        <w:textAlignment w:val="baseline"/>
+        <w:rPr>
+          <w:color w:val="000000"/>
+          <w:sz w:val="21"/>
+          <w:szCs w:val="21"/>
+        </w:rPr>
+      </w:pPr>
+      <w:r>
+        <w:rPr>
+          <w:color w:val="000000"/>
+          <w:sz w:val="21"/>
+          <w:szCs w:val="21"/>
+        </w:rPr>
+        <w:t>Amount_of_donations_Own_initiative 121.63 %</w:t>
+      </w:r>
+    </w:p>
+    <w:p>
+      <w:pPr>
+        <w:pStyle w:val="HTMLPreformatted"/>
+        <w:shd w:val="clear" w:color="auto" w:fill="FFFFFF"/>
+        <w:wordWrap w:val="0"/>
+        <w:textAlignment w:val="baseline"/>
+        <w:rPr>
+          <w:color w:val="000000"/>
+          <w:sz w:val="21"/>
+          <w:szCs w:val="21"/>
+        </w:rPr>
+      </w:pPr>
+      <w:r>
+        <w:rPr>
+          <w:color w:val="000000"/>
+          <w:sz w:val="21"/>
+          <w:szCs w:val="21"/>
+        </w:rPr>
+        <w:t>Amount_of_donations_Mail 72.75 %</w:t>
+      </w:r>
+    </w:p>
+    <w:p>
+      <w:pPr>
+        <w:pStyle w:val="HTMLPreformatted"/>
+        <w:shd w:val="clear" w:color="auto" w:fill="FFFFFF"/>
+        <w:wordWrap w:val="0"/>
+        <w:textAlignment w:val="baseline"/>
+        <w:rPr>
+          <w:color w:val="000000"/>
+          <w:sz w:val="21"/>
+          <w:szCs w:val="21"/>
+        </w:rPr>
+      </w:pPr>
+      <w:r>
+        <w:rPr>
+          <w:color w:val="000000"/>
+          <w:sz w:val="21"/>
+          <w:szCs w:val="21"/>
+        </w:rPr>
+        <w:t>Category ===================================: Amount_of_donations_Category_law_advocacy</w:t>
+      </w:r>
+    </w:p>
+    <w:p>
+      <w:pPr>
+        <w:pStyle w:val="HTMLPreformatted"/>
+        <w:shd w:val="clear" w:color="auto" w:fill="FFFFFF"/>
+        <w:wordWrap w:val="0"/>
+        <w:textAlignment w:val="baseline"/>
+        <w:rPr>
+          <w:color w:val="000000"/>
+          <w:sz w:val="21"/>
+          <w:szCs w:val="21"/>
+        </w:rPr>
+      </w:pPr>
+      <w:r>
+        <w:rPr>
+          <w:color w:val="000000"/>
+          <w:sz w:val="21"/>
+          <w:szCs w:val="21"/>
+        </w:rPr>
+        <w:t>Amount_of_donations_Place_of_worship 360.81 %</w:t>
+      </w:r>
+    </w:p>
+    <w:p>
+      <w:pPr>
+        <w:pStyle w:val="HTMLPreformatted"/>
+        <w:shd w:val="clear" w:color="auto" w:fill="FFFFFF"/>
+        <w:wordWrap w:val="0"/>
+        <w:textAlignment w:val="baseline"/>
+        <w:rPr>
+          <w:color w:val="000000"/>
+          <w:sz w:val="21"/>
+          <w:szCs w:val="21"/>
+        </w:rPr>
+      </w:pPr>
+      <w:r>
+        <w:rPr>
+          <w:color w:val="000000"/>
+          <w:sz w:val="21"/>
+          <w:szCs w:val="21"/>
+        </w:rPr>
+        <w:t>Amount_of_donations_Own_initiative 198.21 %</w:t>
+      </w:r>
+    </w:p>
+    <w:p>
+      <w:pPr>
+        <w:pStyle w:val="HTMLPreformatted"/>
+        <w:shd w:val="clear" w:color="auto" w:fill="FFFFFF"/>
+        <w:wordWrap w:val="0"/>
+        <w:textAlignment w:val="baseline"/>
+        <w:rPr>
+          <w:color w:val="000000"/>
+          <w:sz w:val="21"/>
+          <w:szCs w:val="21"/>
+        </w:rPr>
+      </w:pPr>
+      <w:r>
+        <w:rPr>
+          <w:color w:val="000000"/>
+          <w:sz w:val="21"/>
+          <w:szCs w:val="21"/>
+        </w:rPr>
+        <w:t>Amount_of_donations_Mail 135.11 %</w:t>
+      </w:r>
+    </w:p>
+    <w:p>
+      <w:pPr>
+        <w:pStyle w:val="HTMLPreformatted"/>
+        <w:shd w:val="clear" w:color="auto" w:fill="FFFFFF"/>
+        <w:wordWrap w:val="0"/>
+        <w:textAlignment w:val="baseline"/>
+        <w:rPr>
+          <w:color w:val="000000"/>
+          <w:sz w:val="21"/>
+          <w:szCs w:val="21"/>
+        </w:rPr>
+      </w:pPr>
+      <w:r>
+        <w:rPr>
+          <w:color w:val="000000"/>
+          <w:sz w:val="21"/>
+          <w:szCs w:val="21"/>
+        </w:rPr>
+        <w:t>Category ===================================: Amount_of_donations_Category_philanthropic_intermediaries</w:t>
+      </w:r>
+    </w:p>
+    <w:p>
+      <w:pPr>
+        <w:pStyle w:val="HTMLPreformatted"/>
+        <w:shd w:val="clear" w:color="auto" w:fill="FFFFFF"/>
+        <w:wordWrap w:val="0"/>
+        <w:textAlignment w:val="baseline"/>
+        <w:rPr>
+          <w:color w:val="000000"/>
+          <w:sz w:val="21"/>
+          <w:szCs w:val="21"/>
+        </w:rPr>
+      </w:pPr>
+      <w:r>
+        <w:rPr>
+          <w:color w:val="000000"/>
+          <w:sz w:val="21"/>
+          <w:szCs w:val="21"/>
+        </w:rPr>
+        <w:t>Amount_of_donations_Place_of_worship 115.75 %</w:t>
+      </w:r>
+    </w:p>
+    <w:p>
+      <w:pPr>
+        <w:pStyle w:val="HTMLPreformatted"/>
+        <w:shd w:val="clear" w:color="auto" w:fill="FFFFFF"/>
+        <w:wordWrap w:val="0"/>
+        <w:textAlignment w:val="baseline"/>
+        <w:rPr>
+          <w:color w:val="000000"/>
+          <w:sz w:val="21"/>
+          <w:szCs w:val="21"/>
+        </w:rPr>
+      </w:pPr>
+      <w:r>
+        <w:rPr>
+          <w:color w:val="000000"/>
+          <w:sz w:val="21"/>
+          <w:szCs w:val="21"/>
+        </w:rPr>
+        <w:t>Amount_of_donations_Own_initiative 111.67 %</w:t>
+      </w:r>
+    </w:p>
+    <w:p>
+      <w:pPr>
+        <w:pStyle w:val="HTMLPreformatted"/>
+        <w:shd w:val="clear" w:color="auto" w:fill="FFFFFF"/>
+        <w:wordWrap w:val="0"/>
+        <w:textAlignment w:val="baseline"/>
+        <w:rPr>
+          <w:color w:val="000000"/>
+          <w:sz w:val="21"/>
+          <w:szCs w:val="21"/>
+        </w:rPr>
+      </w:pPr>
+      <w:r>
+        <w:rPr>
+          <w:color w:val="000000"/>
+          <w:sz w:val="21"/>
+          <w:szCs w:val="21"/>
+        </w:rPr>
+        <w:t>Amount_of_donations_Mail 54.91 %</w:t>
+      </w:r>
+    </w:p>
+    <w:p>
+      <w:pPr>
+        <w:pStyle w:val="HTMLPreformatted"/>
+        <w:shd w:val="clear" w:color="auto" w:fill="FFFFFF"/>
+        <w:wordWrap w:val="0"/>
+        <w:textAlignment w:val="baseline"/>
+        <w:rPr>
+          <w:color w:val="000000"/>
+          <w:sz w:val="21"/>
+          <w:szCs w:val="21"/>
+        </w:rPr>
+      </w:pPr>
+      <w:r>
+        <w:rPr>
+          <w:color w:val="000000"/>
+          <w:sz w:val="21"/>
+          <w:szCs w:val="21"/>
+        </w:rPr>
+        <w:t>Category ===================================: Amount_of_donations_Category_international_organizations</w:t>
+      </w:r>
+    </w:p>
+    <w:p>
+      <w:pPr>
+        <w:pStyle w:val="HTMLPreformatted"/>
+        <w:shd w:val="clear" w:color="auto" w:fill="FFFFFF"/>
+        <w:wordWrap w:val="0"/>
+        <w:textAlignment w:val="baseline"/>
+        <w:rPr>
+          <w:color w:val="000000"/>
+          <w:sz w:val="21"/>
+          <w:szCs w:val="21"/>
+        </w:rPr>
+      </w:pPr>
+      <w:r>
+        <w:rPr>
+          <w:color w:val="000000"/>
+          <w:sz w:val="21"/>
+          <w:szCs w:val="21"/>
+        </w:rPr>
+        <w:t>Amount_of_donations_Place_of_worship 155.09 %</w:t>
+      </w:r>
+    </w:p>
+    <w:p>
+      <w:pPr>
+        <w:pStyle w:val="HTMLPreformatted"/>
+        <w:shd w:val="clear" w:color="auto" w:fill="FFFFFF"/>
+        <w:wordWrap w:val="0"/>
+        <w:textAlignment w:val="baseline"/>
+        <w:rPr>
+          <w:color w:val="000000"/>
+          <w:sz w:val="21"/>
+          <w:szCs w:val="21"/>
+        </w:rPr>
+      </w:pPr>
+      <w:r>
+        <w:rPr>
+          <w:color w:val="000000"/>
+          <w:sz w:val="21"/>
+          <w:szCs w:val="21"/>
+        </w:rPr>
+        <w:t>Amount_of_donations_Own_initiative 122.9 %</w:t>
+      </w:r>
+    </w:p>
+    <w:p>
+      <w:pPr>
+        <w:pStyle w:val="HTMLPreformatted"/>
+        <w:shd w:val="clear" w:color="auto" w:fill="FFFFFF"/>
+        <w:wordWrap w:val="0"/>
+        <w:textAlignment w:val="baseline"/>
+        <w:rPr>
+          <w:color w:val="000000"/>
+          <w:sz w:val="21"/>
+          <w:szCs w:val="21"/>
+        </w:rPr>
+      </w:pPr>
+      <w:r>
+        <w:rPr>
+          <w:color w:val="000000"/>
+          <w:sz w:val="21"/>
+          <w:szCs w:val="21"/>
+        </w:rPr>
+        <w:t>Amount_of_donations_Mail 64.77 %</w:t>
+      </w:r>
+    </w:p>
+    <w:p>
+      <w:pPr>
+        <w:pStyle w:val="HTMLPreformatted"/>
+        <w:shd w:val="clear" w:color="auto" w:fill="FFFFFF"/>
+        <w:wordWrap w:val="0"/>
+        <w:textAlignment w:val="baseline"/>
+        <w:rPr>
+          <w:color w:val="000000"/>
+          <w:sz w:val="21"/>
+          <w:szCs w:val="21"/>
+        </w:rPr>
+      </w:pPr>
+      <w:r>
+        <w:rPr>
+          <w:color w:val="000000"/>
+          <w:sz w:val="21"/>
+          <w:szCs w:val="21"/>
+        </w:rPr>
+        <w:t>Category ===================================: Amount_of_donations_Category_religion</w:t>
+      </w:r>
+    </w:p>
+    <w:p>
+      <w:pPr>
+        <w:pStyle w:val="HTMLPreformatted"/>
+        <w:shd w:val="clear" w:color="auto" w:fill="FFFFFF"/>
+        <w:wordWrap w:val="0"/>
+        <w:textAlignment w:val="baseline"/>
+        <w:rPr>
+          <w:color w:val="000000"/>
+          <w:sz w:val="21"/>
+          <w:szCs w:val="21"/>
+        </w:rPr>
+      </w:pPr>
+      <w:r>
+        <w:rPr>
+          <w:color w:val="000000"/>
+          <w:sz w:val="21"/>
+          <w:szCs w:val="21"/>
+        </w:rPr>
+        <w:t>Amount_of_donations_Place_of_worship 73.39 %</w:t>
+      </w:r>
+    </w:p>
+    <w:p>
+      <w:pPr>
+        <w:pStyle w:val="HTMLPreformatted"/>
+        <w:shd w:val="clear" w:color="auto" w:fill="FFFFFF"/>
+        <w:wordWrap w:val="0"/>
+        <w:textAlignment w:val="baseline"/>
+        <w:rPr>
+          <w:color w:val="000000"/>
+          <w:sz w:val="21"/>
+          <w:szCs w:val="21"/>
+        </w:rPr>
+      </w:pPr>
+      <w:r>
+        <w:rPr>
+          <w:color w:val="000000"/>
+          <w:sz w:val="21"/>
+          <w:szCs w:val="21"/>
+        </w:rPr>
+        <w:t>Amount_of_donations_Own_initiative 29.73 %</w:t>
+      </w:r>
+    </w:p>
+    <w:p>
+      <w:pPr>
+        <w:pStyle w:val="HTMLPreformatted"/>
+        <w:shd w:val="clear" w:color="auto" w:fill="FFFFFF"/>
+        <w:wordWrap w:val="0"/>
+        <w:textAlignment w:val="baseline"/>
+        <w:rPr>
+          <w:color w:val="000000"/>
+          <w:sz w:val="21"/>
+          <w:szCs w:val="21"/>
+        </w:rPr>
+      </w:pPr>
+      <w:r>
+        <w:rPr>
+          <w:color w:val="000000"/>
+          <w:sz w:val="21"/>
+          <w:szCs w:val="21"/>
+        </w:rPr>
+        <w:t>Amount_of_donations_Mail 13.73 %</w:t>
+      </w:r>
+    </w:p>
+    <w:p>
+      <w:pPr>
+        <w:pStyle w:val="HTMLPreformatted"/>
+        <w:shd w:val="clear" w:color="auto" w:fill="FFFFFF"/>
+        <w:wordWrap w:val="0"/>
+        <w:textAlignment w:val="baseline"/>
+        <w:rPr>
+          <w:color w:val="000000"/>
+          <w:sz w:val="21"/>
+          <w:szCs w:val="21"/>
+        </w:rPr>
+      </w:pPr>
+      <w:r>
+        <w:rPr>
+          <w:color w:val="000000"/>
+          <w:sz w:val="21"/>
+          <w:szCs w:val="21"/>
+        </w:rPr>
+        <w:t>Category ===================================: Amount_of_donations_Category_business_and_professional</w:t>
+      </w:r>
+    </w:p>
+    <w:p>
+      <w:pPr>
+        <w:pStyle w:val="HTMLPreformatted"/>
+        <w:shd w:val="clear" w:color="auto" w:fill="FFFFFF"/>
+        <w:wordWrap w:val="0"/>
+        <w:textAlignment w:val="baseline"/>
+        <w:rPr>
+          <w:color w:val="000000"/>
+          <w:sz w:val="21"/>
+          <w:szCs w:val="21"/>
+        </w:rPr>
+      </w:pPr>
+      <w:r>
+        <w:rPr>
+          <w:color w:val="000000"/>
+          <w:sz w:val="21"/>
+          <w:szCs w:val="21"/>
+        </w:rPr>
+        <w:t>Amount_of_donations_Own_initiative 466.02 %</w:t>
+      </w:r>
+    </w:p>
+    <w:p>
+      <w:pPr>
+        <w:pStyle w:val="HTMLPreformatted"/>
+        <w:shd w:val="clear" w:color="auto" w:fill="FFFFFF"/>
+        <w:wordWrap w:val="0"/>
+        <w:textAlignment w:val="baseline"/>
+        <w:rPr>
+          <w:color w:val="000000"/>
+          <w:sz w:val="21"/>
+          <w:szCs w:val="21"/>
+        </w:rPr>
+      </w:pPr>
+      <w:r>
+        <w:rPr>
+          <w:color w:val="000000"/>
+          <w:sz w:val="21"/>
+          <w:szCs w:val="21"/>
+        </w:rPr>
+        <w:t>Amount_of_donations_Place_of_worship 335.12 %</w:t>
+      </w:r>
+    </w:p>
+    <w:p>
+      <w:pPr>
+        <w:pStyle w:val="HTMLPreformatted"/>
+        <w:shd w:val="clear" w:color="auto" w:fill="FFFFFF"/>
+        <w:wordWrap w:val="0"/>
+        <w:textAlignment w:val="baseline"/>
+        <w:rPr>
+          <w:color w:val="000000"/>
+          <w:sz w:val="21"/>
+          <w:szCs w:val="21"/>
+        </w:rPr>
+      </w:pPr>
+      <w:r>
+        <w:rPr>
+          <w:color w:val="000000"/>
+          <w:sz w:val="21"/>
+          <w:szCs w:val="21"/>
+        </w:rPr>
+        <w:t>Amount_of_donations_Mail 202.41 %</w:t>
+      </w:r>
+    </w:p>
+    <w:p>
+      <w:pPr>
+        <w:pStyle w:val="HTMLPreformatted"/>
+        <w:shd w:val="clear" w:color="auto" w:fill="FFFFFF"/>
+        <w:wordWrap w:val="0"/>
+        <w:textAlignment w:val="baseline"/>
+        <w:rPr>
+          <w:color w:val="000000"/>
+          <w:sz w:val="21"/>
+          <w:szCs w:val="21"/>
+        </w:rPr>
+      </w:pPr>
+      <w:r>
+        <w:rPr>
+          <w:color w:val="000000"/>
+          <w:sz w:val="21"/>
+          <w:szCs w:val="21"/>
+        </w:rPr>
+        <w:t>Category ===================================: Amount_of_donations_Category_not_elsewhere_classified</w:t>
+      </w:r>
+    </w:p>
+    <w:p>
+      <w:pPr>
+        <w:pStyle w:val="HTMLPreformatted"/>
+        <w:shd w:val="clear" w:color="auto" w:fill="FFFFFF"/>
+        <w:wordWrap w:val="0"/>
+        <w:textAlignment w:val="baseline"/>
+        <w:rPr>
+          <w:color w:val="000000"/>
+          <w:sz w:val="21"/>
+          <w:szCs w:val="21"/>
+        </w:rPr>
+      </w:pPr>
+      <w:r>
+        <w:rPr>
+          <w:color w:val="000000"/>
+          <w:sz w:val="21"/>
+          <w:szCs w:val="21"/>
+        </w:rPr>
+        <w:t>Amount_of_donations_Place_of_worship 330.14 %</w:t>
+      </w:r>
+    </w:p>
+    <w:p>
+      <w:pPr>
+        <w:pStyle w:val="HTMLPreformatted"/>
+        <w:shd w:val="clear" w:color="auto" w:fill="FFFFFF"/>
+        <w:wordWrap w:val="0"/>
+        <w:textAlignment w:val="baseline"/>
+        <w:rPr>
+          <w:color w:val="000000"/>
+          <w:sz w:val="21"/>
+          <w:szCs w:val="21"/>
+        </w:rPr>
+      </w:pPr>
+      <w:r>
+        <w:rPr>
+          <w:color w:val="000000"/>
+          <w:sz w:val="21"/>
+          <w:szCs w:val="21"/>
+        </w:rPr>
+        <w:t>Amount_of_donations_Own_initiative 152.4 %</w:t>
+      </w:r>
+    </w:p>
+    <w:p>
+      <w:pPr>
+        <w:pStyle w:val="HTMLPreformatted"/>
+        <w:shd w:val="clear" w:color="auto" w:fill="FFFFFF"/>
+        <w:wordWrap w:val="0"/>
+        <w:textAlignment w:val="baseline"/>
+        <w:rPr>
+          <w:color w:val="000000"/>
+          <w:sz w:val="21"/>
+          <w:szCs w:val="21"/>
+        </w:rPr>
+      </w:pPr>
+      <w:r>
+        <w:rPr>
+          <w:color w:val="000000"/>
+          <w:sz w:val="21"/>
+          <w:szCs w:val="21"/>
+        </w:rPr>
+        <w:t>Amount_of_donations_In_memory_of_someone 106.95 %</w:t>
+      </w:r>
+    </w:p>
+    <w:p>
+      <w:pPr>
+        <w:pBdr>
+          <w:bottom w:val="double" w:sz="6" w:space="1" w:color="auto"/>
+        </w:pBdr>
+        <w:rPr>
+          <w:sz w:val="44"/>
+          <w:szCs w:val="44"/>
+        </w:rPr>
+      </w:pPr>
+    </w:p>
+    <w:p>
+      <w:pPr>
+        <w:rPr>
+          <w:sz w:val="44"/>
+          <w:szCs w:val="44"/>
+        </w:rPr>
+      </w:pPr>
+      <w:r>
+        <w:rPr>
+          <w:sz w:val="44"/>
+          <w:szCs w:val="44"/>
+        </w:rPr>
+        <w:t>Who</w:t>
+      </w:r>
+    </w:p>
+    <w:p>
+      <w:pPr>
+        <w:rPr>
+          <w:sz w:val="44"/>
+          <w:szCs w:val="44"/>
+        </w:rPr>
+      </w:pPr>
+      <w:r>
+        <w:rPr>
+          <w:sz w:val="44"/>
+          <w:szCs w:val="44"/>
+        </w:rPr>
+        <w:t>Donation:</w:t>
+      </w:r>
+    </w:p>
+    <w:p>
+      <w:pPr>
+        <w:rPr>
+          <w:sz w:val="44"/>
+          <w:szCs w:val="44"/>
+        </w:rPr>
+      </w:pPr>
+      <w:r>
+        <w:rPr>
+          <w:sz w:val="44"/>
+          <w:szCs w:val="44"/>
+        </w:rPr>
+        <w:lastRenderedPageBreak/>
+        <w:t>Age Group</w:t>
+      </w:r>
+    </w:p>
+    <w:p>
+      <w:pPr>
+        <w:pStyle w:val="HTMLPreformatted"/>
+        <w:shd w:val="clear" w:color="auto" w:fill="FFFFFF"/>
+        <w:wordWrap w:val="0"/>
+        <w:textAlignment w:val="baseline"/>
+        <w:rPr>
+          <w:color w:val="000000"/>
+          <w:sz w:val="21"/>
+          <w:szCs w:val="21"/>
+        </w:rPr>
+      </w:pPr>
+      <w:r>
+        <w:rPr>
+          <w:color w:val="000000"/>
+          <w:sz w:val="21"/>
+          <w:szCs w:val="21"/>
+        </w:rPr>
+        <w:t>Category ------- Number_of_donations_Category_culture_and_recreation</w:t>
+      </w:r>
+    </w:p>
+    <w:p>
+      <w:pPr>
+        <w:pStyle w:val="HTMLPreformatted"/>
+        <w:shd w:val="clear" w:color="auto" w:fill="FFFFFF"/>
+        <w:wordWrap w:val="0"/>
+        <w:textAlignment w:val="baseline"/>
+        <w:rPr>
+          <w:color w:val="000000"/>
+          <w:sz w:val="21"/>
+          <w:szCs w:val="21"/>
+        </w:rPr>
+      </w:pPr>
+      <w:r>
+        <w:rPr>
+          <w:color w:val="000000"/>
+          <w:sz w:val="21"/>
+          <w:szCs w:val="21"/>
+        </w:rPr>
+        <w:t>['15-24', '25-34', '35-44', '45-54', '55-64', '65-74', '75+']</w:t>
+      </w:r>
+    </w:p>
+    <w:p>
+      <w:pPr>
+        <w:pStyle w:val="HTMLPreformatted"/>
+        <w:shd w:val="clear" w:color="auto" w:fill="FFFFFF"/>
+        <w:wordWrap w:val="0"/>
+        <w:textAlignment w:val="baseline"/>
+        <w:rPr>
+          <w:color w:val="000000"/>
+          <w:sz w:val="21"/>
+          <w:szCs w:val="21"/>
+        </w:rPr>
+      </w:pPr>
+      <w:r>
+        <w:rPr>
+          <w:color w:val="000000"/>
+          <w:sz w:val="21"/>
+          <w:szCs w:val="21"/>
+        </w:rPr>
+        <w:t>[2.36, 9.36, 15.58, 17.25, 24.32, 20.65, 10.47]</w:t>
+      </w:r>
+    </w:p>
+    <w:p>
+      <w:pPr>
+        <w:pStyle w:val="HTMLPreformatted"/>
+        <w:shd w:val="clear" w:color="auto" w:fill="FFFFFF"/>
+        <w:wordWrap w:val="0"/>
+        <w:textAlignment w:val="baseline"/>
+        <w:rPr>
+          <w:color w:val="000000"/>
+          <w:sz w:val="21"/>
+          <w:szCs w:val="21"/>
+        </w:rPr>
+      </w:pPr>
+    </w:p>
+    <w:p>
+      <w:pPr>
+        <w:pStyle w:val="HTMLPreformatted"/>
+        <w:shd w:val="clear" w:color="auto" w:fill="FFFFFF"/>
+        <w:wordWrap w:val="0"/>
+        <w:textAlignment w:val="baseline"/>
+        <w:rPr>
+          <w:color w:val="000000"/>
+          <w:sz w:val="21"/>
+          <w:szCs w:val="21"/>
+        </w:rPr>
+      </w:pPr>
+      <w:r>
+        <w:rPr>
+          <w:color w:val="000000"/>
+          <w:sz w:val="21"/>
+          <w:szCs w:val="21"/>
+        </w:rPr>
+        <w:t xml:space="preserve"> Category ------- Number_of_donations_Category_education_and_research</w:t>
+      </w:r>
+    </w:p>
+    <w:p>
+      <w:pPr>
+        <w:pStyle w:val="HTMLPreformatted"/>
+        <w:shd w:val="clear" w:color="auto" w:fill="FFFFFF"/>
+        <w:wordWrap w:val="0"/>
+        <w:textAlignment w:val="baseline"/>
+        <w:rPr>
+          <w:color w:val="000000"/>
+          <w:sz w:val="21"/>
+          <w:szCs w:val="21"/>
+        </w:rPr>
+      </w:pPr>
+      <w:r>
+        <w:rPr>
+          <w:color w:val="000000"/>
+          <w:sz w:val="21"/>
+          <w:szCs w:val="21"/>
+        </w:rPr>
+        <w:t>['15-24', '25-34', '35-44', '45-54', '55-64', '65-74', '75+']</w:t>
+      </w:r>
+    </w:p>
+    <w:p>
+      <w:pPr>
+        <w:pStyle w:val="HTMLPreformatted"/>
+        <w:shd w:val="clear" w:color="auto" w:fill="FFFFFF"/>
+        <w:wordWrap w:val="0"/>
+        <w:textAlignment w:val="baseline"/>
+        <w:rPr>
+          <w:color w:val="000000"/>
+          <w:sz w:val="21"/>
+          <w:szCs w:val="21"/>
+        </w:rPr>
+      </w:pPr>
+      <w:r>
+        <w:rPr>
+          <w:color w:val="000000"/>
+          <w:sz w:val="21"/>
+          <w:szCs w:val="21"/>
+        </w:rPr>
+        <w:t>[2.44, 8.82, 19.68, 17.79, 23.01, 19.57, 8.7]</w:t>
+      </w:r>
+    </w:p>
+    <w:p>
+      <w:pPr>
+        <w:pStyle w:val="HTMLPreformatted"/>
+        <w:shd w:val="clear" w:color="auto" w:fill="FFFFFF"/>
+        <w:wordWrap w:val="0"/>
+        <w:textAlignment w:val="baseline"/>
+        <w:rPr>
+          <w:color w:val="000000"/>
+          <w:sz w:val="21"/>
+          <w:szCs w:val="21"/>
+        </w:rPr>
+      </w:pPr>
+    </w:p>
+    <w:p>
+      <w:pPr>
+        <w:pStyle w:val="HTMLPreformatted"/>
+        <w:shd w:val="clear" w:color="auto" w:fill="FFFFFF"/>
+        <w:wordWrap w:val="0"/>
+        <w:textAlignment w:val="baseline"/>
+        <w:rPr>
+          <w:color w:val="000000"/>
+          <w:sz w:val="21"/>
+          <w:szCs w:val="21"/>
+        </w:rPr>
+      </w:pPr>
+      <w:r>
+        <w:rPr>
+          <w:color w:val="000000"/>
+          <w:sz w:val="21"/>
+          <w:szCs w:val="21"/>
+        </w:rPr>
+        <w:t xml:space="preserve"> Category ------- Number_of_donations_Category_health</w:t>
+      </w:r>
+    </w:p>
+    <w:p>
+      <w:pPr>
+        <w:pStyle w:val="HTMLPreformatted"/>
+        <w:shd w:val="clear" w:color="auto" w:fill="FFFFFF"/>
+        <w:wordWrap w:val="0"/>
+        <w:textAlignment w:val="baseline"/>
+        <w:rPr>
+          <w:color w:val="000000"/>
+          <w:sz w:val="21"/>
+          <w:szCs w:val="21"/>
+        </w:rPr>
+      </w:pPr>
+      <w:r>
+        <w:rPr>
+          <w:color w:val="000000"/>
+          <w:sz w:val="21"/>
+          <w:szCs w:val="21"/>
+        </w:rPr>
+        <w:t>['15-24', '25-34', '35-44', '45-54', '55-64', '65-74', '75+']</w:t>
+      </w:r>
+    </w:p>
+    <w:p>
+      <w:pPr>
+        <w:pStyle w:val="HTMLPreformatted"/>
+        <w:shd w:val="clear" w:color="auto" w:fill="FFFFFF"/>
+        <w:wordWrap w:val="0"/>
+        <w:textAlignment w:val="baseline"/>
+        <w:rPr>
+          <w:color w:val="000000"/>
+          <w:sz w:val="21"/>
+          <w:szCs w:val="21"/>
+        </w:rPr>
+      </w:pPr>
+      <w:r>
+        <w:rPr>
+          <w:color w:val="000000"/>
+          <w:sz w:val="21"/>
+          <w:szCs w:val="21"/>
+        </w:rPr>
+        <w:t>[2.2, 9.2, 14.76, 16.01, 23.62, 21.48, 12.72]</w:t>
+      </w:r>
+    </w:p>
+    <w:p>
+      <w:pPr>
+        <w:pStyle w:val="HTMLPreformatted"/>
+        <w:shd w:val="clear" w:color="auto" w:fill="FFFFFF"/>
+        <w:wordWrap w:val="0"/>
+        <w:textAlignment w:val="baseline"/>
+        <w:rPr>
+          <w:color w:val="000000"/>
+          <w:sz w:val="21"/>
+          <w:szCs w:val="21"/>
+        </w:rPr>
+      </w:pPr>
+    </w:p>
+    <w:p>
+      <w:pPr>
+        <w:pStyle w:val="HTMLPreformatted"/>
+        <w:shd w:val="clear" w:color="auto" w:fill="FFFFFF"/>
+        <w:wordWrap w:val="0"/>
+        <w:textAlignment w:val="baseline"/>
+        <w:rPr>
+          <w:color w:val="000000"/>
+          <w:sz w:val="21"/>
+          <w:szCs w:val="21"/>
+        </w:rPr>
+      </w:pPr>
+      <w:r>
+        <w:rPr>
+          <w:color w:val="000000"/>
+          <w:sz w:val="21"/>
+          <w:szCs w:val="21"/>
+        </w:rPr>
+        <w:t xml:space="preserve"> Category ------- Number_of_donations_Category_social_services</w:t>
+      </w:r>
+    </w:p>
+    <w:p>
+      <w:pPr>
+        <w:pStyle w:val="HTMLPreformatted"/>
+        <w:shd w:val="clear" w:color="auto" w:fill="FFFFFF"/>
+        <w:wordWrap w:val="0"/>
+        <w:textAlignment w:val="baseline"/>
+        <w:rPr>
+          <w:color w:val="000000"/>
+          <w:sz w:val="21"/>
+          <w:szCs w:val="21"/>
+        </w:rPr>
+      </w:pPr>
+      <w:r>
+        <w:rPr>
+          <w:color w:val="000000"/>
+          <w:sz w:val="21"/>
+          <w:szCs w:val="21"/>
+        </w:rPr>
+        <w:t>['15-24', '25-34', '35-44', '45-54', '55-64', '65-74', '75+']</w:t>
+      </w:r>
+    </w:p>
+    <w:p>
+      <w:pPr>
+        <w:pStyle w:val="HTMLPreformatted"/>
+        <w:shd w:val="clear" w:color="auto" w:fill="FFFFFF"/>
+        <w:wordWrap w:val="0"/>
+        <w:textAlignment w:val="baseline"/>
+        <w:rPr>
+          <w:color w:val="000000"/>
+          <w:sz w:val="21"/>
+          <w:szCs w:val="21"/>
+        </w:rPr>
+      </w:pPr>
+      <w:r>
+        <w:rPr>
+          <w:color w:val="000000"/>
+          <w:sz w:val="21"/>
+          <w:szCs w:val="21"/>
+        </w:rPr>
+        <w:t>[2.57, 9.22, 14.37, 15.66, 23.28, 22.0, 12.9]</w:t>
+      </w:r>
+    </w:p>
+    <w:p>
+      <w:pPr>
+        <w:pStyle w:val="HTMLPreformatted"/>
+        <w:shd w:val="clear" w:color="auto" w:fill="FFFFFF"/>
+        <w:wordWrap w:val="0"/>
+        <w:textAlignment w:val="baseline"/>
+        <w:rPr>
+          <w:color w:val="000000"/>
+          <w:sz w:val="21"/>
+          <w:szCs w:val="21"/>
+        </w:rPr>
+      </w:pPr>
+    </w:p>
+    <w:p>
+      <w:pPr>
+        <w:pStyle w:val="HTMLPreformatted"/>
+        <w:shd w:val="clear" w:color="auto" w:fill="FFFFFF"/>
+        <w:wordWrap w:val="0"/>
+        <w:textAlignment w:val="baseline"/>
+        <w:rPr>
+          <w:color w:val="000000"/>
+          <w:sz w:val="21"/>
+          <w:szCs w:val="21"/>
+        </w:rPr>
+      </w:pPr>
+      <w:r>
+        <w:rPr>
+          <w:color w:val="000000"/>
+          <w:sz w:val="21"/>
+          <w:szCs w:val="21"/>
+        </w:rPr>
+        <w:t xml:space="preserve"> Category ------- Number_of_donations_Category_environment</w:t>
+      </w:r>
+    </w:p>
+    <w:p>
+      <w:pPr>
+        <w:pStyle w:val="HTMLPreformatted"/>
+        <w:shd w:val="clear" w:color="auto" w:fill="FFFFFF"/>
+        <w:wordWrap w:val="0"/>
+        <w:textAlignment w:val="baseline"/>
+        <w:rPr>
+          <w:color w:val="000000"/>
+          <w:sz w:val="21"/>
+          <w:szCs w:val="21"/>
+        </w:rPr>
+      </w:pPr>
+      <w:r>
+        <w:rPr>
+          <w:color w:val="000000"/>
+          <w:sz w:val="21"/>
+          <w:szCs w:val="21"/>
+        </w:rPr>
+        <w:t>['15-24', '25-34', '35-44', '45-54', '55-64', '65-74', '75+']</w:t>
+      </w:r>
+    </w:p>
+    <w:p>
+      <w:pPr>
+        <w:pStyle w:val="HTMLPreformatted"/>
+        <w:shd w:val="clear" w:color="auto" w:fill="FFFFFF"/>
+        <w:wordWrap w:val="0"/>
+        <w:textAlignment w:val="baseline"/>
+        <w:rPr>
+          <w:color w:val="000000"/>
+          <w:sz w:val="21"/>
+          <w:szCs w:val="21"/>
+        </w:rPr>
+      </w:pPr>
+      <w:r>
+        <w:rPr>
+          <w:color w:val="000000"/>
+          <w:sz w:val="21"/>
+          <w:szCs w:val="21"/>
+        </w:rPr>
+        <w:t>[2.56, 11.03, 14.84, 15.27, 22.94, 22.13, 11.22]</w:t>
+      </w:r>
+    </w:p>
+    <w:p>
+      <w:pPr>
+        <w:pStyle w:val="HTMLPreformatted"/>
+        <w:shd w:val="clear" w:color="auto" w:fill="FFFFFF"/>
+        <w:wordWrap w:val="0"/>
+        <w:textAlignment w:val="baseline"/>
+        <w:rPr>
+          <w:color w:val="000000"/>
+          <w:sz w:val="21"/>
+          <w:szCs w:val="21"/>
+        </w:rPr>
+      </w:pPr>
+    </w:p>
+    <w:p>
+      <w:pPr>
+        <w:pStyle w:val="HTMLPreformatted"/>
+        <w:shd w:val="clear" w:color="auto" w:fill="FFFFFF"/>
+        <w:wordWrap w:val="0"/>
+        <w:textAlignment w:val="baseline"/>
+        <w:rPr>
+          <w:color w:val="000000"/>
+          <w:sz w:val="21"/>
+          <w:szCs w:val="21"/>
+        </w:rPr>
+      </w:pPr>
+      <w:r>
+        <w:rPr>
+          <w:color w:val="000000"/>
+          <w:sz w:val="21"/>
+          <w:szCs w:val="21"/>
+        </w:rPr>
+        <w:t xml:space="preserve"> Category ------- Number_of_donations_Category_development_and_housing</w:t>
+      </w:r>
+    </w:p>
+    <w:p>
+      <w:pPr>
+        <w:pStyle w:val="HTMLPreformatted"/>
+        <w:shd w:val="clear" w:color="auto" w:fill="FFFFFF"/>
+        <w:wordWrap w:val="0"/>
+        <w:textAlignment w:val="baseline"/>
+        <w:rPr>
+          <w:color w:val="000000"/>
+          <w:sz w:val="21"/>
+          <w:szCs w:val="21"/>
+        </w:rPr>
+      </w:pPr>
+      <w:r>
+        <w:rPr>
+          <w:color w:val="000000"/>
+          <w:sz w:val="21"/>
+          <w:szCs w:val="21"/>
+        </w:rPr>
+        <w:t>['15-24', '25-34', '35-44', '45-54', '55-64', '65-74', '75+']</w:t>
+      </w:r>
+    </w:p>
+    <w:p>
+      <w:pPr>
+        <w:pStyle w:val="HTMLPreformatted"/>
+        <w:shd w:val="clear" w:color="auto" w:fill="FFFFFF"/>
+        <w:wordWrap w:val="0"/>
+        <w:textAlignment w:val="baseline"/>
+        <w:rPr>
+          <w:color w:val="000000"/>
+          <w:sz w:val="21"/>
+          <w:szCs w:val="21"/>
+        </w:rPr>
+      </w:pPr>
+      <w:r>
+        <w:rPr>
+          <w:color w:val="000000"/>
+          <w:sz w:val="21"/>
+          <w:szCs w:val="21"/>
+        </w:rPr>
+        <w:t>[2.62, 8.06, 18.75, 14.92, 22.38, 23.59, 9.68]</w:t>
+      </w:r>
+    </w:p>
+    <w:p>
+      <w:pPr>
+        <w:pStyle w:val="HTMLPreformatted"/>
+        <w:shd w:val="clear" w:color="auto" w:fill="FFFFFF"/>
+        <w:wordWrap w:val="0"/>
+        <w:textAlignment w:val="baseline"/>
+        <w:rPr>
+          <w:color w:val="000000"/>
+          <w:sz w:val="21"/>
+          <w:szCs w:val="21"/>
+        </w:rPr>
+      </w:pPr>
+    </w:p>
+    <w:p>
+      <w:pPr>
+        <w:pStyle w:val="HTMLPreformatted"/>
+        <w:shd w:val="clear" w:color="auto" w:fill="FFFFFF"/>
+        <w:wordWrap w:val="0"/>
+        <w:textAlignment w:val="baseline"/>
+        <w:rPr>
+          <w:color w:val="000000"/>
+          <w:sz w:val="21"/>
+          <w:szCs w:val="21"/>
+        </w:rPr>
+      </w:pPr>
+      <w:r>
+        <w:rPr>
+          <w:color w:val="000000"/>
+          <w:sz w:val="21"/>
+          <w:szCs w:val="21"/>
+        </w:rPr>
+        <w:t xml:space="preserve"> Category ------- Number_of_donations_Category_law_advocacy</w:t>
+      </w:r>
+    </w:p>
+    <w:p>
+      <w:pPr>
+        <w:pStyle w:val="HTMLPreformatted"/>
+        <w:shd w:val="clear" w:color="auto" w:fill="FFFFFF"/>
+        <w:wordWrap w:val="0"/>
+        <w:textAlignment w:val="baseline"/>
+        <w:rPr>
+          <w:color w:val="000000"/>
+          <w:sz w:val="21"/>
+          <w:szCs w:val="21"/>
+        </w:rPr>
+      </w:pPr>
+      <w:r>
+        <w:rPr>
+          <w:color w:val="000000"/>
+          <w:sz w:val="21"/>
+          <w:szCs w:val="21"/>
+        </w:rPr>
+        <w:t>['15-24', '25-34', '35-44', '45-54', '55-64', '65-74', '75+']</w:t>
+      </w:r>
+    </w:p>
+    <w:p>
+      <w:pPr>
+        <w:pStyle w:val="HTMLPreformatted"/>
+        <w:shd w:val="clear" w:color="auto" w:fill="FFFFFF"/>
+        <w:wordWrap w:val="0"/>
+        <w:textAlignment w:val="baseline"/>
+        <w:rPr>
+          <w:color w:val="000000"/>
+          <w:sz w:val="21"/>
+          <w:szCs w:val="21"/>
+        </w:rPr>
+      </w:pPr>
+      <w:r>
+        <w:rPr>
+          <w:color w:val="000000"/>
+          <w:sz w:val="21"/>
+          <w:szCs w:val="21"/>
+        </w:rPr>
+        <w:t>[1.92, 5.9, 10.64, 13.08, 23.46, 28.59, 16.41]</w:t>
+      </w:r>
+    </w:p>
+    <w:p>
+      <w:pPr>
+        <w:pStyle w:val="HTMLPreformatted"/>
+        <w:shd w:val="clear" w:color="auto" w:fill="FFFFFF"/>
+        <w:wordWrap w:val="0"/>
+        <w:textAlignment w:val="baseline"/>
+        <w:rPr>
+          <w:color w:val="000000"/>
+          <w:sz w:val="21"/>
+          <w:szCs w:val="21"/>
+        </w:rPr>
+      </w:pPr>
+    </w:p>
+    <w:p>
+      <w:pPr>
+        <w:pStyle w:val="HTMLPreformatted"/>
+        <w:shd w:val="clear" w:color="auto" w:fill="FFFFFF"/>
+        <w:wordWrap w:val="0"/>
+        <w:textAlignment w:val="baseline"/>
+        <w:rPr>
+          <w:color w:val="000000"/>
+          <w:sz w:val="21"/>
+          <w:szCs w:val="21"/>
+        </w:rPr>
+      </w:pPr>
+      <w:r>
+        <w:rPr>
+          <w:color w:val="000000"/>
+          <w:sz w:val="21"/>
+          <w:szCs w:val="21"/>
+        </w:rPr>
+        <w:t xml:space="preserve"> Category ------- Number_of_donations_Category_philanthropic_intermediaries</w:t>
+      </w:r>
+    </w:p>
+    <w:p>
+      <w:pPr>
+        <w:pStyle w:val="HTMLPreformatted"/>
+        <w:shd w:val="clear" w:color="auto" w:fill="FFFFFF"/>
+        <w:wordWrap w:val="0"/>
+        <w:textAlignment w:val="baseline"/>
+        <w:rPr>
+          <w:color w:val="000000"/>
+          <w:sz w:val="21"/>
+          <w:szCs w:val="21"/>
+        </w:rPr>
+      </w:pPr>
+      <w:r>
+        <w:rPr>
+          <w:color w:val="000000"/>
+          <w:sz w:val="21"/>
+          <w:szCs w:val="21"/>
+        </w:rPr>
+        <w:t>['15-24', '25-34', '35-44', '45-54', '55-64', '65-74', '75+']</w:t>
+      </w:r>
+    </w:p>
+    <w:p>
+      <w:pPr>
+        <w:pStyle w:val="HTMLPreformatted"/>
+        <w:shd w:val="clear" w:color="auto" w:fill="FFFFFF"/>
+        <w:wordWrap w:val="0"/>
+        <w:textAlignment w:val="baseline"/>
+        <w:rPr>
+          <w:color w:val="000000"/>
+          <w:sz w:val="21"/>
+          <w:szCs w:val="21"/>
+        </w:rPr>
+      </w:pPr>
+      <w:r>
+        <w:rPr>
+          <w:color w:val="000000"/>
+          <w:sz w:val="21"/>
+          <w:szCs w:val="21"/>
+        </w:rPr>
+        <w:t>[2.46, 11.27, 18.49, 20.17, 22.82, 16.51, 8.28]</w:t>
+      </w:r>
+    </w:p>
+    <w:p>
+      <w:pPr>
+        <w:pStyle w:val="HTMLPreformatted"/>
+        <w:shd w:val="clear" w:color="auto" w:fill="FFFFFF"/>
+        <w:wordWrap w:val="0"/>
+        <w:textAlignment w:val="baseline"/>
+        <w:rPr>
+          <w:color w:val="000000"/>
+          <w:sz w:val="21"/>
+          <w:szCs w:val="21"/>
+        </w:rPr>
+      </w:pPr>
+    </w:p>
+    <w:p>
+      <w:pPr>
+        <w:pStyle w:val="HTMLPreformatted"/>
+        <w:shd w:val="clear" w:color="auto" w:fill="FFFFFF"/>
+        <w:wordWrap w:val="0"/>
+        <w:textAlignment w:val="baseline"/>
+        <w:rPr>
+          <w:color w:val="000000"/>
+          <w:sz w:val="21"/>
+          <w:szCs w:val="21"/>
+        </w:rPr>
+      </w:pPr>
+      <w:r>
+        <w:rPr>
+          <w:color w:val="000000"/>
+          <w:sz w:val="21"/>
+          <w:szCs w:val="21"/>
+        </w:rPr>
+        <w:t xml:space="preserve"> Category ------- Number_of_donations_Category_international_organizations</w:t>
+      </w:r>
+    </w:p>
+    <w:p>
+      <w:pPr>
+        <w:pStyle w:val="HTMLPreformatted"/>
+        <w:shd w:val="clear" w:color="auto" w:fill="FFFFFF"/>
+        <w:wordWrap w:val="0"/>
+        <w:textAlignment w:val="baseline"/>
+        <w:rPr>
+          <w:color w:val="000000"/>
+          <w:sz w:val="21"/>
+          <w:szCs w:val="21"/>
+        </w:rPr>
+      </w:pPr>
+      <w:r>
+        <w:rPr>
+          <w:color w:val="000000"/>
+          <w:sz w:val="21"/>
+          <w:szCs w:val="21"/>
+        </w:rPr>
+        <w:t>['15-24', '25-34', '35-44', '45-54', '55-64', '65-74', '75+']</w:t>
+      </w:r>
+    </w:p>
+    <w:p>
+      <w:pPr>
+        <w:pStyle w:val="HTMLPreformatted"/>
+        <w:shd w:val="clear" w:color="auto" w:fill="FFFFFF"/>
+        <w:wordWrap w:val="0"/>
+        <w:textAlignment w:val="baseline"/>
+        <w:rPr>
+          <w:color w:val="000000"/>
+          <w:sz w:val="21"/>
+          <w:szCs w:val="21"/>
+        </w:rPr>
+      </w:pPr>
+      <w:r>
+        <w:rPr>
+          <w:color w:val="000000"/>
+          <w:sz w:val="21"/>
+          <w:szCs w:val="21"/>
+        </w:rPr>
+        <w:t>[2.18, 10.65, 14.89, 14.57, 20.86, 23.62, 13.22]</w:t>
+      </w:r>
+    </w:p>
+    <w:p>
+      <w:pPr>
+        <w:pStyle w:val="HTMLPreformatted"/>
+        <w:shd w:val="clear" w:color="auto" w:fill="FFFFFF"/>
+        <w:wordWrap w:val="0"/>
+        <w:textAlignment w:val="baseline"/>
+        <w:rPr>
+          <w:color w:val="000000"/>
+          <w:sz w:val="21"/>
+          <w:szCs w:val="21"/>
+        </w:rPr>
+      </w:pPr>
+    </w:p>
+    <w:p>
+      <w:pPr>
+        <w:pStyle w:val="HTMLPreformatted"/>
+        <w:shd w:val="clear" w:color="auto" w:fill="FFFFFF"/>
+        <w:wordWrap w:val="0"/>
+        <w:textAlignment w:val="baseline"/>
+        <w:rPr>
+          <w:color w:val="000000"/>
+          <w:sz w:val="21"/>
+          <w:szCs w:val="21"/>
+        </w:rPr>
+      </w:pPr>
+      <w:r>
+        <w:rPr>
+          <w:color w:val="000000"/>
+          <w:sz w:val="21"/>
+          <w:szCs w:val="21"/>
+        </w:rPr>
+        <w:t xml:space="preserve"> Category ------- Number_of_donations_Category_religion</w:t>
+      </w:r>
+    </w:p>
+    <w:p>
+      <w:pPr>
+        <w:pStyle w:val="HTMLPreformatted"/>
+        <w:shd w:val="clear" w:color="auto" w:fill="FFFFFF"/>
+        <w:wordWrap w:val="0"/>
+        <w:textAlignment w:val="baseline"/>
+        <w:rPr>
+          <w:color w:val="000000"/>
+          <w:sz w:val="21"/>
+          <w:szCs w:val="21"/>
+        </w:rPr>
+      </w:pPr>
+      <w:r>
+        <w:rPr>
+          <w:color w:val="000000"/>
+          <w:sz w:val="21"/>
+          <w:szCs w:val="21"/>
+        </w:rPr>
+        <w:t>['15-24', '25-34', '35-44', '45-54', '55-64', '65-74', '75+']</w:t>
+      </w:r>
+    </w:p>
+    <w:p>
+      <w:pPr>
+        <w:pStyle w:val="HTMLPreformatted"/>
+        <w:shd w:val="clear" w:color="auto" w:fill="FFFFFF"/>
+        <w:wordWrap w:val="0"/>
+        <w:textAlignment w:val="baseline"/>
+        <w:rPr>
+          <w:color w:val="000000"/>
+          <w:sz w:val="21"/>
+          <w:szCs w:val="21"/>
+        </w:rPr>
+      </w:pPr>
+      <w:r>
+        <w:rPr>
+          <w:color w:val="000000"/>
+          <w:sz w:val="21"/>
+          <w:szCs w:val="21"/>
+        </w:rPr>
+        <w:t>[2.44, 7.66, 13.12, 13.82, 21.97, 23.14, 17.83]</w:t>
+      </w:r>
+    </w:p>
+    <w:p>
+      <w:pPr>
+        <w:pStyle w:val="HTMLPreformatted"/>
+        <w:shd w:val="clear" w:color="auto" w:fill="FFFFFF"/>
+        <w:wordWrap w:val="0"/>
+        <w:textAlignment w:val="baseline"/>
+        <w:rPr>
+          <w:color w:val="000000"/>
+          <w:sz w:val="21"/>
+          <w:szCs w:val="21"/>
+        </w:rPr>
+      </w:pPr>
+    </w:p>
+    <w:p>
+      <w:pPr>
+        <w:pStyle w:val="HTMLPreformatted"/>
+        <w:shd w:val="clear" w:color="auto" w:fill="FFFFFF"/>
+        <w:wordWrap w:val="0"/>
+        <w:textAlignment w:val="baseline"/>
+        <w:rPr>
+          <w:color w:val="000000"/>
+          <w:sz w:val="21"/>
+          <w:szCs w:val="21"/>
+        </w:rPr>
+      </w:pPr>
+      <w:r>
+        <w:rPr>
+          <w:color w:val="000000"/>
+          <w:sz w:val="21"/>
+          <w:szCs w:val="21"/>
+        </w:rPr>
+        <w:t xml:space="preserve"> Category ------- Number_of_donations_Category_business_and_professional</w:t>
+      </w:r>
+    </w:p>
+    <w:p>
+      <w:pPr>
+        <w:pStyle w:val="HTMLPreformatted"/>
+        <w:shd w:val="clear" w:color="auto" w:fill="FFFFFF"/>
+        <w:wordWrap w:val="0"/>
+        <w:textAlignment w:val="baseline"/>
+        <w:rPr>
+          <w:color w:val="000000"/>
+          <w:sz w:val="21"/>
+          <w:szCs w:val="21"/>
+        </w:rPr>
+      </w:pPr>
+      <w:r>
+        <w:rPr>
+          <w:color w:val="000000"/>
+          <w:sz w:val="21"/>
+          <w:szCs w:val="21"/>
+        </w:rPr>
+        <w:t>['15-24', '25-34', '35-44', '45-54', '55-64', '65-74', '75+']</w:t>
+      </w:r>
+    </w:p>
+    <w:p>
+      <w:pPr>
+        <w:pStyle w:val="HTMLPreformatted"/>
+        <w:shd w:val="clear" w:color="auto" w:fill="FFFFFF"/>
+        <w:wordWrap w:val="0"/>
+        <w:textAlignment w:val="baseline"/>
+        <w:rPr>
+          <w:color w:val="000000"/>
+          <w:sz w:val="21"/>
+          <w:szCs w:val="21"/>
+        </w:rPr>
+      </w:pPr>
+      <w:r>
+        <w:rPr>
+          <w:color w:val="000000"/>
+          <w:sz w:val="21"/>
+          <w:szCs w:val="21"/>
+        </w:rPr>
+        <w:t>[1.16, 9.3, 15.12, 15.12, 23.26, 25.58, 10.47]</w:t>
+      </w:r>
+    </w:p>
+    <w:p>
+      <w:pPr>
+        <w:pStyle w:val="HTMLPreformatted"/>
+        <w:shd w:val="clear" w:color="auto" w:fill="FFFFFF"/>
+        <w:wordWrap w:val="0"/>
+        <w:textAlignment w:val="baseline"/>
+        <w:rPr>
+          <w:color w:val="000000"/>
+          <w:sz w:val="21"/>
+          <w:szCs w:val="21"/>
+        </w:rPr>
+      </w:pPr>
+    </w:p>
+    <w:p>
+      <w:pPr>
+        <w:pStyle w:val="HTMLPreformatted"/>
+        <w:shd w:val="clear" w:color="auto" w:fill="FFFFFF"/>
+        <w:wordWrap w:val="0"/>
+        <w:textAlignment w:val="baseline"/>
+        <w:rPr>
+          <w:color w:val="000000"/>
+          <w:sz w:val="21"/>
+          <w:szCs w:val="21"/>
+        </w:rPr>
+      </w:pPr>
+      <w:r>
+        <w:rPr>
+          <w:color w:val="000000"/>
+          <w:sz w:val="21"/>
+          <w:szCs w:val="21"/>
+        </w:rPr>
+        <w:t xml:space="preserve"> Category ------- Number_of_donations_Category_not_elsewhere_classified</w:t>
+      </w:r>
+    </w:p>
+    <w:p>
+      <w:pPr>
+        <w:pStyle w:val="HTMLPreformatted"/>
+        <w:shd w:val="clear" w:color="auto" w:fill="FFFFFF"/>
+        <w:wordWrap w:val="0"/>
+        <w:textAlignment w:val="baseline"/>
+        <w:rPr>
+          <w:color w:val="000000"/>
+          <w:sz w:val="21"/>
+          <w:szCs w:val="21"/>
+        </w:rPr>
+      </w:pPr>
+      <w:r>
+        <w:rPr>
+          <w:color w:val="000000"/>
+          <w:sz w:val="21"/>
+          <w:szCs w:val="21"/>
+        </w:rPr>
+        <w:t>['15-24', '25-34', '35-44', '45-54', '55-64', '65-74', '75+']</w:t>
+      </w:r>
+    </w:p>
+    <w:p>
+      <w:pPr>
+        <w:pStyle w:val="HTMLPreformatted"/>
+        <w:shd w:val="clear" w:color="auto" w:fill="FFFFFF"/>
+        <w:wordWrap w:val="0"/>
+        <w:textAlignment w:val="baseline"/>
+        <w:rPr>
+          <w:color w:val="000000"/>
+          <w:sz w:val="21"/>
+          <w:szCs w:val="21"/>
+        </w:rPr>
+      </w:pPr>
+      <w:r>
+        <w:rPr>
+          <w:color w:val="000000"/>
+          <w:sz w:val="21"/>
+          <w:szCs w:val="21"/>
+        </w:rPr>
+        <w:t>[3.09, 11.92, 17.88, 16.11, 20.75, 18.54, 11.7]</w:t>
+      </w:r>
+    </w:p>
+    <w:p>
+      <w:pPr>
+        <w:rPr>
+          <w:sz w:val="44"/>
+          <w:szCs w:val="44"/>
+        </w:rPr>
+      </w:pPr>
+    </w:p>
+    <w:p>
+      <w:pPr>
+        <w:rPr>
+          <w:sz w:val="44"/>
+          <w:szCs w:val="44"/>
+        </w:rPr>
+      </w:pPr>
+      <w:r>
+        <w:rPr>
+          <w:sz w:val="44"/>
+          <w:szCs w:val="44"/>
+        </w:rPr>
+        <w:lastRenderedPageBreak/>
+        <w:t>Gender</w:t>
+      </w:r>
+    </w:p>
+    <w:p>
+      <w:pPr>
+        <w:pStyle w:val="HTMLPreformatted"/>
+        <w:shd w:val="clear" w:color="auto" w:fill="FFFFFF"/>
+        <w:wordWrap w:val="0"/>
+        <w:textAlignment w:val="baseline"/>
+        <w:rPr>
+          <w:color w:val="000000"/>
+          <w:sz w:val="21"/>
+          <w:szCs w:val="21"/>
+        </w:rPr>
+      </w:pPr>
+      <w:r>
+        <w:rPr>
+          <w:color w:val="000000"/>
+          <w:sz w:val="21"/>
+          <w:szCs w:val="21"/>
+        </w:rPr>
+        <w:t>Category ------- Number_of_donations_Category_culture_and_recreation</w:t>
+      </w:r>
+    </w:p>
+    <w:p>
+      <w:pPr>
+        <w:pStyle w:val="HTMLPreformatted"/>
+        <w:shd w:val="clear" w:color="auto" w:fill="FFFFFF"/>
+        <w:wordWrap w:val="0"/>
+        <w:textAlignment w:val="baseline"/>
+        <w:rPr>
+          <w:color w:val="000000"/>
+          <w:sz w:val="21"/>
+          <w:szCs w:val="21"/>
+        </w:rPr>
+      </w:pPr>
+      <w:r>
+        <w:rPr>
+          <w:color w:val="000000"/>
+          <w:sz w:val="21"/>
+          <w:szCs w:val="21"/>
+        </w:rPr>
+        <w:t>['Female', 'Male']</w:t>
+      </w:r>
+    </w:p>
+    <w:p>
+      <w:pPr>
+        <w:pStyle w:val="HTMLPreformatted"/>
+        <w:shd w:val="clear" w:color="auto" w:fill="FFFFFF"/>
+        <w:wordWrap w:val="0"/>
+        <w:textAlignment w:val="baseline"/>
+        <w:rPr>
+          <w:color w:val="000000"/>
+          <w:sz w:val="21"/>
+          <w:szCs w:val="21"/>
+        </w:rPr>
+      </w:pPr>
+      <w:r>
+        <w:rPr>
+          <w:color w:val="000000"/>
+          <w:sz w:val="21"/>
+          <w:szCs w:val="21"/>
+        </w:rPr>
+        <w:t>[55.91, 44.09]</w:t>
+      </w:r>
+    </w:p>
+    <w:p>
+      <w:pPr>
+        <w:pStyle w:val="HTMLPreformatted"/>
+        <w:shd w:val="clear" w:color="auto" w:fill="FFFFFF"/>
+        <w:wordWrap w:val="0"/>
+        <w:textAlignment w:val="baseline"/>
+        <w:rPr>
+          <w:color w:val="000000"/>
+          <w:sz w:val="21"/>
+          <w:szCs w:val="21"/>
+        </w:rPr>
+      </w:pPr>
+    </w:p>
+    <w:p>
+      <w:pPr>
+        <w:pStyle w:val="HTMLPreformatted"/>
+        <w:shd w:val="clear" w:color="auto" w:fill="FFFFFF"/>
+        <w:wordWrap w:val="0"/>
+        <w:textAlignment w:val="baseline"/>
+        <w:rPr>
+          <w:color w:val="000000"/>
+          <w:sz w:val="21"/>
+          <w:szCs w:val="21"/>
+        </w:rPr>
+      </w:pPr>
+      <w:r>
+        <w:rPr>
+          <w:color w:val="000000"/>
+          <w:sz w:val="21"/>
+          <w:szCs w:val="21"/>
+        </w:rPr>
+        <w:t>Category ------- Number_of_donations_Category_education_and_research</w:t>
+      </w:r>
+    </w:p>
+    <w:p>
+      <w:pPr>
+        <w:pStyle w:val="HTMLPreformatted"/>
+        <w:shd w:val="clear" w:color="auto" w:fill="FFFFFF"/>
+        <w:wordWrap w:val="0"/>
+        <w:textAlignment w:val="baseline"/>
+        <w:rPr>
+          <w:color w:val="000000"/>
+          <w:sz w:val="21"/>
+          <w:szCs w:val="21"/>
+        </w:rPr>
+      </w:pPr>
+      <w:r>
+        <w:rPr>
+          <w:color w:val="000000"/>
+          <w:sz w:val="21"/>
+          <w:szCs w:val="21"/>
+        </w:rPr>
+        <w:t>['Female', 'Male']</w:t>
+      </w:r>
+    </w:p>
+    <w:p>
+      <w:pPr>
+        <w:pStyle w:val="HTMLPreformatted"/>
+        <w:shd w:val="clear" w:color="auto" w:fill="FFFFFF"/>
+        <w:wordWrap w:val="0"/>
+        <w:textAlignment w:val="baseline"/>
+        <w:rPr>
+          <w:color w:val="000000"/>
+          <w:sz w:val="21"/>
+          <w:szCs w:val="21"/>
+        </w:rPr>
+      </w:pPr>
+      <w:r>
+        <w:rPr>
+          <w:color w:val="000000"/>
+          <w:sz w:val="21"/>
+          <w:szCs w:val="21"/>
+        </w:rPr>
+        <w:t>[60.05, 39.95]</w:t>
+      </w:r>
+    </w:p>
+    <w:p>
+      <w:pPr>
+        <w:pStyle w:val="HTMLPreformatted"/>
+        <w:shd w:val="clear" w:color="auto" w:fill="FFFFFF"/>
+        <w:wordWrap w:val="0"/>
+        <w:textAlignment w:val="baseline"/>
+        <w:rPr>
+          <w:color w:val="000000"/>
+          <w:sz w:val="21"/>
+          <w:szCs w:val="21"/>
+        </w:rPr>
+      </w:pPr>
+    </w:p>
+    <w:p>
+      <w:pPr>
+        <w:pStyle w:val="HTMLPreformatted"/>
+        <w:shd w:val="clear" w:color="auto" w:fill="FFFFFF"/>
+        <w:wordWrap w:val="0"/>
+        <w:textAlignment w:val="baseline"/>
+        <w:rPr>
+          <w:color w:val="000000"/>
+          <w:sz w:val="21"/>
+          <w:szCs w:val="21"/>
+        </w:rPr>
+      </w:pPr>
+      <w:r>
+        <w:rPr>
+          <w:color w:val="000000"/>
+          <w:sz w:val="21"/>
+          <w:szCs w:val="21"/>
+        </w:rPr>
+        <w:t>Category ------- Number_of_donations_Category_health</w:t>
+      </w:r>
+    </w:p>
+    <w:p>
+      <w:pPr>
+        <w:pStyle w:val="HTMLPreformatted"/>
+        <w:shd w:val="clear" w:color="auto" w:fill="FFFFFF"/>
+        <w:wordWrap w:val="0"/>
+        <w:textAlignment w:val="baseline"/>
+        <w:rPr>
+          <w:color w:val="000000"/>
+          <w:sz w:val="21"/>
+          <w:szCs w:val="21"/>
+        </w:rPr>
+      </w:pPr>
+      <w:r>
+        <w:rPr>
+          <w:color w:val="000000"/>
+          <w:sz w:val="21"/>
+          <w:szCs w:val="21"/>
+        </w:rPr>
+        <w:t>['Female', 'Male']</w:t>
+      </w:r>
+    </w:p>
+    <w:p>
+      <w:pPr>
+        <w:pStyle w:val="HTMLPreformatted"/>
+        <w:shd w:val="clear" w:color="auto" w:fill="FFFFFF"/>
+        <w:wordWrap w:val="0"/>
+        <w:textAlignment w:val="baseline"/>
+        <w:rPr>
+          <w:color w:val="000000"/>
+          <w:sz w:val="21"/>
+          <w:szCs w:val="21"/>
+        </w:rPr>
+      </w:pPr>
+      <w:r>
+        <w:rPr>
+          <w:color w:val="000000"/>
+          <w:sz w:val="21"/>
+          <w:szCs w:val="21"/>
+        </w:rPr>
+        <w:t>[60.37, 39.63]</w:t>
+      </w:r>
+    </w:p>
+    <w:p>
+      <w:pPr>
+        <w:pStyle w:val="HTMLPreformatted"/>
+        <w:shd w:val="clear" w:color="auto" w:fill="FFFFFF"/>
+        <w:wordWrap w:val="0"/>
+        <w:textAlignment w:val="baseline"/>
+        <w:rPr>
+          <w:color w:val="000000"/>
+          <w:sz w:val="21"/>
+          <w:szCs w:val="21"/>
+        </w:rPr>
+      </w:pPr>
+    </w:p>
+    <w:p>
+      <w:pPr>
+        <w:pStyle w:val="HTMLPreformatted"/>
+        <w:shd w:val="clear" w:color="auto" w:fill="FFFFFF"/>
+        <w:wordWrap w:val="0"/>
+        <w:textAlignment w:val="baseline"/>
+        <w:rPr>
+          <w:color w:val="000000"/>
+          <w:sz w:val="21"/>
+          <w:szCs w:val="21"/>
+        </w:rPr>
+      </w:pPr>
+      <w:r>
+        <w:rPr>
+          <w:color w:val="000000"/>
+          <w:sz w:val="21"/>
+          <w:szCs w:val="21"/>
+        </w:rPr>
+        <w:t>Category ------- Number_of_donations_Category_social_services</w:t>
+      </w:r>
+    </w:p>
+    <w:p>
+      <w:pPr>
+        <w:pStyle w:val="HTMLPreformatted"/>
+        <w:shd w:val="clear" w:color="auto" w:fill="FFFFFF"/>
+        <w:wordWrap w:val="0"/>
+        <w:textAlignment w:val="baseline"/>
+        <w:rPr>
+          <w:color w:val="000000"/>
+          <w:sz w:val="21"/>
+          <w:szCs w:val="21"/>
+        </w:rPr>
+      </w:pPr>
+      <w:r>
+        <w:rPr>
+          <w:color w:val="000000"/>
+          <w:sz w:val="21"/>
+          <w:szCs w:val="21"/>
+        </w:rPr>
+        <w:t>['Female', 'Male']</w:t>
+      </w:r>
+    </w:p>
+    <w:p>
+      <w:pPr>
+        <w:pStyle w:val="HTMLPreformatted"/>
+        <w:shd w:val="clear" w:color="auto" w:fill="FFFFFF"/>
+        <w:wordWrap w:val="0"/>
+        <w:textAlignment w:val="baseline"/>
+        <w:rPr>
+          <w:color w:val="000000"/>
+          <w:sz w:val="21"/>
+          <w:szCs w:val="21"/>
+        </w:rPr>
+      </w:pPr>
+      <w:r>
+        <w:rPr>
+          <w:color w:val="000000"/>
+          <w:sz w:val="21"/>
+          <w:szCs w:val="21"/>
+        </w:rPr>
+        <w:t>[59.52, 40.48]</w:t>
+      </w:r>
+    </w:p>
+    <w:p>
+      <w:pPr>
+        <w:pStyle w:val="HTMLPreformatted"/>
+        <w:shd w:val="clear" w:color="auto" w:fill="FFFFFF"/>
+        <w:wordWrap w:val="0"/>
+        <w:textAlignment w:val="baseline"/>
+        <w:rPr>
+          <w:color w:val="000000"/>
+          <w:sz w:val="21"/>
+          <w:szCs w:val="21"/>
+        </w:rPr>
+      </w:pPr>
+    </w:p>
+    <w:p>
+      <w:pPr>
+        <w:pStyle w:val="HTMLPreformatted"/>
+        <w:shd w:val="clear" w:color="auto" w:fill="FFFFFF"/>
+        <w:wordWrap w:val="0"/>
+        <w:textAlignment w:val="baseline"/>
+        <w:rPr>
+          <w:color w:val="000000"/>
+          <w:sz w:val="21"/>
+          <w:szCs w:val="21"/>
+        </w:rPr>
+      </w:pPr>
+      <w:r>
+        <w:rPr>
+          <w:color w:val="000000"/>
+          <w:sz w:val="21"/>
+          <w:szCs w:val="21"/>
+        </w:rPr>
+        <w:t>Category ------- Number_of_donations_Category_environment</w:t>
+      </w:r>
+    </w:p>
+    <w:p>
+      <w:pPr>
+        <w:pStyle w:val="HTMLPreformatted"/>
+        <w:shd w:val="clear" w:color="auto" w:fill="FFFFFF"/>
+        <w:wordWrap w:val="0"/>
+        <w:textAlignment w:val="baseline"/>
+        <w:rPr>
+          <w:color w:val="000000"/>
+          <w:sz w:val="21"/>
+          <w:szCs w:val="21"/>
+        </w:rPr>
+      </w:pPr>
+      <w:r>
+        <w:rPr>
+          <w:color w:val="000000"/>
+          <w:sz w:val="21"/>
+          <w:szCs w:val="21"/>
+        </w:rPr>
+        <w:t>['Female', 'Male']</w:t>
+      </w:r>
+    </w:p>
+    <w:p>
+      <w:pPr>
+        <w:pStyle w:val="HTMLPreformatted"/>
+        <w:shd w:val="clear" w:color="auto" w:fill="FFFFFF"/>
+        <w:wordWrap w:val="0"/>
+        <w:textAlignment w:val="baseline"/>
+        <w:rPr>
+          <w:color w:val="000000"/>
+          <w:sz w:val="21"/>
+          <w:szCs w:val="21"/>
+        </w:rPr>
+      </w:pPr>
+      <w:r>
+        <w:rPr>
+          <w:color w:val="000000"/>
+          <w:sz w:val="21"/>
+          <w:szCs w:val="21"/>
+        </w:rPr>
+        <w:t>[66.02, 33.98]</w:t>
+      </w:r>
+    </w:p>
+    <w:p>
+      <w:pPr>
+        <w:pStyle w:val="HTMLPreformatted"/>
+        <w:shd w:val="clear" w:color="auto" w:fill="FFFFFF"/>
+        <w:wordWrap w:val="0"/>
+        <w:textAlignment w:val="baseline"/>
+        <w:rPr>
+          <w:color w:val="000000"/>
+          <w:sz w:val="21"/>
+          <w:szCs w:val="21"/>
+        </w:rPr>
+      </w:pPr>
+    </w:p>
+    <w:p>
+      <w:pPr>
+        <w:pStyle w:val="HTMLPreformatted"/>
+        <w:shd w:val="clear" w:color="auto" w:fill="FFFFFF"/>
+        <w:wordWrap w:val="0"/>
+        <w:textAlignment w:val="baseline"/>
+        <w:rPr>
+          <w:color w:val="000000"/>
+          <w:sz w:val="21"/>
+          <w:szCs w:val="21"/>
+        </w:rPr>
+      </w:pPr>
+      <w:r>
+        <w:rPr>
+          <w:color w:val="000000"/>
+          <w:sz w:val="21"/>
+          <w:szCs w:val="21"/>
+        </w:rPr>
+        <w:t>Category ------- Number_of_donations_Category_development_and_housing</w:t>
+      </w:r>
+    </w:p>
+    <w:p>
+      <w:pPr>
+        <w:pStyle w:val="HTMLPreformatted"/>
+        <w:shd w:val="clear" w:color="auto" w:fill="FFFFFF"/>
+        <w:wordWrap w:val="0"/>
+        <w:textAlignment w:val="baseline"/>
+        <w:rPr>
+          <w:color w:val="000000"/>
+          <w:sz w:val="21"/>
+          <w:szCs w:val="21"/>
+        </w:rPr>
+      </w:pPr>
+      <w:r>
+        <w:rPr>
+          <w:color w:val="000000"/>
+          <w:sz w:val="21"/>
+          <w:szCs w:val="21"/>
+        </w:rPr>
+        <w:t>['Female', 'Male']</w:t>
+      </w:r>
+    </w:p>
+    <w:p>
+      <w:pPr>
+        <w:pStyle w:val="HTMLPreformatted"/>
+        <w:shd w:val="clear" w:color="auto" w:fill="FFFFFF"/>
+        <w:wordWrap w:val="0"/>
+        <w:textAlignment w:val="baseline"/>
+        <w:rPr>
+          <w:color w:val="000000"/>
+          <w:sz w:val="21"/>
+          <w:szCs w:val="21"/>
+        </w:rPr>
+      </w:pPr>
+      <w:r>
+        <w:rPr>
+          <w:color w:val="000000"/>
+          <w:sz w:val="21"/>
+          <w:szCs w:val="21"/>
+        </w:rPr>
+        <w:t>[58.87, 41.13]</w:t>
+      </w:r>
+    </w:p>
+    <w:p>
+      <w:pPr>
+        <w:pStyle w:val="HTMLPreformatted"/>
+        <w:shd w:val="clear" w:color="auto" w:fill="FFFFFF"/>
+        <w:wordWrap w:val="0"/>
+        <w:textAlignment w:val="baseline"/>
+        <w:rPr>
+          <w:color w:val="000000"/>
+          <w:sz w:val="21"/>
+          <w:szCs w:val="21"/>
+        </w:rPr>
+      </w:pPr>
+    </w:p>
+    <w:p>
+      <w:pPr>
+        <w:pStyle w:val="HTMLPreformatted"/>
+        <w:shd w:val="clear" w:color="auto" w:fill="FFFFFF"/>
+        <w:wordWrap w:val="0"/>
+        <w:textAlignment w:val="baseline"/>
+        <w:rPr>
+          <w:color w:val="000000"/>
+          <w:sz w:val="21"/>
+          <w:szCs w:val="21"/>
+        </w:rPr>
+      </w:pPr>
+      <w:r>
+        <w:rPr>
+          <w:color w:val="000000"/>
+          <w:sz w:val="21"/>
+          <w:szCs w:val="21"/>
+        </w:rPr>
+        <w:t>Category ------- Number_of_donations_Category_law_advocacy</w:t>
+      </w:r>
+    </w:p>
+    <w:p>
+      <w:pPr>
+        <w:pStyle w:val="HTMLPreformatted"/>
+        <w:shd w:val="clear" w:color="auto" w:fill="FFFFFF"/>
+        <w:wordWrap w:val="0"/>
+        <w:textAlignment w:val="baseline"/>
+        <w:rPr>
+          <w:color w:val="000000"/>
+          <w:sz w:val="21"/>
+          <w:szCs w:val="21"/>
+        </w:rPr>
+      </w:pPr>
+      <w:r>
+        <w:rPr>
+          <w:color w:val="000000"/>
+          <w:sz w:val="21"/>
+          <w:szCs w:val="21"/>
+        </w:rPr>
+        <w:t>['Female', 'Male']</w:t>
+      </w:r>
+    </w:p>
+    <w:p>
+      <w:pPr>
+        <w:pStyle w:val="HTMLPreformatted"/>
+        <w:shd w:val="clear" w:color="auto" w:fill="FFFFFF"/>
+        <w:wordWrap w:val="0"/>
+        <w:textAlignment w:val="baseline"/>
+        <w:rPr>
+          <w:color w:val="000000"/>
+          <w:sz w:val="21"/>
+          <w:szCs w:val="21"/>
+        </w:rPr>
+      </w:pPr>
+      <w:r>
+        <w:rPr>
+          <w:color w:val="000000"/>
+          <w:sz w:val="21"/>
+          <w:szCs w:val="21"/>
+        </w:rPr>
+        <w:t>[57.05, 42.95]</w:t>
+      </w:r>
+    </w:p>
+    <w:p>
+      <w:pPr>
+        <w:pStyle w:val="HTMLPreformatted"/>
+        <w:shd w:val="clear" w:color="auto" w:fill="FFFFFF"/>
+        <w:wordWrap w:val="0"/>
+        <w:textAlignment w:val="baseline"/>
+        <w:rPr>
+          <w:color w:val="000000"/>
+          <w:sz w:val="21"/>
+          <w:szCs w:val="21"/>
+        </w:rPr>
+      </w:pPr>
+    </w:p>
+    <w:p>
+      <w:pPr>
+        <w:pStyle w:val="HTMLPreformatted"/>
+        <w:shd w:val="clear" w:color="auto" w:fill="FFFFFF"/>
+        <w:wordWrap w:val="0"/>
+        <w:textAlignment w:val="baseline"/>
+        <w:rPr>
+          <w:color w:val="000000"/>
+          <w:sz w:val="21"/>
+          <w:szCs w:val="21"/>
+        </w:rPr>
+      </w:pPr>
+      <w:r>
+        <w:rPr>
+          <w:color w:val="000000"/>
+          <w:sz w:val="21"/>
+          <w:szCs w:val="21"/>
+        </w:rPr>
+        <w:t>Category ------- Number_of_donations_Category_philanthropic_intermediaries</w:t>
+      </w:r>
+    </w:p>
+    <w:p>
+      <w:pPr>
+        <w:pStyle w:val="HTMLPreformatted"/>
+        <w:shd w:val="clear" w:color="auto" w:fill="FFFFFF"/>
+        <w:wordWrap w:val="0"/>
+        <w:textAlignment w:val="baseline"/>
+        <w:rPr>
+          <w:color w:val="000000"/>
+          <w:sz w:val="21"/>
+          <w:szCs w:val="21"/>
+        </w:rPr>
+      </w:pPr>
+      <w:r>
+        <w:rPr>
+          <w:color w:val="000000"/>
+          <w:sz w:val="21"/>
+          <w:szCs w:val="21"/>
+        </w:rPr>
+        <w:t>['Female', 'Male']</w:t>
+      </w:r>
+    </w:p>
+    <w:p>
+      <w:pPr>
+        <w:pStyle w:val="HTMLPreformatted"/>
+        <w:shd w:val="clear" w:color="auto" w:fill="FFFFFF"/>
+        <w:wordWrap w:val="0"/>
+        <w:textAlignment w:val="baseline"/>
+        <w:rPr>
+          <w:color w:val="000000"/>
+          <w:sz w:val="21"/>
+          <w:szCs w:val="21"/>
+        </w:rPr>
+      </w:pPr>
+      <w:r>
+        <w:rPr>
+          <w:color w:val="000000"/>
+          <w:sz w:val="21"/>
+          <w:szCs w:val="21"/>
+        </w:rPr>
+        <w:t>[57.68, 42.32]</w:t>
+      </w:r>
+    </w:p>
+    <w:p>
+      <w:pPr>
+        <w:pStyle w:val="HTMLPreformatted"/>
+        <w:shd w:val="clear" w:color="auto" w:fill="FFFFFF"/>
+        <w:wordWrap w:val="0"/>
+        <w:textAlignment w:val="baseline"/>
+        <w:rPr>
+          <w:color w:val="000000"/>
+          <w:sz w:val="21"/>
+          <w:szCs w:val="21"/>
+        </w:rPr>
+      </w:pPr>
+    </w:p>
+    <w:p>
+      <w:pPr>
+        <w:pStyle w:val="HTMLPreformatted"/>
+        <w:shd w:val="clear" w:color="auto" w:fill="FFFFFF"/>
+        <w:wordWrap w:val="0"/>
+        <w:textAlignment w:val="baseline"/>
+        <w:rPr>
+          <w:color w:val="000000"/>
+          <w:sz w:val="21"/>
+          <w:szCs w:val="21"/>
+        </w:rPr>
+      </w:pPr>
+      <w:r>
+        <w:rPr>
+          <w:color w:val="000000"/>
+          <w:sz w:val="21"/>
+          <w:szCs w:val="21"/>
+        </w:rPr>
+        <w:t>Category ------- Number_of_donations_Category_international_organizations</w:t>
+      </w:r>
+    </w:p>
+    <w:p>
+      <w:pPr>
+        <w:pStyle w:val="HTMLPreformatted"/>
+        <w:shd w:val="clear" w:color="auto" w:fill="FFFFFF"/>
+        <w:wordWrap w:val="0"/>
+        <w:textAlignment w:val="baseline"/>
+        <w:rPr>
+          <w:color w:val="000000"/>
+          <w:sz w:val="21"/>
+          <w:szCs w:val="21"/>
+        </w:rPr>
+      </w:pPr>
+      <w:r>
+        <w:rPr>
+          <w:color w:val="000000"/>
+          <w:sz w:val="21"/>
+          <w:szCs w:val="21"/>
+        </w:rPr>
+        <w:t>['Female', 'Male']</w:t>
+      </w:r>
+    </w:p>
+    <w:p>
+      <w:pPr>
+        <w:pStyle w:val="HTMLPreformatted"/>
+        <w:shd w:val="clear" w:color="auto" w:fill="FFFFFF"/>
+        <w:wordWrap w:val="0"/>
+        <w:textAlignment w:val="baseline"/>
+        <w:rPr>
+          <w:color w:val="000000"/>
+          <w:sz w:val="21"/>
+          <w:szCs w:val="21"/>
+        </w:rPr>
+      </w:pPr>
+      <w:r>
+        <w:rPr>
+          <w:color w:val="000000"/>
+          <w:sz w:val="21"/>
+          <w:szCs w:val="21"/>
+        </w:rPr>
+        <w:t>[62.52, 37.48]</w:t>
+      </w:r>
+    </w:p>
+    <w:p>
+      <w:pPr>
+        <w:pStyle w:val="HTMLPreformatted"/>
+        <w:shd w:val="clear" w:color="auto" w:fill="FFFFFF"/>
+        <w:wordWrap w:val="0"/>
+        <w:textAlignment w:val="baseline"/>
+        <w:rPr>
+          <w:color w:val="000000"/>
+          <w:sz w:val="21"/>
+          <w:szCs w:val="21"/>
+        </w:rPr>
+      </w:pPr>
+    </w:p>
+    <w:p>
+      <w:pPr>
+        <w:pStyle w:val="HTMLPreformatted"/>
+        <w:shd w:val="clear" w:color="auto" w:fill="FFFFFF"/>
+        <w:wordWrap w:val="0"/>
+        <w:textAlignment w:val="baseline"/>
+        <w:rPr>
+          <w:color w:val="000000"/>
+          <w:sz w:val="21"/>
+          <w:szCs w:val="21"/>
+        </w:rPr>
+      </w:pPr>
+      <w:r>
+        <w:rPr>
+          <w:color w:val="000000"/>
+          <w:sz w:val="21"/>
+          <w:szCs w:val="21"/>
+        </w:rPr>
+        <w:t>Category ------- Number_of_donations_Category_religion</w:t>
+      </w:r>
+    </w:p>
+    <w:p>
+      <w:pPr>
+        <w:pStyle w:val="HTMLPreformatted"/>
+        <w:shd w:val="clear" w:color="auto" w:fill="FFFFFF"/>
+        <w:wordWrap w:val="0"/>
+        <w:textAlignment w:val="baseline"/>
+        <w:rPr>
+          <w:color w:val="000000"/>
+          <w:sz w:val="21"/>
+          <w:szCs w:val="21"/>
+        </w:rPr>
+      </w:pPr>
+      <w:r>
+        <w:rPr>
+          <w:color w:val="000000"/>
+          <w:sz w:val="21"/>
+          <w:szCs w:val="21"/>
+        </w:rPr>
+        <w:t>['Female', 'Male']</w:t>
+      </w:r>
+    </w:p>
+    <w:p>
+      <w:pPr>
+        <w:pStyle w:val="HTMLPreformatted"/>
+        <w:shd w:val="clear" w:color="auto" w:fill="FFFFFF"/>
+        <w:wordWrap w:val="0"/>
+        <w:textAlignment w:val="baseline"/>
+        <w:rPr>
+          <w:color w:val="000000"/>
+          <w:sz w:val="21"/>
+          <w:szCs w:val="21"/>
+        </w:rPr>
+      </w:pPr>
+      <w:r>
+        <w:rPr>
+          <w:color w:val="000000"/>
+          <w:sz w:val="21"/>
+          <w:szCs w:val="21"/>
+        </w:rPr>
+        <w:t>[59.7, 40.3]</w:t>
+      </w:r>
+    </w:p>
+    <w:p>
+      <w:pPr>
+        <w:pStyle w:val="HTMLPreformatted"/>
+        <w:shd w:val="clear" w:color="auto" w:fill="FFFFFF"/>
+        <w:wordWrap w:val="0"/>
+        <w:textAlignment w:val="baseline"/>
+        <w:rPr>
+          <w:color w:val="000000"/>
+          <w:sz w:val="21"/>
+          <w:szCs w:val="21"/>
+        </w:rPr>
+      </w:pPr>
+    </w:p>
+    <w:p>
+      <w:pPr>
+        <w:pStyle w:val="HTMLPreformatted"/>
+        <w:shd w:val="clear" w:color="auto" w:fill="FFFFFF"/>
+        <w:wordWrap w:val="0"/>
+        <w:textAlignment w:val="baseline"/>
+        <w:rPr>
+          <w:color w:val="000000"/>
+          <w:sz w:val="21"/>
+          <w:szCs w:val="21"/>
+        </w:rPr>
+      </w:pPr>
+      <w:r>
+        <w:rPr>
+          <w:color w:val="000000"/>
+          <w:sz w:val="21"/>
+          <w:szCs w:val="21"/>
+        </w:rPr>
+        <w:t>Category ------- Number_of_donations_Category_business_and_professional</w:t>
+      </w:r>
+    </w:p>
+    <w:p>
+      <w:pPr>
+        <w:pStyle w:val="HTMLPreformatted"/>
+        <w:shd w:val="clear" w:color="auto" w:fill="FFFFFF"/>
+        <w:wordWrap w:val="0"/>
+        <w:textAlignment w:val="baseline"/>
+        <w:rPr>
+          <w:color w:val="000000"/>
+          <w:sz w:val="21"/>
+          <w:szCs w:val="21"/>
+        </w:rPr>
+      </w:pPr>
+      <w:r>
+        <w:rPr>
+          <w:color w:val="000000"/>
+          <w:sz w:val="21"/>
+          <w:szCs w:val="21"/>
+        </w:rPr>
+        <w:t>['Female', 'Male']</w:t>
+      </w:r>
+    </w:p>
+    <w:p>
+      <w:pPr>
+        <w:pStyle w:val="HTMLPreformatted"/>
+        <w:shd w:val="clear" w:color="auto" w:fill="FFFFFF"/>
+        <w:wordWrap w:val="0"/>
+        <w:textAlignment w:val="baseline"/>
+        <w:rPr>
+          <w:color w:val="000000"/>
+          <w:sz w:val="21"/>
+          <w:szCs w:val="21"/>
+        </w:rPr>
+      </w:pPr>
+      <w:r>
+        <w:rPr>
+          <w:color w:val="000000"/>
+          <w:sz w:val="21"/>
+          <w:szCs w:val="21"/>
+        </w:rPr>
+        <w:t>[60.47, 39.53]</w:t>
+      </w:r>
+    </w:p>
+    <w:p>
+      <w:pPr>
+        <w:pStyle w:val="HTMLPreformatted"/>
+        <w:shd w:val="clear" w:color="auto" w:fill="FFFFFF"/>
+        <w:wordWrap w:val="0"/>
+        <w:textAlignment w:val="baseline"/>
+        <w:rPr>
+          <w:color w:val="000000"/>
+          <w:sz w:val="21"/>
+          <w:szCs w:val="21"/>
+        </w:rPr>
+      </w:pPr>
+    </w:p>
+    <w:p>
+      <w:pPr>
+        <w:pStyle w:val="HTMLPreformatted"/>
+        <w:shd w:val="clear" w:color="auto" w:fill="FFFFFF"/>
+        <w:wordWrap w:val="0"/>
+        <w:textAlignment w:val="baseline"/>
+        <w:rPr>
+          <w:color w:val="000000"/>
+          <w:sz w:val="21"/>
+          <w:szCs w:val="21"/>
+        </w:rPr>
+      </w:pPr>
+      <w:r>
+        <w:rPr>
+          <w:color w:val="000000"/>
+          <w:sz w:val="21"/>
+          <w:szCs w:val="21"/>
+        </w:rPr>
+        <w:t>Category ------- Number_of_donations_Category_not_elsewhere_classified</w:t>
+      </w:r>
+    </w:p>
+    <w:p>
+      <w:pPr>
+        <w:pStyle w:val="HTMLPreformatted"/>
+        <w:shd w:val="clear" w:color="auto" w:fill="FFFFFF"/>
+        <w:wordWrap w:val="0"/>
+        <w:textAlignment w:val="baseline"/>
+        <w:rPr>
+          <w:color w:val="000000"/>
+          <w:sz w:val="21"/>
+          <w:szCs w:val="21"/>
+        </w:rPr>
+      </w:pPr>
+      <w:r>
+        <w:rPr>
+          <w:color w:val="000000"/>
+          <w:sz w:val="21"/>
+          <w:szCs w:val="21"/>
+        </w:rPr>
+        <w:t>['Female', 'Male']</w:t>
+      </w:r>
+    </w:p>
+    <w:p>
+      <w:pPr>
+        <w:pStyle w:val="HTMLPreformatted"/>
+        <w:shd w:val="clear" w:color="auto" w:fill="FFFFFF"/>
+        <w:wordWrap w:val="0"/>
+        <w:textAlignment w:val="baseline"/>
+        <w:rPr>
+          <w:color w:val="000000"/>
+          <w:sz w:val="21"/>
+          <w:szCs w:val="21"/>
+        </w:rPr>
+      </w:pPr>
+      <w:r>
+        <w:rPr>
+          <w:color w:val="000000"/>
+          <w:sz w:val="21"/>
+          <w:szCs w:val="21"/>
+        </w:rPr>
+        <w:t>[60.71, 39.29]</w:t>
+      </w:r>
+    </w:p>
+    <w:p>
+      <w:pPr>
+        <w:rPr>
+          <w:sz w:val="44"/>
+          <w:szCs w:val="44"/>
+        </w:rPr>
+      </w:pPr>
+      <w:r>
+        <w:rPr>
+          <w:sz w:val="44"/>
+          <w:szCs w:val="44"/>
+        </w:rPr>
+        <w:t xml:space="preserve">Family income </w:t>
+      </w:r>
+    </w:p>
+    <w:p>
+      <w:pPr>
+        <w:pStyle w:val="HTMLPreformatted"/>
+        <w:shd w:val="clear" w:color="auto" w:fill="FFFFFF"/>
+        <w:wordWrap w:val="0"/>
+        <w:textAlignment w:val="baseline"/>
+        <w:rPr>
+          <w:color w:val="000000"/>
+          <w:sz w:val="21"/>
+          <w:szCs w:val="21"/>
+        </w:rPr>
+      </w:pPr>
+      <w:r>
+        <w:rPr>
+          <w:color w:val="000000"/>
+          <w:sz w:val="21"/>
+          <w:szCs w:val="21"/>
+        </w:rPr>
+        <w:t>Category ------- Number_of_donations_Category_culture_and_recreation</w:t>
+      </w:r>
+    </w:p>
+    <w:p>
+      <w:pPr>
+        <w:pStyle w:val="HTMLPreformatted"/>
+        <w:shd w:val="clear" w:color="auto" w:fill="FFFFFF"/>
+        <w:wordWrap w:val="0"/>
+        <w:textAlignment w:val="baseline"/>
+        <w:rPr>
+          <w:color w:val="000000"/>
+          <w:sz w:val="21"/>
+          <w:szCs w:val="21"/>
+        </w:rPr>
+      </w:pPr>
+      <w:r>
+        <w:rPr>
+          <w:color w:val="000000"/>
+          <w:sz w:val="21"/>
+          <w:szCs w:val="21"/>
+        </w:rPr>
+        <w:lastRenderedPageBreak/>
+        <w:t>['100,000 to 124,999', '125,000 and more', '25,000 to 49,999', '50,000 to 74,999', '75,000 to 99,999', 'Less than 25,000']</w:t>
+      </w:r>
+    </w:p>
+    <w:p>
+      <w:pPr>
+        <w:pStyle w:val="HTMLPreformatted"/>
+        <w:shd w:val="clear" w:color="auto" w:fill="FFFFFF"/>
+        <w:wordWrap w:val="0"/>
+        <w:textAlignment w:val="baseline"/>
+        <w:rPr>
+          <w:color w:val="000000"/>
+          <w:sz w:val="21"/>
+          <w:szCs w:val="21"/>
+        </w:rPr>
+      </w:pPr>
+      <w:r>
+        <w:rPr>
+          <w:color w:val="000000"/>
+          <w:sz w:val="21"/>
+          <w:szCs w:val="21"/>
+        </w:rPr>
+        <w:t>[10.47, 32.11, 15.42, 16.4, 17.94, 7.66]</w:t>
+      </w:r>
+    </w:p>
+    <w:p>
+      <w:pPr>
+        <w:pStyle w:val="HTMLPreformatted"/>
+        <w:shd w:val="clear" w:color="auto" w:fill="FFFFFF"/>
+        <w:wordWrap w:val="0"/>
+        <w:textAlignment w:val="baseline"/>
+        <w:rPr>
+          <w:color w:val="000000"/>
+          <w:sz w:val="21"/>
+          <w:szCs w:val="21"/>
+        </w:rPr>
+      </w:pPr>
+    </w:p>
+    <w:p>
+      <w:pPr>
+        <w:pStyle w:val="HTMLPreformatted"/>
+        <w:shd w:val="clear" w:color="auto" w:fill="FFFFFF"/>
+        <w:wordWrap w:val="0"/>
+        <w:textAlignment w:val="baseline"/>
+        <w:rPr>
+          <w:color w:val="000000"/>
+          <w:sz w:val="21"/>
+          <w:szCs w:val="21"/>
+        </w:rPr>
+      </w:pPr>
+      <w:r>
+        <w:rPr>
+          <w:color w:val="000000"/>
+          <w:sz w:val="21"/>
+          <w:szCs w:val="21"/>
+        </w:rPr>
+        <w:t>Category ------- Number_of_donations_Category_education_and_research</w:t>
+      </w:r>
+    </w:p>
+    <w:p>
+      <w:pPr>
+        <w:pStyle w:val="HTMLPreformatted"/>
+        <w:shd w:val="clear" w:color="auto" w:fill="FFFFFF"/>
+        <w:wordWrap w:val="0"/>
+        <w:textAlignment w:val="baseline"/>
+        <w:rPr>
+          <w:color w:val="000000"/>
+          <w:sz w:val="21"/>
+          <w:szCs w:val="21"/>
+        </w:rPr>
+      </w:pPr>
+      <w:r>
+        <w:rPr>
+          <w:color w:val="000000"/>
+          <w:sz w:val="21"/>
+          <w:szCs w:val="21"/>
+        </w:rPr>
+        <w:t>['100,000 to 124,999', '125,000 and more', '25,000 to 49,999', '50,000 to 74,999', '75,000 to 99,999', 'Less than 25,000']</w:t>
+      </w:r>
+    </w:p>
+    <w:p>
+      <w:pPr>
+        <w:pStyle w:val="HTMLPreformatted"/>
+        <w:shd w:val="clear" w:color="auto" w:fill="FFFFFF"/>
+        <w:wordWrap w:val="0"/>
+        <w:textAlignment w:val="baseline"/>
+        <w:rPr>
+          <w:color w:val="000000"/>
+          <w:sz w:val="21"/>
+          <w:szCs w:val="21"/>
+        </w:rPr>
+      </w:pPr>
+      <w:r>
+        <w:rPr>
+          <w:color w:val="000000"/>
+          <w:sz w:val="21"/>
+          <w:szCs w:val="21"/>
+        </w:rPr>
+        <w:t>[12.37, 34.76, 13.42, 15.04, 18.21, 6.19]</w:t>
+      </w:r>
+    </w:p>
+    <w:p>
+      <w:pPr>
+        <w:pStyle w:val="HTMLPreformatted"/>
+        <w:shd w:val="clear" w:color="auto" w:fill="FFFFFF"/>
+        <w:wordWrap w:val="0"/>
+        <w:textAlignment w:val="baseline"/>
+        <w:rPr>
+          <w:color w:val="000000"/>
+          <w:sz w:val="21"/>
+          <w:szCs w:val="21"/>
+        </w:rPr>
+      </w:pPr>
+    </w:p>
+    <w:p>
+      <w:pPr>
+        <w:pStyle w:val="HTMLPreformatted"/>
+        <w:shd w:val="clear" w:color="auto" w:fill="FFFFFF"/>
+        <w:wordWrap w:val="0"/>
+        <w:textAlignment w:val="baseline"/>
+        <w:rPr>
+          <w:color w:val="000000"/>
+          <w:sz w:val="21"/>
+          <w:szCs w:val="21"/>
+        </w:rPr>
+      </w:pPr>
+      <w:r>
+        <w:rPr>
+          <w:color w:val="000000"/>
+          <w:sz w:val="21"/>
+          <w:szCs w:val="21"/>
+        </w:rPr>
+        <w:t>Category ------- Number_of_donations_Category_health</w:t>
+      </w:r>
+    </w:p>
+    <w:p>
+      <w:pPr>
+        <w:pStyle w:val="HTMLPreformatted"/>
+        <w:shd w:val="clear" w:color="auto" w:fill="FFFFFF"/>
+        <w:wordWrap w:val="0"/>
+        <w:textAlignment w:val="baseline"/>
+        <w:rPr>
+          <w:color w:val="000000"/>
+          <w:sz w:val="21"/>
+          <w:szCs w:val="21"/>
+        </w:rPr>
+      </w:pPr>
+      <w:r>
+        <w:rPr>
+          <w:color w:val="000000"/>
+          <w:sz w:val="21"/>
+          <w:szCs w:val="21"/>
+        </w:rPr>
+        <w:t>['100,000 to 124,999', '125,000 and more', '25,000 to 49,999', '50,000 to 74,999', '75,000 to 99,999', 'Less than 25,000']</w:t>
+      </w:r>
+    </w:p>
+    <w:p>
+      <w:pPr>
+        <w:pStyle w:val="HTMLPreformatted"/>
+        <w:shd w:val="clear" w:color="auto" w:fill="FFFFFF"/>
+        <w:wordWrap w:val="0"/>
+        <w:textAlignment w:val="baseline"/>
+        <w:rPr>
+          <w:color w:val="000000"/>
+          <w:sz w:val="21"/>
+          <w:szCs w:val="21"/>
+        </w:rPr>
+      </w:pPr>
+      <w:r>
+        <w:rPr>
+          <w:color w:val="000000"/>
+          <w:sz w:val="21"/>
+          <w:szCs w:val="21"/>
+        </w:rPr>
+        <w:t>[11.1, 29.86, 16.45, 17.16, 17.98, 7.45]</w:t>
+      </w:r>
+    </w:p>
+    <w:p>
+      <w:pPr>
+        <w:pStyle w:val="HTMLPreformatted"/>
+        <w:shd w:val="clear" w:color="auto" w:fill="FFFFFF"/>
+        <w:wordWrap w:val="0"/>
+        <w:textAlignment w:val="baseline"/>
+        <w:rPr>
+          <w:color w:val="000000"/>
+          <w:sz w:val="21"/>
+          <w:szCs w:val="21"/>
+        </w:rPr>
+      </w:pPr>
+    </w:p>
+    <w:p>
+      <w:pPr>
+        <w:pStyle w:val="HTMLPreformatted"/>
+        <w:shd w:val="clear" w:color="auto" w:fill="FFFFFF"/>
+        <w:wordWrap w:val="0"/>
+        <w:textAlignment w:val="baseline"/>
+        <w:rPr>
+          <w:color w:val="000000"/>
+          <w:sz w:val="21"/>
+          <w:szCs w:val="21"/>
+        </w:rPr>
+      </w:pPr>
+      <w:r>
+        <w:rPr>
+          <w:color w:val="000000"/>
+          <w:sz w:val="21"/>
+          <w:szCs w:val="21"/>
+        </w:rPr>
+        <w:t>Category ------- Number_of_donations_Category_social_services</w:t>
+      </w:r>
+    </w:p>
+    <w:p>
+      <w:pPr>
+        <w:pStyle w:val="HTMLPreformatted"/>
+        <w:shd w:val="clear" w:color="auto" w:fill="FFFFFF"/>
+        <w:wordWrap w:val="0"/>
+        <w:textAlignment w:val="baseline"/>
+        <w:rPr>
+          <w:color w:val="000000"/>
+          <w:sz w:val="21"/>
+          <w:szCs w:val="21"/>
+        </w:rPr>
+      </w:pPr>
+      <w:r>
+        <w:rPr>
+          <w:color w:val="000000"/>
+          <w:sz w:val="21"/>
+          <w:szCs w:val="21"/>
+        </w:rPr>
+        <w:t>['100,000 to 124,999', '125,000 and more', '25,000 to 49,999', '50,000 to 74,999', '75,000 to 99,999', 'Less than 25,000']</w:t>
+      </w:r>
+    </w:p>
+    <w:p>
+      <w:pPr>
+        <w:pStyle w:val="HTMLPreformatted"/>
+        <w:shd w:val="clear" w:color="auto" w:fill="FFFFFF"/>
+        <w:wordWrap w:val="0"/>
+        <w:textAlignment w:val="baseline"/>
+        <w:rPr>
+          <w:color w:val="000000"/>
+          <w:sz w:val="21"/>
+          <w:szCs w:val="21"/>
+        </w:rPr>
+      </w:pPr>
+      <w:r>
+        <w:rPr>
+          <w:color w:val="000000"/>
+          <w:sz w:val="21"/>
+          <w:szCs w:val="21"/>
+        </w:rPr>
+        <w:t>[10.51, 27.71, 17.8, 17.04, 17.86, 9.08]</w:t>
+      </w:r>
+    </w:p>
+    <w:p>
+      <w:pPr>
+        <w:pStyle w:val="HTMLPreformatted"/>
+        <w:shd w:val="clear" w:color="auto" w:fill="FFFFFF"/>
+        <w:wordWrap w:val="0"/>
+        <w:textAlignment w:val="baseline"/>
+        <w:rPr>
+          <w:color w:val="000000"/>
+          <w:sz w:val="21"/>
+          <w:szCs w:val="21"/>
+        </w:rPr>
+      </w:pPr>
+    </w:p>
+    <w:p>
+      <w:pPr>
+        <w:pStyle w:val="HTMLPreformatted"/>
+        <w:shd w:val="clear" w:color="auto" w:fill="FFFFFF"/>
+        <w:wordWrap w:val="0"/>
+        <w:textAlignment w:val="baseline"/>
+        <w:rPr>
+          <w:color w:val="000000"/>
+          <w:sz w:val="21"/>
+          <w:szCs w:val="21"/>
+        </w:rPr>
+      </w:pPr>
+      <w:r>
+        <w:rPr>
+          <w:color w:val="000000"/>
+          <w:sz w:val="21"/>
+          <w:szCs w:val="21"/>
+        </w:rPr>
+        <w:t>Category ------- Number_of_donations_Category_environment</w:t>
+      </w:r>
+    </w:p>
+    <w:p>
+      <w:pPr>
+        <w:pStyle w:val="HTMLPreformatted"/>
+        <w:shd w:val="clear" w:color="auto" w:fill="FFFFFF"/>
+        <w:wordWrap w:val="0"/>
+        <w:textAlignment w:val="baseline"/>
+        <w:rPr>
+          <w:color w:val="000000"/>
+          <w:sz w:val="21"/>
+          <w:szCs w:val="21"/>
+        </w:rPr>
+      </w:pPr>
+      <w:r>
+        <w:rPr>
+          <w:color w:val="000000"/>
+          <w:sz w:val="21"/>
+          <w:szCs w:val="21"/>
+        </w:rPr>
+        <w:t>['100,000 to 124,999', '125,000 and more', '25,000 to 49,999', '50,000 to 74,999', '75,000 to 99,999', 'Less than 25,000']</w:t>
+      </w:r>
+    </w:p>
+    <w:p>
+      <w:pPr>
+        <w:pStyle w:val="HTMLPreformatted"/>
+        <w:shd w:val="clear" w:color="auto" w:fill="FFFFFF"/>
+        <w:wordWrap w:val="0"/>
+        <w:textAlignment w:val="baseline"/>
+        <w:rPr>
+          <w:color w:val="000000"/>
+          <w:sz w:val="21"/>
+          <w:szCs w:val="21"/>
+        </w:rPr>
+      </w:pPr>
+      <w:r>
+        <w:rPr>
+          <w:color w:val="000000"/>
+          <w:sz w:val="21"/>
+          <w:szCs w:val="21"/>
+        </w:rPr>
+        <w:t>[12.09, 28.93, 16.58, 17.39, 16.46, 8.54]</w:t>
+      </w:r>
+    </w:p>
+    <w:p>
+      <w:pPr>
+        <w:pStyle w:val="HTMLPreformatted"/>
+        <w:shd w:val="clear" w:color="auto" w:fill="FFFFFF"/>
+        <w:wordWrap w:val="0"/>
+        <w:textAlignment w:val="baseline"/>
+        <w:rPr>
+          <w:color w:val="000000"/>
+          <w:sz w:val="21"/>
+          <w:szCs w:val="21"/>
+        </w:rPr>
+      </w:pPr>
+    </w:p>
+    <w:p>
+      <w:pPr>
+        <w:pStyle w:val="HTMLPreformatted"/>
+        <w:shd w:val="clear" w:color="auto" w:fill="FFFFFF"/>
+        <w:wordWrap w:val="0"/>
+        <w:textAlignment w:val="baseline"/>
+        <w:rPr>
+          <w:color w:val="000000"/>
+          <w:sz w:val="21"/>
+          <w:szCs w:val="21"/>
+        </w:rPr>
+      </w:pPr>
+      <w:r>
+        <w:rPr>
+          <w:color w:val="000000"/>
+          <w:sz w:val="21"/>
+          <w:szCs w:val="21"/>
+        </w:rPr>
+        <w:t>Category ------- Number_of_donations_Category_development_and_housing</w:t>
+      </w:r>
+    </w:p>
+    <w:p>
+      <w:pPr>
+        <w:pStyle w:val="HTMLPreformatted"/>
+        <w:shd w:val="clear" w:color="auto" w:fill="FFFFFF"/>
+        <w:wordWrap w:val="0"/>
+        <w:textAlignment w:val="baseline"/>
+        <w:rPr>
+          <w:color w:val="000000"/>
+          <w:sz w:val="21"/>
+          <w:szCs w:val="21"/>
+        </w:rPr>
+      </w:pPr>
+      <w:r>
+        <w:rPr>
+          <w:color w:val="000000"/>
+          <w:sz w:val="21"/>
+          <w:szCs w:val="21"/>
+        </w:rPr>
+        <w:t>['100,000 to 124,999', '125,000 and more', '25,000 to 49,999', '50,000 to 74,999', '75,000 to 99,999', 'Less than 25,000']</w:t>
+      </w:r>
+    </w:p>
+    <w:p>
+      <w:pPr>
+        <w:pStyle w:val="HTMLPreformatted"/>
+        <w:shd w:val="clear" w:color="auto" w:fill="FFFFFF"/>
+        <w:wordWrap w:val="0"/>
+        <w:textAlignment w:val="baseline"/>
+        <w:rPr>
+          <w:color w:val="000000"/>
+          <w:sz w:val="21"/>
+          <w:szCs w:val="21"/>
+        </w:rPr>
+      </w:pPr>
+      <w:r>
+        <w:rPr>
+          <w:color w:val="000000"/>
+          <w:sz w:val="21"/>
+          <w:szCs w:val="21"/>
+        </w:rPr>
+        <w:t>[11.9, 30.44, 16.53, 17.14, 17.14, 6.85]</w:t>
+      </w:r>
+    </w:p>
+    <w:p>
+      <w:pPr>
+        <w:pStyle w:val="HTMLPreformatted"/>
+        <w:shd w:val="clear" w:color="auto" w:fill="FFFFFF"/>
+        <w:wordWrap w:val="0"/>
+        <w:textAlignment w:val="baseline"/>
+        <w:rPr>
+          <w:color w:val="000000"/>
+          <w:sz w:val="21"/>
+          <w:szCs w:val="21"/>
+        </w:rPr>
+      </w:pPr>
+    </w:p>
+    <w:p>
+      <w:pPr>
+        <w:pStyle w:val="HTMLPreformatted"/>
+        <w:shd w:val="clear" w:color="auto" w:fill="FFFFFF"/>
+        <w:wordWrap w:val="0"/>
+        <w:textAlignment w:val="baseline"/>
+        <w:rPr>
+          <w:color w:val="000000"/>
+          <w:sz w:val="21"/>
+          <w:szCs w:val="21"/>
+        </w:rPr>
+      </w:pPr>
+      <w:r>
+        <w:rPr>
+          <w:color w:val="000000"/>
+          <w:sz w:val="21"/>
+          <w:szCs w:val="21"/>
+        </w:rPr>
+        <w:t>Category ------- Number_of_donations_Category_law_advocacy</w:t>
+      </w:r>
+    </w:p>
+    <w:p>
+      <w:pPr>
+        <w:pStyle w:val="HTMLPreformatted"/>
+        <w:shd w:val="clear" w:color="auto" w:fill="FFFFFF"/>
+        <w:wordWrap w:val="0"/>
+        <w:textAlignment w:val="baseline"/>
+        <w:rPr>
+          <w:color w:val="000000"/>
+          <w:sz w:val="21"/>
+          <w:szCs w:val="21"/>
+        </w:rPr>
+      </w:pPr>
+      <w:r>
+        <w:rPr>
+          <w:color w:val="000000"/>
+          <w:sz w:val="21"/>
+          <w:szCs w:val="21"/>
+        </w:rPr>
+        <w:t>['100,000 to 124,999', '125,000 and more', '25,000 to 49,999', '50,000 to 74,999', '75,000 to 99,999', 'Less than 25,000']</w:t>
+      </w:r>
+    </w:p>
+    <w:p>
+      <w:pPr>
+        <w:pStyle w:val="HTMLPreformatted"/>
+        <w:shd w:val="clear" w:color="auto" w:fill="FFFFFF"/>
+        <w:wordWrap w:val="0"/>
+        <w:textAlignment w:val="baseline"/>
+        <w:rPr>
+          <w:color w:val="000000"/>
+          <w:sz w:val="21"/>
+          <w:szCs w:val="21"/>
+        </w:rPr>
+      </w:pPr>
+      <w:r>
+        <w:rPr>
+          <w:color w:val="000000"/>
+          <w:sz w:val="21"/>
+          <w:szCs w:val="21"/>
+        </w:rPr>
+        <w:t>[9.1, 25.9, 18.33, 16.54, 21.41, 8.72]</w:t>
+      </w:r>
+    </w:p>
+    <w:p>
+      <w:pPr>
+        <w:pStyle w:val="HTMLPreformatted"/>
+        <w:shd w:val="clear" w:color="auto" w:fill="FFFFFF"/>
+        <w:wordWrap w:val="0"/>
+        <w:textAlignment w:val="baseline"/>
+        <w:rPr>
+          <w:color w:val="000000"/>
+          <w:sz w:val="21"/>
+          <w:szCs w:val="21"/>
+        </w:rPr>
+      </w:pPr>
+    </w:p>
+    <w:p>
+      <w:pPr>
+        <w:pStyle w:val="HTMLPreformatted"/>
+        <w:shd w:val="clear" w:color="auto" w:fill="FFFFFF"/>
+        <w:wordWrap w:val="0"/>
+        <w:textAlignment w:val="baseline"/>
+        <w:rPr>
+          <w:color w:val="000000"/>
+          <w:sz w:val="21"/>
+          <w:szCs w:val="21"/>
+        </w:rPr>
+      </w:pPr>
+      <w:r>
+        <w:rPr>
+          <w:color w:val="000000"/>
+          <w:sz w:val="21"/>
+          <w:szCs w:val="21"/>
+        </w:rPr>
+        <w:t>Category ------- Number_of_donations_Category_philanthropic_intermediaries</w:t>
+      </w:r>
+    </w:p>
+    <w:p>
+      <w:pPr>
+        <w:pStyle w:val="HTMLPreformatted"/>
+        <w:shd w:val="clear" w:color="auto" w:fill="FFFFFF"/>
+        <w:wordWrap w:val="0"/>
+        <w:textAlignment w:val="baseline"/>
+        <w:rPr>
+          <w:color w:val="000000"/>
+          <w:sz w:val="21"/>
+          <w:szCs w:val="21"/>
+        </w:rPr>
+      </w:pPr>
+      <w:r>
+        <w:rPr>
+          <w:color w:val="000000"/>
+          <w:sz w:val="21"/>
+          <w:szCs w:val="21"/>
+        </w:rPr>
+        <w:t>['100,000 to 124,999', '125,000 and more', '25,000 to 49,999', '50,000 to 74,999', '75,000 to 99,999', 'Less than 25,000']</w:t>
+      </w:r>
+    </w:p>
+    <w:p>
+      <w:pPr>
+        <w:pStyle w:val="HTMLPreformatted"/>
+        <w:shd w:val="clear" w:color="auto" w:fill="FFFFFF"/>
+        <w:wordWrap w:val="0"/>
+        <w:textAlignment w:val="baseline"/>
+        <w:rPr>
+          <w:color w:val="000000"/>
+          <w:sz w:val="21"/>
+          <w:szCs w:val="21"/>
+        </w:rPr>
+      </w:pPr>
+      <w:r>
+        <w:rPr>
+          <w:color w:val="000000"/>
+          <w:sz w:val="21"/>
+          <w:szCs w:val="21"/>
+        </w:rPr>
+        <w:t>[12.18, 35.24, 13.19, 15.12, 18.15, 6.11]</w:t>
+      </w:r>
+    </w:p>
+    <w:p>
+      <w:pPr>
+        <w:pStyle w:val="HTMLPreformatted"/>
+        <w:shd w:val="clear" w:color="auto" w:fill="FFFFFF"/>
+        <w:wordWrap w:val="0"/>
+        <w:textAlignment w:val="baseline"/>
+        <w:rPr>
+          <w:color w:val="000000"/>
+          <w:sz w:val="21"/>
+          <w:szCs w:val="21"/>
+        </w:rPr>
+      </w:pPr>
+    </w:p>
+    <w:p>
+      <w:pPr>
+        <w:pStyle w:val="HTMLPreformatted"/>
+        <w:shd w:val="clear" w:color="auto" w:fill="FFFFFF"/>
+        <w:wordWrap w:val="0"/>
+        <w:textAlignment w:val="baseline"/>
+        <w:rPr>
+          <w:color w:val="000000"/>
+          <w:sz w:val="21"/>
+          <w:szCs w:val="21"/>
+        </w:rPr>
+      </w:pPr>
+      <w:r>
+        <w:rPr>
+          <w:color w:val="000000"/>
+          <w:sz w:val="21"/>
+          <w:szCs w:val="21"/>
+        </w:rPr>
+        <w:t>Category ------- Number_of_donations_Category_international_organizations</w:t>
+      </w:r>
+    </w:p>
+    <w:p>
+      <w:pPr>
+        <w:pStyle w:val="HTMLPreformatted"/>
+        <w:shd w:val="clear" w:color="auto" w:fill="FFFFFF"/>
+        <w:wordWrap w:val="0"/>
+        <w:textAlignment w:val="baseline"/>
+        <w:rPr>
+          <w:color w:val="000000"/>
+          <w:sz w:val="21"/>
+          <w:szCs w:val="21"/>
+        </w:rPr>
+      </w:pPr>
+      <w:r>
+        <w:rPr>
+          <w:color w:val="000000"/>
+          <w:sz w:val="21"/>
+          <w:szCs w:val="21"/>
+        </w:rPr>
+        <w:t>['100,000 to 124,999', '125,000 and more', '25,000 to 49,999', '50,000 to 74,999', '75,000 to 99,999', 'Less than 25,000']</w:t>
+      </w:r>
+    </w:p>
+    <w:p>
+      <w:pPr>
+        <w:pStyle w:val="HTMLPreformatted"/>
+        <w:shd w:val="clear" w:color="auto" w:fill="FFFFFF"/>
+        <w:wordWrap w:val="0"/>
+        <w:textAlignment w:val="baseline"/>
+        <w:rPr>
+          <w:color w:val="000000"/>
+          <w:sz w:val="21"/>
+          <w:szCs w:val="21"/>
+        </w:rPr>
+      </w:pPr>
+      <w:r>
+        <w:rPr>
+          <w:color w:val="000000"/>
+          <w:sz w:val="21"/>
+          <w:szCs w:val="21"/>
+        </w:rPr>
+        <w:t>[10.59, 31.51, 16.82, 16.56, 18.36, 6.16]</w:t>
+      </w:r>
+    </w:p>
+    <w:p>
+      <w:pPr>
+        <w:pStyle w:val="HTMLPreformatted"/>
+        <w:shd w:val="clear" w:color="auto" w:fill="FFFFFF"/>
+        <w:wordWrap w:val="0"/>
+        <w:textAlignment w:val="baseline"/>
+        <w:rPr>
+          <w:color w:val="000000"/>
+          <w:sz w:val="21"/>
+          <w:szCs w:val="21"/>
+        </w:rPr>
+      </w:pPr>
+    </w:p>
+    <w:p>
+      <w:pPr>
+        <w:pStyle w:val="HTMLPreformatted"/>
+        <w:shd w:val="clear" w:color="auto" w:fill="FFFFFF"/>
+        <w:wordWrap w:val="0"/>
+        <w:textAlignment w:val="baseline"/>
+        <w:rPr>
+          <w:color w:val="000000"/>
+          <w:sz w:val="21"/>
+          <w:szCs w:val="21"/>
+        </w:rPr>
+      </w:pPr>
+      <w:r>
+        <w:rPr>
+          <w:color w:val="000000"/>
+          <w:sz w:val="21"/>
+          <w:szCs w:val="21"/>
+        </w:rPr>
+        <w:t>Category ------- Number_of_donations_Category_religion</w:t>
+      </w:r>
+    </w:p>
+    <w:p>
+      <w:pPr>
+        <w:pStyle w:val="HTMLPreformatted"/>
+        <w:shd w:val="clear" w:color="auto" w:fill="FFFFFF"/>
+        <w:wordWrap w:val="0"/>
+        <w:textAlignment w:val="baseline"/>
+        <w:rPr>
+          <w:color w:val="000000"/>
+          <w:sz w:val="21"/>
+          <w:szCs w:val="21"/>
+        </w:rPr>
+      </w:pPr>
+      <w:r>
+        <w:rPr>
+          <w:color w:val="000000"/>
+          <w:sz w:val="21"/>
+          <w:szCs w:val="21"/>
+        </w:rPr>
+        <w:t>['100,000 to 124,999', '125,000 and more', '25,000 to 49,999', '50,000 to 74,999', '75,000 to 99,999', 'Less than 25,000']</w:t>
+      </w:r>
+    </w:p>
+    <w:p>
+      <w:pPr>
+        <w:pStyle w:val="HTMLPreformatted"/>
+        <w:shd w:val="clear" w:color="auto" w:fill="FFFFFF"/>
+        <w:wordWrap w:val="0"/>
+        <w:textAlignment w:val="baseline"/>
+        <w:rPr>
+          <w:color w:val="000000"/>
+          <w:sz w:val="21"/>
+          <w:szCs w:val="21"/>
+        </w:rPr>
+      </w:pPr>
+      <w:r>
+        <w:rPr>
+          <w:color w:val="000000"/>
+          <w:sz w:val="21"/>
+          <w:szCs w:val="21"/>
+        </w:rPr>
+        <w:t>[10.23, 25.05, 19.26, 17.73, 18.68, 9.04]</w:t>
+      </w:r>
+    </w:p>
+    <w:p>
+      <w:pPr>
+        <w:pStyle w:val="HTMLPreformatted"/>
+        <w:shd w:val="clear" w:color="auto" w:fill="FFFFFF"/>
+        <w:wordWrap w:val="0"/>
+        <w:textAlignment w:val="baseline"/>
+        <w:rPr>
+          <w:color w:val="000000"/>
+          <w:sz w:val="21"/>
+          <w:szCs w:val="21"/>
+        </w:rPr>
+      </w:pPr>
+    </w:p>
+    <w:p>
+      <w:pPr>
+        <w:pStyle w:val="HTMLPreformatted"/>
+        <w:shd w:val="clear" w:color="auto" w:fill="FFFFFF"/>
+        <w:wordWrap w:val="0"/>
+        <w:textAlignment w:val="baseline"/>
+        <w:rPr>
+          <w:color w:val="000000"/>
+          <w:sz w:val="21"/>
+          <w:szCs w:val="21"/>
+        </w:rPr>
+      </w:pPr>
+      <w:r>
+        <w:rPr>
+          <w:color w:val="000000"/>
+          <w:sz w:val="21"/>
+          <w:szCs w:val="21"/>
+        </w:rPr>
+        <w:t>Category ------- Number_of_donations_Category_business_and_professional</w:t>
+      </w:r>
+    </w:p>
+    <w:p>
+      <w:pPr>
+        <w:pStyle w:val="HTMLPreformatted"/>
+        <w:shd w:val="clear" w:color="auto" w:fill="FFFFFF"/>
+        <w:wordWrap w:val="0"/>
+        <w:textAlignment w:val="baseline"/>
+        <w:rPr>
+          <w:color w:val="000000"/>
+          <w:sz w:val="21"/>
+          <w:szCs w:val="21"/>
+        </w:rPr>
+      </w:pPr>
+      <w:r>
+        <w:rPr>
+          <w:color w:val="000000"/>
+          <w:sz w:val="21"/>
+          <w:szCs w:val="21"/>
+        </w:rPr>
+        <w:t>['100,000 to 124,999', '125,000 and more', '25,000 to 49,999', '50,000 to 74,999', '75,000 to 99,999', 'Less than 25,000']</w:t>
+      </w:r>
+    </w:p>
+    <w:p>
+      <w:pPr>
+        <w:pStyle w:val="HTMLPreformatted"/>
+        <w:shd w:val="clear" w:color="auto" w:fill="FFFFFF"/>
+        <w:wordWrap w:val="0"/>
+        <w:textAlignment w:val="baseline"/>
+        <w:rPr>
+          <w:color w:val="000000"/>
+          <w:sz w:val="21"/>
+          <w:szCs w:val="21"/>
+        </w:rPr>
+      </w:pPr>
+      <w:r>
+        <w:rPr>
+          <w:color w:val="000000"/>
+          <w:sz w:val="21"/>
+          <w:szCs w:val="21"/>
+        </w:rPr>
+        <w:t>[9.3, 30.23, 15.12, 17.44, 19.77, 8.14]</w:t>
+      </w:r>
+    </w:p>
+    <w:p>
+      <w:pPr>
+        <w:pStyle w:val="HTMLPreformatted"/>
+        <w:shd w:val="clear" w:color="auto" w:fill="FFFFFF"/>
+        <w:wordWrap w:val="0"/>
+        <w:textAlignment w:val="baseline"/>
+        <w:rPr>
+          <w:color w:val="000000"/>
+          <w:sz w:val="21"/>
+          <w:szCs w:val="21"/>
+        </w:rPr>
+      </w:pPr>
+    </w:p>
+    <w:p>
+      <w:pPr>
+        <w:pStyle w:val="HTMLPreformatted"/>
+        <w:shd w:val="clear" w:color="auto" w:fill="FFFFFF"/>
+        <w:wordWrap w:val="0"/>
+        <w:textAlignment w:val="baseline"/>
+        <w:rPr>
+          <w:color w:val="000000"/>
+          <w:sz w:val="21"/>
+          <w:szCs w:val="21"/>
+        </w:rPr>
+      </w:pPr>
+      <w:r>
+        <w:rPr>
+          <w:color w:val="000000"/>
+          <w:sz w:val="21"/>
+          <w:szCs w:val="21"/>
+        </w:rPr>
+        <w:lastRenderedPageBreak/>
+        <w:t>Category ------- Number_of_donations_Category_not_elsewhere_classified</w:t>
+      </w:r>
+    </w:p>
+    <w:p>
+      <w:pPr>
+        <w:pStyle w:val="HTMLPreformatted"/>
+        <w:shd w:val="clear" w:color="auto" w:fill="FFFFFF"/>
+        <w:wordWrap w:val="0"/>
+        <w:textAlignment w:val="baseline"/>
+        <w:rPr>
+          <w:color w:val="000000"/>
+          <w:sz w:val="21"/>
+          <w:szCs w:val="21"/>
+        </w:rPr>
+      </w:pPr>
+      <w:r>
+        <w:rPr>
+          <w:color w:val="000000"/>
+          <w:sz w:val="21"/>
+          <w:szCs w:val="21"/>
+        </w:rPr>
+        <w:t>['100,000 to 124,999', '125,000 and more', '25,000 to 49,999', '50,000 to 74,999', '75,000 to 99,999', 'Less than 25,000']</w:t>
+      </w:r>
+    </w:p>
+    <w:p>
+      <w:pPr>
+        <w:pStyle w:val="HTMLPreformatted"/>
+        <w:shd w:val="clear" w:color="auto" w:fill="FFFFFF"/>
+        <w:wordWrap w:val="0"/>
+        <w:textAlignment w:val="baseline"/>
+        <w:rPr>
+          <w:color w:val="000000"/>
+          <w:sz w:val="21"/>
+          <w:szCs w:val="21"/>
+        </w:rPr>
+      </w:pPr>
+      <w:r>
+        <w:rPr>
+          <w:color w:val="000000"/>
+          <w:sz w:val="21"/>
+          <w:szCs w:val="21"/>
+        </w:rPr>
+        <w:t>[13.25, 29.8, 15.89, 12.14, 20.97, 7.95]</w:t>
+      </w:r>
+    </w:p>
+    <w:p>
+      <w:pPr>
+        <w:pBdr>
+          <w:bottom w:val="double" w:sz="6" w:space="1" w:color="auto"/>
+        </w:pBdr>
+        <w:rPr>
+          <w:sz w:val="44"/>
+          <w:szCs w:val="44"/>
+        </w:rPr>
+      </w:pPr>
+    </w:p>
+    <w:p>
+      <w:pPr>
+        <w:rPr>
+          <w:sz w:val="44"/>
+          <w:szCs w:val="44"/>
+        </w:rPr>
+      </w:pPr>
+      <w:r>
+        <w:rPr>
+          <w:sz w:val="44"/>
+          <w:szCs w:val="44"/>
+        </w:rPr>
+        <w:t>Volunteer</w:t>
+      </w:r>
+    </w:p>
+    <w:p>
+      <w:pPr>
+        <w:rPr>
+          <w:sz w:val="44"/>
+          <w:szCs w:val="44"/>
+        </w:rPr>
+      </w:pPr>
+      <w:r>
+        <w:rPr>
+          <w:sz w:val="44"/>
+          <w:szCs w:val="44"/>
+        </w:rPr>
+        <w:t>Age group</w:t>
+      </w:r>
+    </w:p>
+    <w:p>
+      <w:pPr>
+        <w:pStyle w:val="HTMLPreformatted"/>
+        <w:shd w:val="clear" w:color="auto" w:fill="FFFFFF"/>
+        <w:wordWrap w:val="0"/>
+        <w:textAlignment w:val="baseline"/>
+        <w:rPr>
+          <w:color w:val="000000"/>
+          <w:sz w:val="21"/>
+          <w:szCs w:val="21"/>
+        </w:rPr>
+      </w:pPr>
+      <w:r>
+        <w:rPr>
+          <w:color w:val="000000"/>
+          <w:sz w:val="21"/>
+          <w:szCs w:val="21"/>
+        </w:rPr>
+        <w:t>Category ------- Volunteering_Sports_and_recreation</w:t>
+      </w:r>
+    </w:p>
+    <w:p>
+      <w:pPr>
+        <w:pStyle w:val="HTMLPreformatted"/>
+        <w:shd w:val="clear" w:color="auto" w:fill="FFFFFF"/>
+        <w:wordWrap w:val="0"/>
+        <w:textAlignment w:val="baseline"/>
+        <w:rPr>
+          <w:color w:val="000000"/>
+          <w:sz w:val="21"/>
+          <w:szCs w:val="21"/>
+        </w:rPr>
+      </w:pPr>
+      <w:r>
+        <w:rPr>
+          <w:color w:val="000000"/>
+          <w:sz w:val="21"/>
+          <w:szCs w:val="21"/>
+        </w:rPr>
+        <w:t>['15-24', '25-34', '35-44', '45-54', '55-64', '65-74', '75+']</w:t>
+      </w:r>
+    </w:p>
+    <w:p>
+      <w:pPr>
+        <w:pStyle w:val="HTMLPreformatted"/>
+        <w:shd w:val="clear" w:color="auto" w:fill="FFFFFF"/>
+        <w:wordWrap w:val="0"/>
+        <w:textAlignment w:val="baseline"/>
+        <w:rPr>
+          <w:color w:val="000000"/>
+          <w:sz w:val="21"/>
+          <w:szCs w:val="21"/>
+        </w:rPr>
+      </w:pPr>
+      <w:r>
+        <w:rPr>
+          <w:color w:val="000000"/>
+          <w:sz w:val="21"/>
+          <w:szCs w:val="21"/>
+        </w:rPr>
+        <w:t>[5.25, 9.76, 20.51, 18.01, 18.39, 18.14, 9.94]</w:t>
+      </w:r>
+    </w:p>
+    <w:p>
+      <w:pPr>
+        <w:pStyle w:val="HTMLPreformatted"/>
+        <w:shd w:val="clear" w:color="auto" w:fill="FFFFFF"/>
+        <w:wordWrap w:val="0"/>
+        <w:textAlignment w:val="baseline"/>
+        <w:rPr>
+          <w:color w:val="000000"/>
+          <w:sz w:val="21"/>
+          <w:szCs w:val="21"/>
+        </w:rPr>
+      </w:pPr>
+    </w:p>
+    <w:p>
+      <w:pPr>
+        <w:pStyle w:val="HTMLPreformatted"/>
+        <w:shd w:val="clear" w:color="auto" w:fill="FFFFFF"/>
+        <w:wordWrap w:val="0"/>
+        <w:textAlignment w:val="baseline"/>
+        <w:rPr>
+          <w:color w:val="000000"/>
+          <w:sz w:val="21"/>
+          <w:szCs w:val="21"/>
+        </w:rPr>
+      </w:pPr>
+      <w:r>
+        <w:rPr>
+          <w:color w:val="000000"/>
+          <w:sz w:val="21"/>
+          <w:szCs w:val="21"/>
+        </w:rPr>
+        <w:t>Category ------- Volunteering_Education_and_research</w:t>
+      </w:r>
+    </w:p>
+    <w:p>
+      <w:pPr>
+        <w:pStyle w:val="HTMLPreformatted"/>
+        <w:shd w:val="clear" w:color="auto" w:fill="FFFFFF"/>
+        <w:wordWrap w:val="0"/>
+        <w:textAlignment w:val="baseline"/>
+        <w:rPr>
+          <w:color w:val="000000"/>
+          <w:sz w:val="21"/>
+          <w:szCs w:val="21"/>
+        </w:rPr>
+      </w:pPr>
+      <w:r>
+        <w:rPr>
+          <w:color w:val="000000"/>
+          <w:sz w:val="21"/>
+          <w:szCs w:val="21"/>
+        </w:rPr>
+        <w:t>['15-24', '25-34', '35-44', '45-54', '55-64', '65-74', '75+']</w:t>
+      </w:r>
+    </w:p>
+    <w:p>
+      <w:pPr>
+        <w:pStyle w:val="HTMLPreformatted"/>
+        <w:shd w:val="clear" w:color="auto" w:fill="FFFFFF"/>
+        <w:wordWrap w:val="0"/>
+        <w:textAlignment w:val="baseline"/>
+        <w:rPr>
+          <w:color w:val="000000"/>
+          <w:sz w:val="21"/>
+          <w:szCs w:val="21"/>
+        </w:rPr>
+      </w:pPr>
+      <w:r>
+        <w:rPr>
+          <w:color w:val="000000"/>
+          <w:sz w:val="21"/>
+          <w:szCs w:val="21"/>
+        </w:rPr>
+        <w:t>[11.33, 12.45, 35.58, 19.76, 10.21, 8.61, 2.06]</w:t>
+      </w:r>
+    </w:p>
+    <w:p>
+      <w:pPr>
+        <w:pStyle w:val="HTMLPreformatted"/>
+        <w:shd w:val="clear" w:color="auto" w:fill="FFFFFF"/>
+        <w:wordWrap w:val="0"/>
+        <w:textAlignment w:val="baseline"/>
+        <w:rPr>
+          <w:color w:val="000000"/>
+          <w:sz w:val="21"/>
+          <w:szCs w:val="21"/>
+        </w:rPr>
+      </w:pPr>
+    </w:p>
+    <w:p>
+      <w:pPr>
+        <w:pStyle w:val="HTMLPreformatted"/>
+        <w:shd w:val="clear" w:color="auto" w:fill="FFFFFF"/>
+        <w:wordWrap w:val="0"/>
+        <w:textAlignment w:val="baseline"/>
+        <w:rPr>
+          <w:color w:val="000000"/>
+          <w:sz w:val="21"/>
+          <w:szCs w:val="21"/>
+        </w:rPr>
+      </w:pPr>
+      <w:r>
+        <w:rPr>
+          <w:color w:val="000000"/>
+          <w:sz w:val="21"/>
+          <w:szCs w:val="21"/>
+        </w:rPr>
+        <w:t>Category ------- Volunteering_Universities_and_colleges</w:t>
+      </w:r>
+    </w:p>
+    <w:p>
+      <w:pPr>
+        <w:pStyle w:val="HTMLPreformatted"/>
+        <w:shd w:val="clear" w:color="auto" w:fill="FFFFFF"/>
+        <w:wordWrap w:val="0"/>
+        <w:textAlignment w:val="baseline"/>
+        <w:rPr>
+          <w:color w:val="000000"/>
+          <w:sz w:val="21"/>
+          <w:szCs w:val="21"/>
+        </w:rPr>
+      </w:pPr>
+      <w:r>
+        <w:rPr>
+          <w:color w:val="000000"/>
+          <w:sz w:val="21"/>
+          <w:szCs w:val="21"/>
+        </w:rPr>
+        <w:t>['15-24', '25-34', '35-44', '45-54', '55-64', '65-74', '75+']</w:t>
+      </w:r>
+    </w:p>
+    <w:p>
+      <w:pPr>
+        <w:pStyle w:val="HTMLPreformatted"/>
+        <w:shd w:val="clear" w:color="auto" w:fill="FFFFFF"/>
+        <w:wordWrap w:val="0"/>
+        <w:textAlignment w:val="baseline"/>
+        <w:rPr>
+          <w:color w:val="000000"/>
+          <w:sz w:val="21"/>
+          <w:szCs w:val="21"/>
+        </w:rPr>
+      </w:pPr>
+      <w:r>
+        <w:rPr>
+          <w:color w:val="000000"/>
+          <w:sz w:val="21"/>
+          <w:szCs w:val="21"/>
+        </w:rPr>
+        <w:t>[14.67, 25.1, 13.51, 17.37, 12.74, 11.2, 5.41]</w:t>
+      </w:r>
+    </w:p>
+    <w:p>
+      <w:pPr>
+        <w:pStyle w:val="HTMLPreformatted"/>
+        <w:shd w:val="clear" w:color="auto" w:fill="FFFFFF"/>
+        <w:wordWrap w:val="0"/>
+        <w:textAlignment w:val="baseline"/>
+        <w:rPr>
+          <w:color w:val="000000"/>
+          <w:sz w:val="21"/>
+          <w:szCs w:val="21"/>
+        </w:rPr>
+      </w:pPr>
+    </w:p>
+    <w:p>
+      <w:pPr>
+        <w:pStyle w:val="HTMLPreformatted"/>
+        <w:shd w:val="clear" w:color="auto" w:fill="FFFFFF"/>
+        <w:wordWrap w:val="0"/>
+        <w:textAlignment w:val="baseline"/>
+        <w:rPr>
+          <w:color w:val="000000"/>
+          <w:sz w:val="21"/>
+          <w:szCs w:val="21"/>
+        </w:rPr>
+      </w:pPr>
+      <w:r>
+        <w:rPr>
+          <w:color w:val="000000"/>
+          <w:sz w:val="21"/>
+          <w:szCs w:val="21"/>
+        </w:rPr>
+        <w:t>Category ------- Volunteering_Health</w:t>
+      </w:r>
+    </w:p>
+    <w:p>
+      <w:pPr>
+        <w:pStyle w:val="HTMLPreformatted"/>
+        <w:shd w:val="clear" w:color="auto" w:fill="FFFFFF"/>
+        <w:wordWrap w:val="0"/>
+        <w:textAlignment w:val="baseline"/>
+        <w:rPr>
+          <w:color w:val="000000"/>
+          <w:sz w:val="21"/>
+          <w:szCs w:val="21"/>
+        </w:rPr>
+      </w:pPr>
+      <w:r>
+        <w:rPr>
+          <w:color w:val="000000"/>
+          <w:sz w:val="21"/>
+          <w:szCs w:val="21"/>
+        </w:rPr>
+        <w:t>['15-24', '25-34', '35-44', '45-54', '55-64', '65-74', '75+']</w:t>
+      </w:r>
+    </w:p>
+    <w:p>
+      <w:pPr>
+        <w:pStyle w:val="HTMLPreformatted"/>
+        <w:shd w:val="clear" w:color="auto" w:fill="FFFFFF"/>
+        <w:wordWrap w:val="0"/>
+        <w:textAlignment w:val="baseline"/>
+        <w:rPr>
+          <w:color w:val="000000"/>
+          <w:sz w:val="21"/>
+          <w:szCs w:val="21"/>
+        </w:rPr>
+      </w:pPr>
+      <w:r>
+        <w:rPr>
+          <w:color w:val="000000"/>
+          <w:sz w:val="21"/>
+          <w:szCs w:val="21"/>
+        </w:rPr>
+        <w:t>[4.54, 11.59, 15.53, 16.61, 24.49, 18.4, 8.84]</w:t>
+      </w:r>
+    </w:p>
+    <w:p>
+      <w:pPr>
+        <w:pStyle w:val="HTMLPreformatted"/>
+        <w:shd w:val="clear" w:color="auto" w:fill="FFFFFF"/>
+        <w:wordWrap w:val="0"/>
+        <w:textAlignment w:val="baseline"/>
+        <w:rPr>
+          <w:color w:val="000000"/>
+          <w:sz w:val="21"/>
+          <w:szCs w:val="21"/>
+        </w:rPr>
+      </w:pPr>
+    </w:p>
+    <w:p>
+      <w:pPr>
+        <w:pStyle w:val="HTMLPreformatted"/>
+        <w:shd w:val="clear" w:color="auto" w:fill="FFFFFF"/>
+        <w:wordWrap w:val="0"/>
+        <w:textAlignment w:val="baseline"/>
+        <w:rPr>
+          <w:color w:val="000000"/>
+          <w:sz w:val="21"/>
+          <w:szCs w:val="21"/>
+        </w:rPr>
+      </w:pPr>
+      <w:r>
+        <w:rPr>
+          <w:color w:val="000000"/>
+          <w:sz w:val="21"/>
+          <w:szCs w:val="21"/>
+        </w:rPr>
+        <w:t>Category ------- Volunteering_Hospitals</w:t>
+      </w:r>
+    </w:p>
+    <w:p>
+      <w:pPr>
+        <w:pStyle w:val="HTMLPreformatted"/>
+        <w:shd w:val="clear" w:color="auto" w:fill="FFFFFF"/>
+        <w:wordWrap w:val="0"/>
+        <w:textAlignment w:val="baseline"/>
+        <w:rPr>
+          <w:color w:val="000000"/>
+          <w:sz w:val="21"/>
+          <w:szCs w:val="21"/>
+        </w:rPr>
+      </w:pPr>
+      <w:r>
+        <w:rPr>
+          <w:color w:val="000000"/>
+          <w:sz w:val="21"/>
+          <w:szCs w:val="21"/>
+        </w:rPr>
+        <w:t>['15-24', '25-34', '35-44', '45-54', '55-64', '65-74', '75+']</w:t>
+      </w:r>
+    </w:p>
+    <w:p>
+      <w:pPr>
+        <w:pStyle w:val="HTMLPreformatted"/>
+        <w:shd w:val="clear" w:color="auto" w:fill="FFFFFF"/>
+        <w:wordWrap w:val="0"/>
+        <w:textAlignment w:val="baseline"/>
+        <w:rPr>
+          <w:color w:val="000000"/>
+          <w:sz w:val="21"/>
+          <w:szCs w:val="21"/>
+        </w:rPr>
+      </w:pPr>
+      <w:r>
+        <w:rPr>
+          <w:color w:val="000000"/>
+          <w:sz w:val="21"/>
+          <w:szCs w:val="21"/>
+        </w:rPr>
+        <w:t>[5.83, 6.73, 10.99, 13.23, 19.51, 24.22, 19.51]</w:t>
+      </w:r>
+    </w:p>
+    <w:p>
+      <w:pPr>
+        <w:pStyle w:val="HTMLPreformatted"/>
+        <w:shd w:val="clear" w:color="auto" w:fill="FFFFFF"/>
+        <w:wordWrap w:val="0"/>
+        <w:textAlignment w:val="baseline"/>
+        <w:rPr>
+          <w:color w:val="000000"/>
+          <w:sz w:val="21"/>
+          <w:szCs w:val="21"/>
+        </w:rPr>
+      </w:pPr>
+    </w:p>
+    <w:p>
+      <w:pPr>
+        <w:pStyle w:val="HTMLPreformatted"/>
+        <w:shd w:val="clear" w:color="auto" w:fill="FFFFFF"/>
+        <w:wordWrap w:val="0"/>
+        <w:textAlignment w:val="baseline"/>
+        <w:rPr>
+          <w:color w:val="000000"/>
+          <w:sz w:val="21"/>
+          <w:szCs w:val="21"/>
+        </w:rPr>
+      </w:pPr>
+      <w:r>
+        <w:rPr>
+          <w:color w:val="000000"/>
+          <w:sz w:val="21"/>
+          <w:szCs w:val="21"/>
+        </w:rPr>
+        <w:t>Category ------- Volunteering_Social_services</w:t>
+      </w:r>
+    </w:p>
+    <w:p>
+      <w:pPr>
+        <w:pStyle w:val="HTMLPreformatted"/>
+        <w:shd w:val="clear" w:color="auto" w:fill="FFFFFF"/>
+        <w:wordWrap w:val="0"/>
+        <w:textAlignment w:val="baseline"/>
+        <w:rPr>
+          <w:color w:val="000000"/>
+          <w:sz w:val="21"/>
+          <w:szCs w:val="21"/>
+        </w:rPr>
+      </w:pPr>
+      <w:r>
+        <w:rPr>
+          <w:color w:val="000000"/>
+          <w:sz w:val="21"/>
+          <w:szCs w:val="21"/>
+        </w:rPr>
+        <w:t>['15-24', '25-34', '35-44', '45-54', '55-64', '65-74', '75+']</w:t>
+      </w:r>
+    </w:p>
+    <w:p>
+      <w:pPr>
+        <w:pStyle w:val="HTMLPreformatted"/>
+        <w:shd w:val="clear" w:color="auto" w:fill="FFFFFF"/>
+        <w:wordWrap w:val="0"/>
+        <w:textAlignment w:val="baseline"/>
+        <w:rPr>
+          <w:color w:val="000000"/>
+          <w:sz w:val="21"/>
+          <w:szCs w:val="21"/>
+        </w:rPr>
+      </w:pPr>
+      <w:r>
+        <w:rPr>
+          <w:color w:val="000000"/>
+          <w:sz w:val="21"/>
+          <w:szCs w:val="21"/>
+        </w:rPr>
+        <w:t>[6.21, 11.02, 19.36, 16.43, 20.56, 17.48, 8.94]</w:t>
+      </w:r>
+    </w:p>
+    <w:p>
+      <w:pPr>
+        <w:pStyle w:val="HTMLPreformatted"/>
+        <w:shd w:val="clear" w:color="auto" w:fill="FFFFFF"/>
+        <w:wordWrap w:val="0"/>
+        <w:textAlignment w:val="baseline"/>
+        <w:rPr>
+          <w:color w:val="000000"/>
+          <w:sz w:val="21"/>
+          <w:szCs w:val="21"/>
+        </w:rPr>
+      </w:pPr>
+    </w:p>
+    <w:p>
+      <w:pPr>
+        <w:pStyle w:val="HTMLPreformatted"/>
+        <w:shd w:val="clear" w:color="auto" w:fill="FFFFFF"/>
+        <w:wordWrap w:val="0"/>
+        <w:textAlignment w:val="baseline"/>
+        <w:rPr>
+          <w:color w:val="000000"/>
+          <w:sz w:val="21"/>
+          <w:szCs w:val="21"/>
+        </w:rPr>
+      </w:pPr>
+      <w:r>
+        <w:rPr>
+          <w:color w:val="000000"/>
+          <w:sz w:val="21"/>
+          <w:szCs w:val="21"/>
+        </w:rPr>
+        <w:t>Category ------- Volunteering_Environment</w:t>
+      </w:r>
+    </w:p>
+    <w:p>
+      <w:pPr>
+        <w:pStyle w:val="HTMLPreformatted"/>
+        <w:shd w:val="clear" w:color="auto" w:fill="FFFFFF"/>
+        <w:wordWrap w:val="0"/>
+        <w:textAlignment w:val="baseline"/>
+        <w:rPr>
+          <w:color w:val="000000"/>
+          <w:sz w:val="21"/>
+          <w:szCs w:val="21"/>
+        </w:rPr>
+      </w:pPr>
+      <w:r>
+        <w:rPr>
+          <w:color w:val="000000"/>
+          <w:sz w:val="21"/>
+          <w:szCs w:val="21"/>
+        </w:rPr>
+        <w:t>['15-24', '25-34', '35-44', '45-54', '55-64', '65-74', '75+']</w:t>
+      </w:r>
+    </w:p>
+    <w:p>
+      <w:pPr>
+        <w:pStyle w:val="HTMLPreformatted"/>
+        <w:shd w:val="clear" w:color="auto" w:fill="FFFFFF"/>
+        <w:wordWrap w:val="0"/>
+        <w:textAlignment w:val="baseline"/>
+        <w:rPr>
+          <w:color w:val="000000"/>
+          <w:sz w:val="21"/>
+          <w:szCs w:val="21"/>
+        </w:rPr>
+      </w:pPr>
+      <w:r>
+        <w:rPr>
+          <w:color w:val="000000"/>
+          <w:sz w:val="21"/>
+          <w:szCs w:val="21"/>
+        </w:rPr>
+        <w:t>[5.55, 16.64, 13.49, 14.97, 22.92, 21.63, 4.81]</w:t>
+      </w:r>
+    </w:p>
+    <w:p>
+      <w:pPr>
+        <w:pStyle w:val="HTMLPreformatted"/>
+        <w:shd w:val="clear" w:color="auto" w:fill="FFFFFF"/>
+        <w:wordWrap w:val="0"/>
+        <w:textAlignment w:val="baseline"/>
+        <w:rPr>
+          <w:color w:val="000000"/>
+          <w:sz w:val="21"/>
+          <w:szCs w:val="21"/>
+        </w:rPr>
+      </w:pPr>
+    </w:p>
+    <w:p>
+      <w:pPr>
+        <w:pStyle w:val="HTMLPreformatted"/>
+        <w:shd w:val="clear" w:color="auto" w:fill="FFFFFF"/>
+        <w:wordWrap w:val="0"/>
+        <w:textAlignment w:val="baseline"/>
+        <w:rPr>
+          <w:color w:val="000000"/>
+          <w:sz w:val="21"/>
+          <w:szCs w:val="21"/>
+        </w:rPr>
+      </w:pPr>
+      <w:r>
+        <w:rPr>
+          <w:color w:val="000000"/>
+          <w:sz w:val="21"/>
+          <w:szCs w:val="21"/>
+        </w:rPr>
+        <w:t>Category ------- Volunteering_Development_and_housing</w:t>
+      </w:r>
+    </w:p>
+    <w:p>
+      <w:pPr>
+        <w:pStyle w:val="HTMLPreformatted"/>
+        <w:shd w:val="clear" w:color="auto" w:fill="FFFFFF"/>
+        <w:wordWrap w:val="0"/>
+        <w:textAlignment w:val="baseline"/>
+        <w:rPr>
+          <w:color w:val="000000"/>
+          <w:sz w:val="21"/>
+          <w:szCs w:val="21"/>
+        </w:rPr>
+      </w:pPr>
+      <w:r>
+        <w:rPr>
+          <w:color w:val="000000"/>
+          <w:sz w:val="21"/>
+          <w:szCs w:val="21"/>
+        </w:rPr>
+        <w:t>['15-24', '25-34', '35-44', '45-54', '55-64', '65-74', '75+']</w:t>
+      </w:r>
+    </w:p>
+    <w:p>
+      <w:pPr>
+        <w:pStyle w:val="HTMLPreformatted"/>
+        <w:shd w:val="clear" w:color="auto" w:fill="FFFFFF"/>
+        <w:wordWrap w:val="0"/>
+        <w:textAlignment w:val="baseline"/>
+        <w:rPr>
+          <w:color w:val="000000"/>
+          <w:sz w:val="21"/>
+          <w:szCs w:val="21"/>
+        </w:rPr>
+      </w:pPr>
+      <w:r>
+        <w:rPr>
+          <w:color w:val="000000"/>
+          <w:sz w:val="21"/>
+          <w:szCs w:val="21"/>
+        </w:rPr>
+        <w:t>[4.0, 10.93, 15.51, 16.1, 24.68, 20.45, 8.34]</w:t>
+      </w:r>
+    </w:p>
+    <w:p>
+      <w:pPr>
+        <w:pStyle w:val="HTMLPreformatted"/>
+        <w:shd w:val="clear" w:color="auto" w:fill="FFFFFF"/>
+        <w:wordWrap w:val="0"/>
+        <w:textAlignment w:val="baseline"/>
+        <w:rPr>
+          <w:color w:val="000000"/>
+          <w:sz w:val="21"/>
+          <w:szCs w:val="21"/>
+        </w:rPr>
+      </w:pPr>
+    </w:p>
+    <w:p>
+      <w:pPr>
+        <w:pStyle w:val="HTMLPreformatted"/>
+        <w:shd w:val="clear" w:color="auto" w:fill="FFFFFF"/>
+        <w:wordWrap w:val="0"/>
+        <w:textAlignment w:val="baseline"/>
+        <w:rPr>
+          <w:color w:val="000000"/>
+          <w:sz w:val="21"/>
+          <w:szCs w:val="21"/>
+        </w:rPr>
+      </w:pPr>
+      <w:r>
+        <w:rPr>
+          <w:color w:val="000000"/>
+          <w:sz w:val="21"/>
+          <w:szCs w:val="21"/>
+        </w:rPr>
+        <w:t>Category ------- Volunteering_Law_advocacy</w:t>
+      </w:r>
+    </w:p>
+    <w:p>
+      <w:pPr>
+        <w:pStyle w:val="HTMLPreformatted"/>
+        <w:shd w:val="clear" w:color="auto" w:fill="FFFFFF"/>
+        <w:wordWrap w:val="0"/>
+        <w:textAlignment w:val="baseline"/>
+        <w:rPr>
+          <w:color w:val="000000"/>
+          <w:sz w:val="21"/>
+          <w:szCs w:val="21"/>
+        </w:rPr>
+      </w:pPr>
+      <w:r>
+        <w:rPr>
+          <w:color w:val="000000"/>
+          <w:sz w:val="21"/>
+          <w:szCs w:val="21"/>
+        </w:rPr>
+        <w:t>['15-24', '25-34', '35-44', '45-54', '55-64', '65-74', '75+']</w:t>
+      </w:r>
+    </w:p>
+    <w:p>
+      <w:pPr>
+        <w:pStyle w:val="HTMLPreformatted"/>
+        <w:shd w:val="clear" w:color="auto" w:fill="FFFFFF"/>
+        <w:wordWrap w:val="0"/>
+        <w:textAlignment w:val="baseline"/>
+        <w:rPr>
+          <w:color w:val="000000"/>
+          <w:sz w:val="21"/>
+          <w:szCs w:val="21"/>
+        </w:rPr>
+      </w:pPr>
+      <w:r>
+        <w:rPr>
+          <w:color w:val="000000"/>
+          <w:sz w:val="21"/>
+          <w:szCs w:val="21"/>
+        </w:rPr>
+        <w:t>[5.5, 10.03, 11.97, 17.8, 22.01, 23.95, 8.74]</w:t>
+      </w:r>
+    </w:p>
+    <w:p>
+      <w:pPr>
+        <w:pStyle w:val="HTMLPreformatted"/>
+        <w:shd w:val="clear" w:color="auto" w:fill="FFFFFF"/>
+        <w:wordWrap w:val="0"/>
+        <w:textAlignment w:val="baseline"/>
+        <w:rPr>
+          <w:color w:val="000000"/>
+          <w:sz w:val="21"/>
+          <w:szCs w:val="21"/>
+        </w:rPr>
+      </w:pPr>
+    </w:p>
+    <w:p>
+      <w:pPr>
+        <w:pStyle w:val="HTMLPreformatted"/>
+        <w:shd w:val="clear" w:color="auto" w:fill="FFFFFF"/>
+        <w:wordWrap w:val="0"/>
+        <w:textAlignment w:val="baseline"/>
+        <w:rPr>
+          <w:color w:val="000000"/>
+          <w:sz w:val="21"/>
+          <w:szCs w:val="21"/>
+        </w:rPr>
+      </w:pPr>
+      <w:r>
+        <w:rPr>
+          <w:color w:val="000000"/>
+          <w:sz w:val="21"/>
+          <w:szCs w:val="21"/>
+        </w:rPr>
+        <w:t>Category ------- Volunteering_Grant-making_fundraising</w:t>
+      </w:r>
+    </w:p>
+    <w:p>
+      <w:pPr>
+        <w:pStyle w:val="HTMLPreformatted"/>
+        <w:shd w:val="clear" w:color="auto" w:fill="FFFFFF"/>
+        <w:wordWrap w:val="0"/>
+        <w:textAlignment w:val="baseline"/>
+        <w:rPr>
+          <w:color w:val="000000"/>
+          <w:sz w:val="21"/>
+          <w:szCs w:val="21"/>
+        </w:rPr>
+      </w:pPr>
+      <w:r>
+        <w:rPr>
+          <w:color w:val="000000"/>
+          <w:sz w:val="21"/>
+          <w:szCs w:val="21"/>
+        </w:rPr>
+        <w:t>['15-24', '25-34', '35-44', '45-54', '55-64', '65-74', '75+']</w:t>
+      </w:r>
+    </w:p>
+    <w:p>
+      <w:pPr>
+        <w:pStyle w:val="HTMLPreformatted"/>
+        <w:shd w:val="clear" w:color="auto" w:fill="FFFFFF"/>
+        <w:wordWrap w:val="0"/>
+        <w:textAlignment w:val="baseline"/>
+        <w:rPr>
+          <w:color w:val="000000"/>
+          <w:sz w:val="21"/>
+          <w:szCs w:val="21"/>
+        </w:rPr>
+      </w:pPr>
+      <w:r>
+        <w:rPr>
+          <w:color w:val="000000"/>
+          <w:sz w:val="21"/>
+          <w:szCs w:val="21"/>
+        </w:rPr>
+        <w:t>[6.51, 13.31, 15.98, 22.49, 21.01, 13.31, 7.4]</w:t>
+      </w:r>
+    </w:p>
+    <w:p>
+      <w:pPr>
+        <w:pStyle w:val="HTMLPreformatted"/>
+        <w:shd w:val="clear" w:color="auto" w:fill="FFFFFF"/>
+        <w:wordWrap w:val="0"/>
+        <w:textAlignment w:val="baseline"/>
+        <w:rPr>
+          <w:color w:val="000000"/>
+          <w:sz w:val="21"/>
+          <w:szCs w:val="21"/>
+        </w:rPr>
+      </w:pPr>
+    </w:p>
+    <w:p>
+      <w:pPr>
+        <w:pStyle w:val="HTMLPreformatted"/>
+        <w:shd w:val="clear" w:color="auto" w:fill="FFFFFF"/>
+        <w:wordWrap w:val="0"/>
+        <w:textAlignment w:val="baseline"/>
+        <w:rPr>
+          <w:color w:val="000000"/>
+          <w:sz w:val="21"/>
+          <w:szCs w:val="21"/>
+        </w:rPr>
+      </w:pPr>
+      <w:r>
+        <w:rPr>
+          <w:color w:val="000000"/>
+          <w:sz w:val="21"/>
+          <w:szCs w:val="21"/>
+        </w:rPr>
+        <w:lastRenderedPageBreak/>
+        <w:t>Category ------- Volunteering_International_organizations</w:t>
+      </w:r>
+    </w:p>
+    <w:p>
+      <w:pPr>
+        <w:pStyle w:val="HTMLPreformatted"/>
+        <w:shd w:val="clear" w:color="auto" w:fill="FFFFFF"/>
+        <w:wordWrap w:val="0"/>
+        <w:textAlignment w:val="baseline"/>
+        <w:rPr>
+          <w:color w:val="000000"/>
+          <w:sz w:val="21"/>
+          <w:szCs w:val="21"/>
+        </w:rPr>
+      </w:pPr>
+      <w:r>
+        <w:rPr>
+          <w:color w:val="000000"/>
+          <w:sz w:val="21"/>
+          <w:szCs w:val="21"/>
+        </w:rPr>
+        <w:t>['15-24', '25-34', '35-44', '45-54', '55-64', '65-74', '75+']</w:t>
+      </w:r>
+    </w:p>
+    <w:p>
+      <w:pPr>
+        <w:pStyle w:val="HTMLPreformatted"/>
+        <w:shd w:val="clear" w:color="auto" w:fill="FFFFFF"/>
+        <w:wordWrap w:val="0"/>
+        <w:textAlignment w:val="baseline"/>
+        <w:rPr>
+          <w:color w:val="000000"/>
+          <w:sz w:val="21"/>
+          <w:szCs w:val="21"/>
+        </w:rPr>
+      </w:pPr>
+      <w:r>
+        <w:rPr>
+          <w:color w:val="000000"/>
+          <w:sz w:val="21"/>
+          <w:szCs w:val="21"/>
+        </w:rPr>
+        <w:t>[8.94, 14.63, 13.82, 11.38, 19.51, 22.76, 8.94]</w:t>
+      </w:r>
+    </w:p>
+    <w:p>
+      <w:pPr>
+        <w:pStyle w:val="HTMLPreformatted"/>
+        <w:shd w:val="clear" w:color="auto" w:fill="FFFFFF"/>
+        <w:wordWrap w:val="0"/>
+        <w:textAlignment w:val="baseline"/>
+        <w:rPr>
+          <w:color w:val="000000"/>
+          <w:sz w:val="21"/>
+          <w:szCs w:val="21"/>
+        </w:rPr>
+      </w:pPr>
+    </w:p>
+    <w:p>
+      <w:pPr>
+        <w:pStyle w:val="HTMLPreformatted"/>
+        <w:shd w:val="clear" w:color="auto" w:fill="FFFFFF"/>
+        <w:wordWrap w:val="0"/>
+        <w:textAlignment w:val="baseline"/>
+        <w:rPr>
+          <w:color w:val="000000"/>
+          <w:sz w:val="21"/>
+          <w:szCs w:val="21"/>
+        </w:rPr>
+      </w:pPr>
+      <w:r>
+        <w:rPr>
+          <w:color w:val="000000"/>
+          <w:sz w:val="21"/>
+          <w:szCs w:val="21"/>
+        </w:rPr>
+        <w:t>Category ------- Volunteering_Religion</w:t>
+      </w:r>
+    </w:p>
+    <w:p>
+      <w:pPr>
+        <w:pStyle w:val="HTMLPreformatted"/>
+        <w:shd w:val="clear" w:color="auto" w:fill="FFFFFF"/>
+        <w:wordWrap w:val="0"/>
+        <w:textAlignment w:val="baseline"/>
+        <w:rPr>
+          <w:color w:val="000000"/>
+          <w:sz w:val="21"/>
+          <w:szCs w:val="21"/>
+        </w:rPr>
+      </w:pPr>
+      <w:r>
+        <w:rPr>
+          <w:color w:val="000000"/>
+          <w:sz w:val="21"/>
+          <w:szCs w:val="21"/>
+        </w:rPr>
+        <w:t>['15-24', '25-34', '35-44', '45-54', '55-64', '65-74', '75+']</w:t>
+      </w:r>
+    </w:p>
+    <w:p>
+      <w:pPr>
+        <w:pStyle w:val="HTMLPreformatted"/>
+        <w:shd w:val="clear" w:color="auto" w:fill="FFFFFF"/>
+        <w:wordWrap w:val="0"/>
+        <w:textAlignment w:val="baseline"/>
+        <w:rPr>
+          <w:color w:val="000000"/>
+          <w:sz w:val="21"/>
+          <w:szCs w:val="21"/>
+        </w:rPr>
+      </w:pPr>
+      <w:r>
+        <w:rPr>
+          <w:color w:val="000000"/>
+          <w:sz w:val="21"/>
+          <w:szCs w:val="21"/>
+        </w:rPr>
+        <w:t>[4.5, 6.76, 12.74, 13.64, 20.59, 24.26, 17.5]</w:t>
+      </w:r>
+    </w:p>
+    <w:p>
+      <w:pPr>
+        <w:pStyle w:val="HTMLPreformatted"/>
+        <w:shd w:val="clear" w:color="auto" w:fill="FFFFFF"/>
+        <w:wordWrap w:val="0"/>
+        <w:textAlignment w:val="baseline"/>
+        <w:rPr>
+          <w:color w:val="000000"/>
+          <w:sz w:val="21"/>
+          <w:szCs w:val="21"/>
+        </w:rPr>
+      </w:pPr>
+    </w:p>
+    <w:p>
+      <w:pPr>
+        <w:pStyle w:val="HTMLPreformatted"/>
+        <w:shd w:val="clear" w:color="auto" w:fill="FFFFFF"/>
+        <w:wordWrap w:val="0"/>
+        <w:textAlignment w:val="baseline"/>
+        <w:rPr>
+          <w:color w:val="000000"/>
+          <w:sz w:val="21"/>
+          <w:szCs w:val="21"/>
+        </w:rPr>
+      </w:pPr>
+      <w:r>
+        <w:rPr>
+          <w:color w:val="000000"/>
+          <w:sz w:val="21"/>
+          <w:szCs w:val="21"/>
+        </w:rPr>
+        <w:t>Category ------- Volunteering_Business_and_professional</w:t>
+      </w:r>
+    </w:p>
+    <w:p>
+      <w:pPr>
+        <w:pStyle w:val="HTMLPreformatted"/>
+        <w:shd w:val="clear" w:color="auto" w:fill="FFFFFF"/>
+        <w:wordWrap w:val="0"/>
+        <w:textAlignment w:val="baseline"/>
+        <w:rPr>
+          <w:color w:val="000000"/>
+          <w:sz w:val="21"/>
+          <w:szCs w:val="21"/>
+        </w:rPr>
+      </w:pPr>
+      <w:r>
+        <w:rPr>
+          <w:color w:val="000000"/>
+          <w:sz w:val="21"/>
+          <w:szCs w:val="21"/>
+        </w:rPr>
+        <w:t>['15-24', '25-34', '35-44', '45-54', '55-64', '65-74', '75+']</w:t>
+      </w:r>
+    </w:p>
+    <w:p>
+      <w:pPr>
+        <w:pStyle w:val="HTMLPreformatted"/>
+        <w:shd w:val="clear" w:color="auto" w:fill="FFFFFF"/>
+        <w:wordWrap w:val="0"/>
+        <w:textAlignment w:val="baseline"/>
+        <w:rPr>
+          <w:color w:val="000000"/>
+          <w:sz w:val="21"/>
+          <w:szCs w:val="21"/>
+        </w:rPr>
+      </w:pPr>
+      <w:r>
+        <w:rPr>
+          <w:color w:val="000000"/>
+          <w:sz w:val="21"/>
+          <w:szCs w:val="21"/>
+        </w:rPr>
+        <w:t>[4.2, 13.45, 17.65, 18.49, 25.21, 17.65, 3.36]</w:t>
+      </w:r>
+    </w:p>
+    <w:p>
+      <w:pPr>
+        <w:pStyle w:val="HTMLPreformatted"/>
+        <w:shd w:val="clear" w:color="auto" w:fill="FFFFFF"/>
+        <w:wordWrap w:val="0"/>
+        <w:textAlignment w:val="baseline"/>
+        <w:rPr>
+          <w:color w:val="000000"/>
+          <w:sz w:val="21"/>
+          <w:szCs w:val="21"/>
+        </w:rPr>
+      </w:pPr>
+    </w:p>
+    <w:p>
+      <w:pPr>
+        <w:pStyle w:val="HTMLPreformatted"/>
+        <w:shd w:val="clear" w:color="auto" w:fill="FFFFFF"/>
+        <w:wordWrap w:val="0"/>
+        <w:textAlignment w:val="baseline"/>
+        <w:rPr>
+          <w:color w:val="000000"/>
+          <w:sz w:val="21"/>
+          <w:szCs w:val="21"/>
+        </w:rPr>
+      </w:pPr>
+      <w:r>
+        <w:rPr>
+          <w:color w:val="000000"/>
+          <w:sz w:val="21"/>
+          <w:szCs w:val="21"/>
+        </w:rPr>
+        <w:t>Category ------- Volunteering_Not_elsewhere_classified</w:t>
+      </w:r>
+    </w:p>
+    <w:p>
+      <w:pPr>
+        <w:pStyle w:val="HTMLPreformatted"/>
+        <w:shd w:val="clear" w:color="auto" w:fill="FFFFFF"/>
+        <w:wordWrap w:val="0"/>
+        <w:textAlignment w:val="baseline"/>
+        <w:rPr>
+          <w:color w:val="000000"/>
+          <w:sz w:val="21"/>
+          <w:szCs w:val="21"/>
+        </w:rPr>
+      </w:pPr>
+      <w:r>
+        <w:rPr>
+          <w:color w:val="000000"/>
+          <w:sz w:val="21"/>
+          <w:szCs w:val="21"/>
+        </w:rPr>
+        <w:t>['15-24', '25-34', '35-44', '45-54', '55-64', '65-74', '75+']</w:t>
+      </w:r>
+    </w:p>
+    <w:p>
+      <w:pPr>
+        <w:pStyle w:val="HTMLPreformatted"/>
+        <w:shd w:val="clear" w:color="auto" w:fill="FFFFFF"/>
+        <w:wordWrap w:val="0"/>
+        <w:textAlignment w:val="baseline"/>
+        <w:rPr>
+          <w:color w:val="000000"/>
+          <w:sz w:val="21"/>
+          <w:szCs w:val="21"/>
+        </w:rPr>
+      </w:pPr>
+      <w:r>
+        <w:rPr>
+          <w:color w:val="000000"/>
+          <w:sz w:val="21"/>
+          <w:szCs w:val="21"/>
+        </w:rPr>
+        <w:t>[7.25, 17.39, 17.39, 15.94, 17.39, 15.94, 8.7]</w:t>
+      </w:r>
+    </w:p>
+    <w:p>
+      <w:pPr>
+        <w:rPr>
+          <w:sz w:val="44"/>
+          <w:szCs w:val="44"/>
+        </w:rPr>
+      </w:pPr>
+    </w:p>
+    <w:p>
+      <w:pPr>
+        <w:rPr>
+          <w:sz w:val="44"/>
+          <w:szCs w:val="44"/>
+        </w:rPr>
+      </w:pPr>
+      <w:r>
+        <w:rPr>
+          <w:sz w:val="44"/>
+          <w:szCs w:val="44"/>
+        </w:rPr>
+        <w:t xml:space="preserve">Gender </w:t>
+      </w:r>
+    </w:p>
+    <w:p>
+      <w:pPr>
+        <w:tabs>
+          <w:tab w:val="left" w:pos="916"/>
+          <w:tab w:val="left" w:pos="1832"/>
+          <w:tab w:val="left" w:pos="2748"/>
+          <w:tab w:val="left" w:pos="3664"/>
+          <w:tab w:val="left" w:pos="4580"/>
+          <w:tab w:val="left" w:pos="5496"/>
+          <w:tab w:val="left" w:pos="6412"/>
+          <w:tab w:val="left" w:pos="7328"/>
+          <w:tab w:val="left" w:pos="8244"/>
+          <w:tab w:val="left" w:pos="9160"/>
+          <w:tab w:val="left" w:pos="10076"/>
+          <w:tab w:val="left" w:pos="10992"/>
+          <w:tab w:val="left" w:pos="11908"/>
+          <w:tab w:val="left" w:pos="12824"/>
+          <w:tab w:val="left" w:pos="13740"/>
+          <w:tab w:val="left" w:pos="14656"/>
+        </w:tabs>
+        <w:wordWrap w:val="0"/>
+        <w:spacing w:after="0" w:line="291" w:lineRule="atLeast"/>
+        <w:textAlignment w:val="baseline"/>
+        <w:rPr>
+          <w:rFonts w:ascii="Courier New" w:eastAsia="Times New Roman" w:hAnsi="Courier New" w:cs="Courier New"/>
+          <w:color w:val="000000"/>
+          <w:sz w:val="20"/>
+          <w:szCs w:val="20"/>
+        </w:rPr>
+      </w:pPr>
+      <w:r>
+        <w:rPr>
+          <w:rFonts w:ascii="Courier New" w:eastAsia="Times New Roman" w:hAnsi="Courier New" w:cs="Courier New"/>
+          <w:color w:val="000000"/>
+          <w:sz w:val="20"/>
+          <w:szCs w:val="20"/>
+        </w:rPr>
+        <w:t>Category ------- Volunteering_Sports_and_recreation</w:t>
+      </w:r>
+    </w:p>
+    <w:p>
+      <w:pPr>
+        <w:tabs>
+          <w:tab w:val="left" w:pos="916"/>
+          <w:tab w:val="left" w:pos="1832"/>
+          <w:tab w:val="left" w:pos="2748"/>
+          <w:tab w:val="left" w:pos="3664"/>
+          <w:tab w:val="left" w:pos="4580"/>
+          <w:tab w:val="left" w:pos="5496"/>
+          <w:tab w:val="left" w:pos="6412"/>
+          <w:tab w:val="left" w:pos="7328"/>
+          <w:tab w:val="left" w:pos="8244"/>
+          <w:tab w:val="left" w:pos="9160"/>
+          <w:tab w:val="left" w:pos="10076"/>
+          <w:tab w:val="left" w:pos="10992"/>
+          <w:tab w:val="left" w:pos="11908"/>
+          <w:tab w:val="left" w:pos="12824"/>
+          <w:tab w:val="left" w:pos="13740"/>
+          <w:tab w:val="left" w:pos="14656"/>
+        </w:tabs>
+        <w:wordWrap w:val="0"/>
+        <w:spacing w:after="0" w:line="291" w:lineRule="atLeast"/>
+        <w:textAlignment w:val="baseline"/>
+        <w:rPr>
+          <w:rFonts w:ascii="Courier New" w:eastAsia="Times New Roman" w:hAnsi="Courier New" w:cs="Courier New"/>
+          <w:color w:val="000000"/>
+          <w:sz w:val="20"/>
+          <w:szCs w:val="20"/>
+        </w:rPr>
+      </w:pPr>
+      <w:r>
+        <w:rPr>
+          <w:rFonts w:ascii="Courier New" w:eastAsia="Times New Roman" w:hAnsi="Courier New" w:cs="Courier New"/>
+          <w:color w:val="000000"/>
+          <w:sz w:val="20"/>
+          <w:szCs w:val="20"/>
+        </w:rPr>
+        <w:t>['Female', 'Male']</w:t>
+      </w:r>
+    </w:p>
+    <w:p>
+      <w:pPr>
+        <w:tabs>
+          <w:tab w:val="left" w:pos="916"/>
+          <w:tab w:val="left" w:pos="1832"/>
+          <w:tab w:val="left" w:pos="2748"/>
+          <w:tab w:val="left" w:pos="3664"/>
+          <w:tab w:val="left" w:pos="4580"/>
+          <w:tab w:val="left" w:pos="5496"/>
+          <w:tab w:val="left" w:pos="6412"/>
+          <w:tab w:val="left" w:pos="7328"/>
+          <w:tab w:val="left" w:pos="8244"/>
+          <w:tab w:val="left" w:pos="9160"/>
+          <w:tab w:val="left" w:pos="10076"/>
+          <w:tab w:val="left" w:pos="10992"/>
+          <w:tab w:val="left" w:pos="11908"/>
+          <w:tab w:val="left" w:pos="12824"/>
+          <w:tab w:val="left" w:pos="13740"/>
+          <w:tab w:val="left" w:pos="14656"/>
+        </w:tabs>
+        <w:wordWrap w:val="0"/>
+        <w:spacing w:after="0" w:line="291" w:lineRule="atLeast"/>
+        <w:textAlignment w:val="baseline"/>
+        <w:rPr>
+          <w:rFonts w:ascii="Courier New" w:eastAsia="Times New Roman" w:hAnsi="Courier New" w:cs="Courier New"/>
+          <w:color w:val="000000"/>
+          <w:sz w:val="20"/>
+          <w:szCs w:val="20"/>
+        </w:rPr>
+      </w:pPr>
+      <w:r>
+        <w:rPr>
+          <w:rFonts w:ascii="Courier New" w:eastAsia="Times New Roman" w:hAnsi="Courier New" w:cs="Courier New"/>
+          <w:color w:val="000000"/>
+          <w:sz w:val="20"/>
+          <w:szCs w:val="20"/>
+        </w:rPr>
+        <w:t>[51.84, 48.16]</w:t>
+      </w:r>
+    </w:p>
+    <w:p>
+      <w:pPr>
+        <w:tabs>
+          <w:tab w:val="left" w:pos="916"/>
+          <w:tab w:val="left" w:pos="1832"/>
+          <w:tab w:val="left" w:pos="2748"/>
+          <w:tab w:val="left" w:pos="3664"/>
+          <w:tab w:val="left" w:pos="4580"/>
+          <w:tab w:val="left" w:pos="5496"/>
+          <w:tab w:val="left" w:pos="6412"/>
+          <w:tab w:val="left" w:pos="7328"/>
+          <w:tab w:val="left" w:pos="8244"/>
+          <w:tab w:val="left" w:pos="9160"/>
+          <w:tab w:val="left" w:pos="10076"/>
+          <w:tab w:val="left" w:pos="10992"/>
+          <w:tab w:val="left" w:pos="11908"/>
+          <w:tab w:val="left" w:pos="12824"/>
+          <w:tab w:val="left" w:pos="13740"/>
+          <w:tab w:val="left" w:pos="14656"/>
+        </w:tabs>
+        <w:wordWrap w:val="0"/>
+        <w:spacing w:after="0" w:line="291" w:lineRule="atLeast"/>
+        <w:textAlignment w:val="baseline"/>
+        <w:rPr>
+          <w:rFonts w:ascii="Courier New" w:eastAsia="Times New Roman" w:hAnsi="Courier New" w:cs="Courier New"/>
+          <w:color w:val="000000"/>
+          <w:sz w:val="20"/>
+          <w:szCs w:val="20"/>
+        </w:rPr>
+      </w:pPr>
+    </w:p>
+    <w:p>
+      <w:pPr>
+        <w:tabs>
+          <w:tab w:val="left" w:pos="916"/>
+          <w:tab w:val="left" w:pos="1832"/>
+          <w:tab w:val="left" w:pos="2748"/>
+          <w:tab w:val="left" w:pos="3664"/>
+          <w:tab w:val="left" w:pos="4580"/>
+          <w:tab w:val="left" w:pos="5496"/>
+          <w:tab w:val="left" w:pos="6412"/>
+          <w:tab w:val="left" w:pos="7328"/>
+          <w:tab w:val="left" w:pos="8244"/>
+          <w:tab w:val="left" w:pos="9160"/>
+          <w:tab w:val="left" w:pos="10076"/>
+          <w:tab w:val="left" w:pos="10992"/>
+          <w:tab w:val="left" w:pos="11908"/>
+          <w:tab w:val="left" w:pos="12824"/>
+          <w:tab w:val="left" w:pos="13740"/>
+          <w:tab w:val="left" w:pos="14656"/>
+        </w:tabs>
+        <w:wordWrap w:val="0"/>
+        <w:spacing w:after="0" w:line="291" w:lineRule="atLeast"/>
+        <w:textAlignment w:val="baseline"/>
+        <w:rPr>
+          <w:rFonts w:ascii="Courier New" w:eastAsia="Times New Roman" w:hAnsi="Courier New" w:cs="Courier New"/>
+          <w:color w:val="000000"/>
+          <w:sz w:val="20"/>
+          <w:szCs w:val="20"/>
+        </w:rPr>
+      </w:pPr>
+      <w:r>
+        <w:rPr>
+          <w:rFonts w:ascii="Courier New" w:eastAsia="Times New Roman" w:hAnsi="Courier New" w:cs="Courier New"/>
+          <w:color w:val="000000"/>
+          <w:sz w:val="20"/>
+          <w:szCs w:val="20"/>
+        </w:rPr>
+        <w:t>Category ------- Volunteering_Education_and_research</w:t>
+      </w:r>
+    </w:p>
+    <w:p>
+      <w:pPr>
+        <w:tabs>
+          <w:tab w:val="left" w:pos="916"/>
+          <w:tab w:val="left" w:pos="1832"/>
+          <w:tab w:val="left" w:pos="2748"/>
+          <w:tab w:val="left" w:pos="3664"/>
+          <w:tab w:val="left" w:pos="4580"/>
+          <w:tab w:val="left" w:pos="5496"/>
+          <w:tab w:val="left" w:pos="6412"/>
+          <w:tab w:val="left" w:pos="7328"/>
+          <w:tab w:val="left" w:pos="8244"/>
+          <w:tab w:val="left" w:pos="9160"/>
+          <w:tab w:val="left" w:pos="10076"/>
+          <w:tab w:val="left" w:pos="10992"/>
+          <w:tab w:val="left" w:pos="11908"/>
+          <w:tab w:val="left" w:pos="12824"/>
+          <w:tab w:val="left" w:pos="13740"/>
+          <w:tab w:val="left" w:pos="14656"/>
+        </w:tabs>
+        <w:wordWrap w:val="0"/>
+        <w:spacing w:after="0" w:line="291" w:lineRule="atLeast"/>
+        <w:textAlignment w:val="baseline"/>
+        <w:rPr>
+          <w:rFonts w:ascii="Courier New" w:eastAsia="Times New Roman" w:hAnsi="Courier New" w:cs="Courier New"/>
+          <w:color w:val="000000"/>
+          <w:sz w:val="20"/>
+          <w:szCs w:val="20"/>
+        </w:rPr>
+      </w:pPr>
+      <w:r>
+        <w:rPr>
+          <w:rFonts w:ascii="Courier New" w:eastAsia="Times New Roman" w:hAnsi="Courier New" w:cs="Courier New"/>
+          <w:color w:val="000000"/>
+          <w:sz w:val="20"/>
+          <w:szCs w:val="20"/>
+        </w:rPr>
+        <w:t>['Female', 'Male']</w:t>
+      </w:r>
+    </w:p>
+    <w:p>
+      <w:pPr>
+        <w:tabs>
+          <w:tab w:val="left" w:pos="916"/>
+          <w:tab w:val="left" w:pos="1832"/>
+          <w:tab w:val="left" w:pos="2748"/>
+          <w:tab w:val="left" w:pos="3664"/>
+          <w:tab w:val="left" w:pos="4580"/>
+          <w:tab w:val="left" w:pos="5496"/>
+          <w:tab w:val="left" w:pos="6412"/>
+          <w:tab w:val="left" w:pos="7328"/>
+          <w:tab w:val="left" w:pos="8244"/>
+          <w:tab w:val="left" w:pos="9160"/>
+          <w:tab w:val="left" w:pos="10076"/>
+          <w:tab w:val="left" w:pos="10992"/>
+          <w:tab w:val="left" w:pos="11908"/>
+          <w:tab w:val="left" w:pos="12824"/>
+          <w:tab w:val="left" w:pos="13740"/>
+          <w:tab w:val="left" w:pos="14656"/>
+        </w:tabs>
+        <w:wordWrap w:val="0"/>
+        <w:spacing w:after="0" w:line="291" w:lineRule="atLeast"/>
+        <w:textAlignment w:val="baseline"/>
+        <w:rPr>
+          <w:rFonts w:ascii="Courier New" w:eastAsia="Times New Roman" w:hAnsi="Courier New" w:cs="Courier New"/>
+          <w:color w:val="000000"/>
+          <w:sz w:val="20"/>
+          <w:szCs w:val="20"/>
+        </w:rPr>
+      </w:pPr>
+      <w:r>
+        <w:rPr>
+          <w:rFonts w:ascii="Courier New" w:eastAsia="Times New Roman" w:hAnsi="Courier New" w:cs="Courier New"/>
+          <w:color w:val="000000"/>
+          <w:sz w:val="20"/>
+          <w:szCs w:val="20"/>
+        </w:rPr>
+        <w:t>[67.7, 32.3]</w:t>
+      </w:r>
+    </w:p>
+    <w:p>
+      <w:pPr>
+        <w:tabs>
+          <w:tab w:val="left" w:pos="916"/>
+          <w:tab w:val="left" w:pos="1832"/>
+          <w:tab w:val="left" w:pos="2748"/>
+          <w:tab w:val="left" w:pos="3664"/>
+          <w:tab w:val="left" w:pos="4580"/>
+          <w:tab w:val="left" w:pos="5496"/>
+          <w:tab w:val="left" w:pos="6412"/>
+          <w:tab w:val="left" w:pos="7328"/>
+          <w:tab w:val="left" w:pos="8244"/>
+          <w:tab w:val="left" w:pos="9160"/>
+          <w:tab w:val="left" w:pos="10076"/>
+          <w:tab w:val="left" w:pos="10992"/>
+          <w:tab w:val="left" w:pos="11908"/>
+          <w:tab w:val="left" w:pos="12824"/>
+          <w:tab w:val="left" w:pos="13740"/>
+          <w:tab w:val="left" w:pos="14656"/>
+        </w:tabs>
+        <w:wordWrap w:val="0"/>
+        <w:spacing w:after="0" w:line="291" w:lineRule="atLeast"/>
+        <w:textAlignment w:val="baseline"/>
+        <w:rPr>
+          <w:rFonts w:ascii="Courier New" w:eastAsia="Times New Roman" w:hAnsi="Courier New" w:cs="Courier New"/>
+          <w:color w:val="000000"/>
+          <w:sz w:val="20"/>
+          <w:szCs w:val="20"/>
+        </w:rPr>
+      </w:pPr>
+    </w:p>
+    <w:p>
+      <w:pPr>
+        <w:tabs>
+          <w:tab w:val="left" w:pos="916"/>
+          <w:tab w:val="left" w:pos="1832"/>
+          <w:tab w:val="left" w:pos="2748"/>
+          <w:tab w:val="left" w:pos="3664"/>
+          <w:tab w:val="left" w:pos="4580"/>
+          <w:tab w:val="left" w:pos="5496"/>
+          <w:tab w:val="left" w:pos="6412"/>
+          <w:tab w:val="left" w:pos="7328"/>
+          <w:tab w:val="left" w:pos="8244"/>
+          <w:tab w:val="left" w:pos="9160"/>
+          <w:tab w:val="left" w:pos="10076"/>
+          <w:tab w:val="left" w:pos="10992"/>
+          <w:tab w:val="left" w:pos="11908"/>
+          <w:tab w:val="left" w:pos="12824"/>
+          <w:tab w:val="left" w:pos="13740"/>
+          <w:tab w:val="left" w:pos="14656"/>
+        </w:tabs>
+        <w:wordWrap w:val="0"/>
+        <w:spacing w:after="0" w:line="291" w:lineRule="atLeast"/>
+        <w:textAlignment w:val="baseline"/>
+        <w:rPr>
+          <w:rFonts w:ascii="Courier New" w:eastAsia="Times New Roman" w:hAnsi="Courier New" w:cs="Courier New"/>
+          <w:color w:val="000000"/>
+          <w:sz w:val="20"/>
+          <w:szCs w:val="20"/>
+        </w:rPr>
+      </w:pPr>
+      <w:r>
+        <w:rPr>
+          <w:rFonts w:ascii="Courier New" w:eastAsia="Times New Roman" w:hAnsi="Courier New" w:cs="Courier New"/>
+          <w:color w:val="000000"/>
+          <w:sz w:val="20"/>
+          <w:szCs w:val="20"/>
+        </w:rPr>
+        <w:t>Category ------- Volunteering_Universities_and_colleges</w:t>
+      </w:r>
+    </w:p>
+    <w:p>
+      <w:pPr>
+        <w:tabs>
+          <w:tab w:val="left" w:pos="916"/>
+          <w:tab w:val="left" w:pos="1832"/>
+          <w:tab w:val="left" w:pos="2748"/>
+          <w:tab w:val="left" w:pos="3664"/>
+          <w:tab w:val="left" w:pos="4580"/>
+          <w:tab w:val="left" w:pos="5496"/>
+          <w:tab w:val="left" w:pos="6412"/>
+          <w:tab w:val="left" w:pos="7328"/>
+          <w:tab w:val="left" w:pos="8244"/>
+          <w:tab w:val="left" w:pos="9160"/>
+          <w:tab w:val="left" w:pos="10076"/>
+          <w:tab w:val="left" w:pos="10992"/>
+          <w:tab w:val="left" w:pos="11908"/>
+          <w:tab w:val="left" w:pos="12824"/>
+          <w:tab w:val="left" w:pos="13740"/>
+          <w:tab w:val="left" w:pos="14656"/>
+        </w:tabs>
+        <w:wordWrap w:val="0"/>
+        <w:spacing w:after="0" w:line="291" w:lineRule="atLeast"/>
+        <w:textAlignment w:val="baseline"/>
+        <w:rPr>
+          <w:rFonts w:ascii="Courier New" w:eastAsia="Times New Roman" w:hAnsi="Courier New" w:cs="Courier New"/>
+          <w:color w:val="000000"/>
+          <w:sz w:val="20"/>
+          <w:szCs w:val="20"/>
+        </w:rPr>
+      </w:pPr>
+      <w:r>
+        <w:rPr>
+          <w:rFonts w:ascii="Courier New" w:eastAsia="Times New Roman" w:hAnsi="Courier New" w:cs="Courier New"/>
+          <w:color w:val="000000"/>
+          <w:sz w:val="20"/>
+          <w:szCs w:val="20"/>
+        </w:rPr>
+        <w:t>['Female', 'Male']</w:t>
+      </w:r>
+    </w:p>
+    <w:p>
+      <w:pPr>
+        <w:tabs>
+          <w:tab w:val="left" w:pos="916"/>
+          <w:tab w:val="left" w:pos="1832"/>
+          <w:tab w:val="left" w:pos="2748"/>
+          <w:tab w:val="left" w:pos="3664"/>
+          <w:tab w:val="left" w:pos="4580"/>
+          <w:tab w:val="left" w:pos="5496"/>
+          <w:tab w:val="left" w:pos="6412"/>
+          <w:tab w:val="left" w:pos="7328"/>
+          <w:tab w:val="left" w:pos="8244"/>
+          <w:tab w:val="left" w:pos="9160"/>
+          <w:tab w:val="left" w:pos="10076"/>
+          <w:tab w:val="left" w:pos="10992"/>
+          <w:tab w:val="left" w:pos="11908"/>
+          <w:tab w:val="left" w:pos="12824"/>
+          <w:tab w:val="left" w:pos="13740"/>
+          <w:tab w:val="left" w:pos="14656"/>
+        </w:tabs>
+        <w:wordWrap w:val="0"/>
+        <w:spacing w:after="0" w:line="291" w:lineRule="atLeast"/>
+        <w:textAlignment w:val="baseline"/>
+        <w:rPr>
+          <w:rFonts w:ascii="Courier New" w:eastAsia="Times New Roman" w:hAnsi="Courier New" w:cs="Courier New"/>
+          <w:color w:val="000000"/>
+          <w:sz w:val="20"/>
+          <w:szCs w:val="20"/>
+        </w:rPr>
+      </w:pPr>
+      <w:r>
+        <w:rPr>
+          <w:rFonts w:ascii="Courier New" w:eastAsia="Times New Roman" w:hAnsi="Courier New" w:cs="Courier New"/>
+          <w:color w:val="000000"/>
+          <w:sz w:val="20"/>
+          <w:szCs w:val="20"/>
+        </w:rPr>
+        <w:t>[51.74, 48.26]</w:t>
+      </w:r>
+    </w:p>
+    <w:p>
+      <w:pPr>
+        <w:tabs>
+          <w:tab w:val="left" w:pos="916"/>
+          <w:tab w:val="left" w:pos="1832"/>
+          <w:tab w:val="left" w:pos="2748"/>
+          <w:tab w:val="left" w:pos="3664"/>
+          <w:tab w:val="left" w:pos="4580"/>
+          <w:tab w:val="left" w:pos="5496"/>
+          <w:tab w:val="left" w:pos="6412"/>
+          <w:tab w:val="left" w:pos="7328"/>
+          <w:tab w:val="left" w:pos="8244"/>
+          <w:tab w:val="left" w:pos="9160"/>
+          <w:tab w:val="left" w:pos="10076"/>
+          <w:tab w:val="left" w:pos="10992"/>
+          <w:tab w:val="left" w:pos="11908"/>
+          <w:tab w:val="left" w:pos="12824"/>
+          <w:tab w:val="left" w:pos="13740"/>
+          <w:tab w:val="left" w:pos="14656"/>
+        </w:tabs>
+        <w:wordWrap w:val="0"/>
+        <w:spacing w:after="0" w:line="291" w:lineRule="atLeast"/>
+        <w:textAlignment w:val="baseline"/>
+        <w:rPr>
+          <w:rFonts w:ascii="Courier New" w:eastAsia="Times New Roman" w:hAnsi="Courier New" w:cs="Courier New"/>
+          <w:color w:val="000000"/>
+          <w:sz w:val="20"/>
+          <w:szCs w:val="20"/>
+        </w:rPr>
+      </w:pPr>
+    </w:p>
+    <w:p>
+      <w:pPr>
+        <w:tabs>
+          <w:tab w:val="left" w:pos="916"/>
+          <w:tab w:val="left" w:pos="1832"/>
+          <w:tab w:val="left" w:pos="2748"/>
+          <w:tab w:val="left" w:pos="3664"/>
+          <w:tab w:val="left" w:pos="4580"/>
+          <w:tab w:val="left" w:pos="5496"/>
+          <w:tab w:val="left" w:pos="6412"/>
+          <w:tab w:val="left" w:pos="7328"/>
+          <w:tab w:val="left" w:pos="8244"/>
+          <w:tab w:val="left" w:pos="9160"/>
+          <w:tab w:val="left" w:pos="10076"/>
+          <w:tab w:val="left" w:pos="10992"/>
+          <w:tab w:val="left" w:pos="11908"/>
+          <w:tab w:val="left" w:pos="12824"/>
+          <w:tab w:val="left" w:pos="13740"/>
+          <w:tab w:val="left" w:pos="14656"/>
+        </w:tabs>
+        <w:wordWrap w:val="0"/>
+        <w:spacing w:after="0" w:line="291" w:lineRule="atLeast"/>
+        <w:textAlignment w:val="baseline"/>
+        <w:rPr>
+          <w:rFonts w:ascii="Courier New" w:eastAsia="Times New Roman" w:hAnsi="Courier New" w:cs="Courier New"/>
+          <w:color w:val="000000"/>
+          <w:sz w:val="20"/>
+          <w:szCs w:val="20"/>
+        </w:rPr>
+      </w:pPr>
+      <w:r>
+        <w:rPr>
+          <w:rFonts w:ascii="Courier New" w:eastAsia="Times New Roman" w:hAnsi="Courier New" w:cs="Courier New"/>
+          <w:color w:val="000000"/>
+          <w:sz w:val="20"/>
+          <w:szCs w:val="20"/>
+        </w:rPr>
+        <w:t>Category ------- Volunteering_Health</w:t>
+      </w:r>
+    </w:p>
+    <w:p>
+      <w:pPr>
+        <w:tabs>
+          <w:tab w:val="left" w:pos="916"/>
+          <w:tab w:val="left" w:pos="1832"/>
+          <w:tab w:val="left" w:pos="2748"/>
+          <w:tab w:val="left" w:pos="3664"/>
+          <w:tab w:val="left" w:pos="4580"/>
+          <w:tab w:val="left" w:pos="5496"/>
+          <w:tab w:val="left" w:pos="6412"/>
+          <w:tab w:val="left" w:pos="7328"/>
+          <w:tab w:val="left" w:pos="8244"/>
+          <w:tab w:val="left" w:pos="9160"/>
+          <w:tab w:val="left" w:pos="10076"/>
+          <w:tab w:val="left" w:pos="10992"/>
+          <w:tab w:val="left" w:pos="11908"/>
+          <w:tab w:val="left" w:pos="12824"/>
+          <w:tab w:val="left" w:pos="13740"/>
+          <w:tab w:val="left" w:pos="14656"/>
+        </w:tabs>
+        <w:wordWrap w:val="0"/>
+        <w:spacing w:after="0" w:line="291" w:lineRule="atLeast"/>
+        <w:textAlignment w:val="baseline"/>
+        <w:rPr>
+          <w:rFonts w:ascii="Courier New" w:eastAsia="Times New Roman" w:hAnsi="Courier New" w:cs="Courier New"/>
+          <w:color w:val="000000"/>
+          <w:sz w:val="20"/>
+          <w:szCs w:val="20"/>
+        </w:rPr>
+      </w:pPr>
+      <w:r>
+        <w:rPr>
+          <w:rFonts w:ascii="Courier New" w:eastAsia="Times New Roman" w:hAnsi="Courier New" w:cs="Courier New"/>
+          <w:color w:val="000000"/>
+          <w:sz w:val="20"/>
+          <w:szCs w:val="20"/>
+        </w:rPr>
+        <w:t>['Female', 'Male']</w:t>
+      </w:r>
+    </w:p>
+    <w:p>
+      <w:pPr>
+        <w:tabs>
+          <w:tab w:val="left" w:pos="916"/>
+          <w:tab w:val="left" w:pos="1832"/>
+          <w:tab w:val="left" w:pos="2748"/>
+          <w:tab w:val="left" w:pos="3664"/>
+          <w:tab w:val="left" w:pos="4580"/>
+          <w:tab w:val="left" w:pos="5496"/>
+          <w:tab w:val="left" w:pos="6412"/>
+          <w:tab w:val="left" w:pos="7328"/>
+          <w:tab w:val="left" w:pos="8244"/>
+          <w:tab w:val="left" w:pos="9160"/>
+          <w:tab w:val="left" w:pos="10076"/>
+          <w:tab w:val="left" w:pos="10992"/>
+          <w:tab w:val="left" w:pos="11908"/>
+          <w:tab w:val="left" w:pos="12824"/>
+          <w:tab w:val="left" w:pos="13740"/>
+          <w:tab w:val="left" w:pos="14656"/>
+        </w:tabs>
+        <w:wordWrap w:val="0"/>
+        <w:spacing w:after="0" w:line="291" w:lineRule="atLeast"/>
+        <w:textAlignment w:val="baseline"/>
+        <w:rPr>
+          <w:rFonts w:ascii="Courier New" w:eastAsia="Times New Roman" w:hAnsi="Courier New" w:cs="Courier New"/>
+          <w:color w:val="000000"/>
+          <w:sz w:val="20"/>
+          <w:szCs w:val="20"/>
+        </w:rPr>
+      </w:pPr>
+      <w:r>
+        <w:rPr>
+          <w:rFonts w:ascii="Courier New" w:eastAsia="Times New Roman" w:hAnsi="Courier New" w:cs="Courier New"/>
+          <w:color w:val="000000"/>
+          <w:sz w:val="20"/>
+          <w:szCs w:val="20"/>
+        </w:rPr>
+        <w:t>[65.47, 34.53]</w:t>
+      </w:r>
+    </w:p>
+    <w:p>
+      <w:pPr>
+        <w:tabs>
+          <w:tab w:val="left" w:pos="916"/>
+          <w:tab w:val="left" w:pos="1832"/>
+          <w:tab w:val="left" w:pos="2748"/>
+          <w:tab w:val="left" w:pos="3664"/>
+          <w:tab w:val="left" w:pos="4580"/>
+          <w:tab w:val="left" w:pos="5496"/>
+          <w:tab w:val="left" w:pos="6412"/>
+          <w:tab w:val="left" w:pos="7328"/>
+          <w:tab w:val="left" w:pos="8244"/>
+          <w:tab w:val="left" w:pos="9160"/>
+          <w:tab w:val="left" w:pos="10076"/>
+          <w:tab w:val="left" w:pos="10992"/>
+          <w:tab w:val="left" w:pos="11908"/>
+          <w:tab w:val="left" w:pos="12824"/>
+          <w:tab w:val="left" w:pos="13740"/>
+          <w:tab w:val="left" w:pos="14656"/>
+        </w:tabs>
+        <w:wordWrap w:val="0"/>
+        <w:spacing w:after="0" w:line="291" w:lineRule="atLeast"/>
+        <w:textAlignment w:val="baseline"/>
+        <w:rPr>
+          <w:rFonts w:ascii="Courier New" w:eastAsia="Times New Roman" w:hAnsi="Courier New" w:cs="Courier New"/>
+          <w:color w:val="000000"/>
+          <w:sz w:val="20"/>
+          <w:szCs w:val="20"/>
+        </w:rPr>
+      </w:pPr>
+    </w:p>
+    <w:p>
+      <w:pPr>
+        <w:tabs>
+          <w:tab w:val="left" w:pos="916"/>
+          <w:tab w:val="left" w:pos="1832"/>
+          <w:tab w:val="left" w:pos="2748"/>
+          <w:tab w:val="left" w:pos="3664"/>
+          <w:tab w:val="left" w:pos="4580"/>
+          <w:tab w:val="left" w:pos="5496"/>
+          <w:tab w:val="left" w:pos="6412"/>
+          <w:tab w:val="left" w:pos="7328"/>
+          <w:tab w:val="left" w:pos="8244"/>
+          <w:tab w:val="left" w:pos="9160"/>
+          <w:tab w:val="left" w:pos="10076"/>
+          <w:tab w:val="left" w:pos="10992"/>
+          <w:tab w:val="left" w:pos="11908"/>
+          <w:tab w:val="left" w:pos="12824"/>
+          <w:tab w:val="left" w:pos="13740"/>
+          <w:tab w:val="left" w:pos="14656"/>
+        </w:tabs>
+        <w:wordWrap w:val="0"/>
+        <w:spacing w:after="0" w:line="291" w:lineRule="atLeast"/>
+        <w:textAlignment w:val="baseline"/>
+        <w:rPr>
+          <w:rFonts w:ascii="Courier New" w:eastAsia="Times New Roman" w:hAnsi="Courier New" w:cs="Courier New"/>
+          <w:color w:val="000000"/>
+          <w:sz w:val="20"/>
+          <w:szCs w:val="20"/>
+        </w:rPr>
+      </w:pPr>
+      <w:r>
+        <w:rPr>
+          <w:rFonts w:ascii="Courier New" w:eastAsia="Times New Roman" w:hAnsi="Courier New" w:cs="Courier New"/>
+          <w:color w:val="000000"/>
+          <w:sz w:val="20"/>
+          <w:szCs w:val="20"/>
+        </w:rPr>
+        <w:t>Category ------- Volunteering_Hospitals</w:t>
+      </w:r>
+    </w:p>
+    <w:p>
+      <w:pPr>
+        <w:tabs>
+          <w:tab w:val="left" w:pos="916"/>
+          <w:tab w:val="left" w:pos="1832"/>
+          <w:tab w:val="left" w:pos="2748"/>
+          <w:tab w:val="left" w:pos="3664"/>
+          <w:tab w:val="left" w:pos="4580"/>
+          <w:tab w:val="left" w:pos="5496"/>
+          <w:tab w:val="left" w:pos="6412"/>
+          <w:tab w:val="left" w:pos="7328"/>
+          <w:tab w:val="left" w:pos="8244"/>
+          <w:tab w:val="left" w:pos="9160"/>
+          <w:tab w:val="left" w:pos="10076"/>
+          <w:tab w:val="left" w:pos="10992"/>
+          <w:tab w:val="left" w:pos="11908"/>
+          <w:tab w:val="left" w:pos="12824"/>
+          <w:tab w:val="left" w:pos="13740"/>
+          <w:tab w:val="left" w:pos="14656"/>
+        </w:tabs>
+        <w:wordWrap w:val="0"/>
+        <w:spacing w:after="0" w:line="291" w:lineRule="atLeast"/>
+        <w:textAlignment w:val="baseline"/>
+        <w:rPr>
+          <w:rFonts w:ascii="Courier New" w:eastAsia="Times New Roman" w:hAnsi="Courier New" w:cs="Courier New"/>
+          <w:color w:val="000000"/>
+          <w:sz w:val="20"/>
+          <w:szCs w:val="20"/>
+        </w:rPr>
+      </w:pPr>
+      <w:r>
+        <w:rPr>
+          <w:rFonts w:ascii="Courier New" w:eastAsia="Times New Roman" w:hAnsi="Courier New" w:cs="Courier New"/>
+          <w:color w:val="000000"/>
+          <w:sz w:val="20"/>
+          <w:szCs w:val="20"/>
+        </w:rPr>
+        <w:t>['Female', 'Male']</w:t>
+      </w:r>
+    </w:p>
+    <w:p>
+      <w:pPr>
+        <w:tabs>
+          <w:tab w:val="left" w:pos="916"/>
+          <w:tab w:val="left" w:pos="1832"/>
+          <w:tab w:val="left" w:pos="2748"/>
+          <w:tab w:val="left" w:pos="3664"/>
+          <w:tab w:val="left" w:pos="4580"/>
+          <w:tab w:val="left" w:pos="5496"/>
+          <w:tab w:val="left" w:pos="6412"/>
+          <w:tab w:val="left" w:pos="7328"/>
+          <w:tab w:val="left" w:pos="8244"/>
+          <w:tab w:val="left" w:pos="9160"/>
+          <w:tab w:val="left" w:pos="10076"/>
+          <w:tab w:val="left" w:pos="10992"/>
+          <w:tab w:val="left" w:pos="11908"/>
+          <w:tab w:val="left" w:pos="12824"/>
+          <w:tab w:val="left" w:pos="13740"/>
+          <w:tab w:val="left" w:pos="14656"/>
+        </w:tabs>
+        <w:wordWrap w:val="0"/>
+        <w:spacing w:after="0" w:line="291" w:lineRule="atLeast"/>
+        <w:textAlignment w:val="baseline"/>
+        <w:rPr>
+          <w:rFonts w:ascii="Courier New" w:eastAsia="Times New Roman" w:hAnsi="Courier New" w:cs="Courier New"/>
+          <w:color w:val="000000"/>
+          <w:sz w:val="20"/>
+          <w:szCs w:val="20"/>
+        </w:rPr>
+      </w:pPr>
+      <w:r>
+        <w:rPr>
+          <w:rFonts w:ascii="Courier New" w:eastAsia="Times New Roman" w:hAnsi="Courier New" w:cs="Courier New"/>
+          <w:color w:val="000000"/>
+          <w:sz w:val="20"/>
+          <w:szCs w:val="20"/>
+        </w:rPr>
+        <w:t>[73.32, 26.68]</w:t>
+      </w:r>
+    </w:p>
+    <w:p>
+      <w:pPr>
+        <w:tabs>
+          <w:tab w:val="left" w:pos="916"/>
+          <w:tab w:val="left" w:pos="1832"/>
+          <w:tab w:val="left" w:pos="2748"/>
+          <w:tab w:val="left" w:pos="3664"/>
+          <w:tab w:val="left" w:pos="4580"/>
+          <w:tab w:val="left" w:pos="5496"/>
+          <w:tab w:val="left" w:pos="6412"/>
+          <w:tab w:val="left" w:pos="7328"/>
+          <w:tab w:val="left" w:pos="8244"/>
+          <w:tab w:val="left" w:pos="9160"/>
+          <w:tab w:val="left" w:pos="10076"/>
+          <w:tab w:val="left" w:pos="10992"/>
+          <w:tab w:val="left" w:pos="11908"/>
+          <w:tab w:val="left" w:pos="12824"/>
+          <w:tab w:val="left" w:pos="13740"/>
+          <w:tab w:val="left" w:pos="14656"/>
+        </w:tabs>
+        <w:wordWrap w:val="0"/>
+        <w:spacing w:after="0" w:line="291" w:lineRule="atLeast"/>
+        <w:textAlignment w:val="baseline"/>
+        <w:rPr>
+          <w:rFonts w:ascii="Courier New" w:eastAsia="Times New Roman" w:hAnsi="Courier New" w:cs="Courier New"/>
+          <w:color w:val="000000"/>
+          <w:sz w:val="20"/>
+          <w:szCs w:val="20"/>
+        </w:rPr>
+      </w:pPr>
+    </w:p>
+    <w:p>
+      <w:pPr>
+        <w:tabs>
+          <w:tab w:val="left" w:pos="916"/>
+          <w:tab w:val="left" w:pos="1832"/>
+          <w:tab w:val="left" w:pos="2748"/>
+          <w:tab w:val="left" w:pos="3664"/>
+          <w:tab w:val="left" w:pos="4580"/>
+          <w:tab w:val="left" w:pos="5496"/>
+          <w:tab w:val="left" w:pos="6412"/>
+          <w:tab w:val="left" w:pos="7328"/>
+          <w:tab w:val="left" w:pos="8244"/>
+          <w:tab w:val="left" w:pos="9160"/>
+          <w:tab w:val="left" w:pos="10076"/>
+          <w:tab w:val="left" w:pos="10992"/>
+          <w:tab w:val="left" w:pos="11908"/>
+          <w:tab w:val="left" w:pos="12824"/>
+          <w:tab w:val="left" w:pos="13740"/>
+          <w:tab w:val="left" w:pos="14656"/>
+        </w:tabs>
+        <w:wordWrap w:val="0"/>
+        <w:spacing w:after="0" w:line="291" w:lineRule="atLeast"/>
+        <w:textAlignment w:val="baseline"/>
+        <w:rPr>
+          <w:rFonts w:ascii="Courier New" w:eastAsia="Times New Roman" w:hAnsi="Courier New" w:cs="Courier New"/>
+          <w:color w:val="000000"/>
+          <w:sz w:val="20"/>
+          <w:szCs w:val="20"/>
+        </w:rPr>
+      </w:pPr>
+      <w:r>
+        <w:rPr>
+          <w:rFonts w:ascii="Courier New" w:eastAsia="Times New Roman" w:hAnsi="Courier New" w:cs="Courier New"/>
+          <w:color w:val="000000"/>
+          <w:sz w:val="20"/>
+          <w:szCs w:val="20"/>
+        </w:rPr>
+        <w:t>Category ------- Volunteering_Social_services</w:t>
+      </w:r>
+    </w:p>
+    <w:p>
+      <w:pPr>
+        <w:tabs>
+          <w:tab w:val="left" w:pos="916"/>
+          <w:tab w:val="left" w:pos="1832"/>
+          <w:tab w:val="left" w:pos="2748"/>
+          <w:tab w:val="left" w:pos="3664"/>
+          <w:tab w:val="left" w:pos="4580"/>
+          <w:tab w:val="left" w:pos="5496"/>
+          <w:tab w:val="left" w:pos="6412"/>
+          <w:tab w:val="left" w:pos="7328"/>
+          <w:tab w:val="left" w:pos="8244"/>
+          <w:tab w:val="left" w:pos="9160"/>
+          <w:tab w:val="left" w:pos="10076"/>
+          <w:tab w:val="left" w:pos="10992"/>
+          <w:tab w:val="left" w:pos="11908"/>
+          <w:tab w:val="left" w:pos="12824"/>
+          <w:tab w:val="left" w:pos="13740"/>
+          <w:tab w:val="left" w:pos="14656"/>
+        </w:tabs>
+        <w:wordWrap w:val="0"/>
+        <w:spacing w:after="0" w:line="291" w:lineRule="atLeast"/>
+        <w:textAlignment w:val="baseline"/>
+        <w:rPr>
+          <w:rFonts w:ascii="Courier New" w:eastAsia="Times New Roman" w:hAnsi="Courier New" w:cs="Courier New"/>
+          <w:color w:val="000000"/>
+          <w:sz w:val="20"/>
+          <w:szCs w:val="20"/>
+        </w:rPr>
+      </w:pPr>
+      <w:r>
+        <w:rPr>
+          <w:rFonts w:ascii="Courier New" w:eastAsia="Times New Roman" w:hAnsi="Courier New" w:cs="Courier New"/>
+          <w:color w:val="000000"/>
+          <w:sz w:val="20"/>
+          <w:szCs w:val="20"/>
+        </w:rPr>
+        <w:t>['Female', 'Male']</w:t>
+      </w:r>
+    </w:p>
+    <w:p>
+      <w:pPr>
+        <w:tabs>
+          <w:tab w:val="left" w:pos="916"/>
+          <w:tab w:val="left" w:pos="1832"/>
+          <w:tab w:val="left" w:pos="2748"/>
+          <w:tab w:val="left" w:pos="3664"/>
+          <w:tab w:val="left" w:pos="4580"/>
+          <w:tab w:val="left" w:pos="5496"/>
+          <w:tab w:val="left" w:pos="6412"/>
+          <w:tab w:val="left" w:pos="7328"/>
+          <w:tab w:val="left" w:pos="8244"/>
+          <w:tab w:val="left" w:pos="9160"/>
+          <w:tab w:val="left" w:pos="10076"/>
+          <w:tab w:val="left" w:pos="10992"/>
+          <w:tab w:val="left" w:pos="11908"/>
+          <w:tab w:val="left" w:pos="12824"/>
+          <w:tab w:val="left" w:pos="13740"/>
+          <w:tab w:val="left" w:pos="14656"/>
+        </w:tabs>
+        <w:wordWrap w:val="0"/>
+        <w:spacing w:after="0" w:line="291" w:lineRule="atLeast"/>
+        <w:textAlignment w:val="baseline"/>
+        <w:rPr>
+          <w:rFonts w:ascii="Courier New" w:eastAsia="Times New Roman" w:hAnsi="Courier New" w:cs="Courier New"/>
+          <w:color w:val="000000"/>
+          <w:sz w:val="20"/>
+          <w:szCs w:val="20"/>
+        </w:rPr>
+      </w:pPr>
+      <w:r>
+        <w:rPr>
+          <w:rFonts w:ascii="Courier New" w:eastAsia="Times New Roman" w:hAnsi="Courier New" w:cs="Courier New"/>
+          <w:color w:val="000000"/>
+          <w:sz w:val="20"/>
+          <w:szCs w:val="20"/>
+        </w:rPr>
+        <w:t>[61.72, 38.28]</w:t>
+      </w:r>
+    </w:p>
+    <w:p>
+      <w:pPr>
+        <w:tabs>
+          <w:tab w:val="left" w:pos="916"/>
+          <w:tab w:val="left" w:pos="1832"/>
+          <w:tab w:val="left" w:pos="2748"/>
+          <w:tab w:val="left" w:pos="3664"/>
+          <w:tab w:val="left" w:pos="4580"/>
+          <w:tab w:val="left" w:pos="5496"/>
+          <w:tab w:val="left" w:pos="6412"/>
+          <w:tab w:val="left" w:pos="7328"/>
+          <w:tab w:val="left" w:pos="8244"/>
+          <w:tab w:val="left" w:pos="9160"/>
+          <w:tab w:val="left" w:pos="10076"/>
+          <w:tab w:val="left" w:pos="10992"/>
+          <w:tab w:val="left" w:pos="11908"/>
+          <w:tab w:val="left" w:pos="12824"/>
+          <w:tab w:val="left" w:pos="13740"/>
+          <w:tab w:val="left" w:pos="14656"/>
+        </w:tabs>
+        <w:wordWrap w:val="0"/>
+        <w:spacing w:after="0" w:line="291" w:lineRule="atLeast"/>
+        <w:textAlignment w:val="baseline"/>
+        <w:rPr>
+          <w:rFonts w:ascii="Courier New" w:eastAsia="Times New Roman" w:hAnsi="Courier New" w:cs="Courier New"/>
+          <w:color w:val="000000"/>
+          <w:sz w:val="20"/>
+          <w:szCs w:val="20"/>
+        </w:rPr>
+      </w:pPr>
+    </w:p>
+    <w:p>
+      <w:pPr>
+        <w:tabs>
+          <w:tab w:val="left" w:pos="916"/>
+          <w:tab w:val="left" w:pos="1832"/>
+          <w:tab w:val="left" w:pos="2748"/>
+          <w:tab w:val="left" w:pos="3664"/>
+          <w:tab w:val="left" w:pos="4580"/>
+          <w:tab w:val="left" w:pos="5496"/>
+          <w:tab w:val="left" w:pos="6412"/>
+          <w:tab w:val="left" w:pos="7328"/>
+          <w:tab w:val="left" w:pos="8244"/>
+          <w:tab w:val="left" w:pos="9160"/>
+          <w:tab w:val="left" w:pos="10076"/>
+          <w:tab w:val="left" w:pos="10992"/>
+          <w:tab w:val="left" w:pos="11908"/>
+          <w:tab w:val="left" w:pos="12824"/>
+          <w:tab w:val="left" w:pos="13740"/>
+          <w:tab w:val="left" w:pos="14656"/>
+        </w:tabs>
+        <w:wordWrap w:val="0"/>
+        <w:spacing w:after="0" w:line="291" w:lineRule="atLeast"/>
+        <w:textAlignment w:val="baseline"/>
+        <w:rPr>
+          <w:rFonts w:ascii="Courier New" w:eastAsia="Times New Roman" w:hAnsi="Courier New" w:cs="Courier New"/>
+          <w:color w:val="000000"/>
+          <w:sz w:val="20"/>
+          <w:szCs w:val="20"/>
+        </w:rPr>
+      </w:pPr>
+      <w:r>
+        <w:rPr>
+          <w:rFonts w:ascii="Courier New" w:eastAsia="Times New Roman" w:hAnsi="Courier New" w:cs="Courier New"/>
+          <w:color w:val="000000"/>
+          <w:sz w:val="20"/>
+          <w:szCs w:val="20"/>
+        </w:rPr>
+        <w:t>Category ------- Volunteering_Environment</w:t>
+      </w:r>
+    </w:p>
+    <w:p>
+      <w:pPr>
+        <w:tabs>
+          <w:tab w:val="left" w:pos="916"/>
+          <w:tab w:val="left" w:pos="1832"/>
+          <w:tab w:val="left" w:pos="2748"/>
+          <w:tab w:val="left" w:pos="3664"/>
+          <w:tab w:val="left" w:pos="4580"/>
+          <w:tab w:val="left" w:pos="5496"/>
+          <w:tab w:val="left" w:pos="6412"/>
+          <w:tab w:val="left" w:pos="7328"/>
+          <w:tab w:val="left" w:pos="8244"/>
+          <w:tab w:val="left" w:pos="9160"/>
+          <w:tab w:val="left" w:pos="10076"/>
+          <w:tab w:val="left" w:pos="10992"/>
+          <w:tab w:val="left" w:pos="11908"/>
+          <w:tab w:val="left" w:pos="12824"/>
+          <w:tab w:val="left" w:pos="13740"/>
+          <w:tab w:val="left" w:pos="14656"/>
+        </w:tabs>
+        <w:wordWrap w:val="0"/>
+        <w:spacing w:after="0" w:line="291" w:lineRule="atLeast"/>
+        <w:textAlignment w:val="baseline"/>
+        <w:rPr>
+          <w:rFonts w:ascii="Courier New" w:eastAsia="Times New Roman" w:hAnsi="Courier New" w:cs="Courier New"/>
+          <w:color w:val="000000"/>
+          <w:sz w:val="20"/>
+          <w:szCs w:val="20"/>
+        </w:rPr>
+      </w:pPr>
+      <w:r>
+        <w:rPr>
+          <w:rFonts w:ascii="Courier New" w:eastAsia="Times New Roman" w:hAnsi="Courier New" w:cs="Courier New"/>
+          <w:color w:val="000000"/>
+          <w:sz w:val="20"/>
+          <w:szCs w:val="20"/>
+        </w:rPr>
+        <w:t>['Female', 'Male']</w:t>
+      </w:r>
+    </w:p>
+    <w:p>
+      <w:pPr>
+        <w:tabs>
+          <w:tab w:val="left" w:pos="916"/>
+          <w:tab w:val="left" w:pos="1832"/>
+          <w:tab w:val="left" w:pos="2748"/>
+          <w:tab w:val="left" w:pos="3664"/>
+          <w:tab w:val="left" w:pos="4580"/>
+          <w:tab w:val="left" w:pos="5496"/>
+          <w:tab w:val="left" w:pos="6412"/>
+          <w:tab w:val="left" w:pos="7328"/>
+          <w:tab w:val="left" w:pos="8244"/>
+          <w:tab w:val="left" w:pos="9160"/>
+          <w:tab w:val="left" w:pos="10076"/>
+          <w:tab w:val="left" w:pos="10992"/>
+          <w:tab w:val="left" w:pos="11908"/>
+          <w:tab w:val="left" w:pos="12824"/>
+          <w:tab w:val="left" w:pos="13740"/>
+          <w:tab w:val="left" w:pos="14656"/>
+        </w:tabs>
+        <w:wordWrap w:val="0"/>
+        <w:spacing w:after="0" w:line="291" w:lineRule="atLeast"/>
+        <w:textAlignment w:val="baseline"/>
+        <w:rPr>
+          <w:rFonts w:ascii="Courier New" w:eastAsia="Times New Roman" w:hAnsi="Courier New" w:cs="Courier New"/>
+          <w:color w:val="000000"/>
+          <w:sz w:val="20"/>
+          <w:szCs w:val="20"/>
+        </w:rPr>
+      </w:pPr>
+      <w:r>
+        <w:rPr>
+          <w:rFonts w:ascii="Courier New" w:eastAsia="Times New Roman" w:hAnsi="Courier New" w:cs="Courier New"/>
+          <w:color w:val="000000"/>
+          <w:sz w:val="20"/>
+          <w:szCs w:val="20"/>
+        </w:rPr>
+        <w:t>[59.15, 40.85]</w:t>
+      </w:r>
+    </w:p>
+    <w:p>
+      <w:pPr>
+        <w:tabs>
+          <w:tab w:val="left" w:pos="916"/>
+          <w:tab w:val="left" w:pos="1832"/>
+          <w:tab w:val="left" w:pos="2748"/>
+          <w:tab w:val="left" w:pos="3664"/>
+          <w:tab w:val="left" w:pos="4580"/>
+          <w:tab w:val="left" w:pos="5496"/>
+          <w:tab w:val="left" w:pos="6412"/>
+          <w:tab w:val="left" w:pos="7328"/>
+          <w:tab w:val="left" w:pos="8244"/>
+          <w:tab w:val="left" w:pos="9160"/>
+          <w:tab w:val="left" w:pos="10076"/>
+          <w:tab w:val="left" w:pos="10992"/>
+          <w:tab w:val="left" w:pos="11908"/>
+          <w:tab w:val="left" w:pos="12824"/>
+          <w:tab w:val="left" w:pos="13740"/>
+          <w:tab w:val="left" w:pos="14656"/>
+        </w:tabs>
+        <w:wordWrap w:val="0"/>
+        <w:spacing w:after="0" w:line="291" w:lineRule="atLeast"/>
+        <w:textAlignment w:val="baseline"/>
+        <w:rPr>
+          <w:rFonts w:ascii="Courier New" w:eastAsia="Times New Roman" w:hAnsi="Courier New" w:cs="Courier New"/>
+          <w:color w:val="000000"/>
+          <w:sz w:val="20"/>
+          <w:szCs w:val="20"/>
+        </w:rPr>
+      </w:pPr>
+    </w:p>
+    <w:p>
+      <w:pPr>
+        <w:tabs>
+          <w:tab w:val="left" w:pos="916"/>
+          <w:tab w:val="left" w:pos="1832"/>
+          <w:tab w:val="left" w:pos="2748"/>
+          <w:tab w:val="left" w:pos="3664"/>
+          <w:tab w:val="left" w:pos="4580"/>
+          <w:tab w:val="left" w:pos="5496"/>
+          <w:tab w:val="left" w:pos="6412"/>
+          <w:tab w:val="left" w:pos="7328"/>
+          <w:tab w:val="left" w:pos="8244"/>
+          <w:tab w:val="left" w:pos="9160"/>
+          <w:tab w:val="left" w:pos="10076"/>
+          <w:tab w:val="left" w:pos="10992"/>
+          <w:tab w:val="left" w:pos="11908"/>
+          <w:tab w:val="left" w:pos="12824"/>
+          <w:tab w:val="left" w:pos="13740"/>
+          <w:tab w:val="left" w:pos="14656"/>
+        </w:tabs>
+        <w:wordWrap w:val="0"/>
+        <w:spacing w:after="0" w:line="291" w:lineRule="atLeast"/>
+        <w:textAlignment w:val="baseline"/>
+        <w:rPr>
+          <w:rFonts w:ascii="Courier New" w:eastAsia="Times New Roman" w:hAnsi="Courier New" w:cs="Courier New"/>
+          <w:color w:val="000000"/>
+          <w:sz w:val="20"/>
+          <w:szCs w:val="20"/>
+        </w:rPr>
+      </w:pPr>
+      <w:r>
+        <w:rPr>
+          <w:rFonts w:ascii="Courier New" w:eastAsia="Times New Roman" w:hAnsi="Courier New" w:cs="Courier New"/>
+          <w:color w:val="000000"/>
+          <w:sz w:val="20"/>
+          <w:szCs w:val="20"/>
+        </w:rPr>
+        <w:t>Category ------- Volunteering_Development_and_housing</w:t>
+      </w:r>
+    </w:p>
+    <w:p>
+      <w:pPr>
+        <w:tabs>
+          <w:tab w:val="left" w:pos="916"/>
+          <w:tab w:val="left" w:pos="1832"/>
+          <w:tab w:val="left" w:pos="2748"/>
+          <w:tab w:val="left" w:pos="3664"/>
+          <w:tab w:val="left" w:pos="4580"/>
+          <w:tab w:val="left" w:pos="5496"/>
+          <w:tab w:val="left" w:pos="6412"/>
+          <w:tab w:val="left" w:pos="7328"/>
+          <w:tab w:val="left" w:pos="8244"/>
+          <w:tab w:val="left" w:pos="9160"/>
+          <w:tab w:val="left" w:pos="10076"/>
+          <w:tab w:val="left" w:pos="10992"/>
+          <w:tab w:val="left" w:pos="11908"/>
+          <w:tab w:val="left" w:pos="12824"/>
+          <w:tab w:val="left" w:pos="13740"/>
+          <w:tab w:val="left" w:pos="14656"/>
+        </w:tabs>
+        <w:wordWrap w:val="0"/>
+        <w:spacing w:after="0" w:line="291" w:lineRule="atLeast"/>
+        <w:textAlignment w:val="baseline"/>
+        <w:rPr>
+          <w:rFonts w:ascii="Courier New" w:eastAsia="Times New Roman" w:hAnsi="Courier New" w:cs="Courier New"/>
+          <w:color w:val="000000"/>
+          <w:sz w:val="20"/>
+          <w:szCs w:val="20"/>
+        </w:rPr>
+      </w:pPr>
+      <w:r>
+        <w:rPr>
+          <w:rFonts w:ascii="Courier New" w:eastAsia="Times New Roman" w:hAnsi="Courier New" w:cs="Courier New"/>
+          <w:color w:val="000000"/>
+          <w:sz w:val="20"/>
+          <w:szCs w:val="20"/>
+        </w:rPr>
+        <w:t>['Female', 'Male']</w:t>
+      </w:r>
+    </w:p>
+    <w:p>
+      <w:pPr>
+        <w:tabs>
+          <w:tab w:val="left" w:pos="916"/>
+          <w:tab w:val="left" w:pos="1832"/>
+          <w:tab w:val="left" w:pos="2748"/>
+          <w:tab w:val="left" w:pos="3664"/>
+          <w:tab w:val="left" w:pos="4580"/>
+          <w:tab w:val="left" w:pos="5496"/>
+          <w:tab w:val="left" w:pos="6412"/>
+          <w:tab w:val="left" w:pos="7328"/>
+          <w:tab w:val="left" w:pos="8244"/>
+          <w:tab w:val="left" w:pos="9160"/>
+          <w:tab w:val="left" w:pos="10076"/>
+          <w:tab w:val="left" w:pos="10992"/>
+          <w:tab w:val="left" w:pos="11908"/>
+          <w:tab w:val="left" w:pos="12824"/>
+          <w:tab w:val="left" w:pos="13740"/>
+          <w:tab w:val="left" w:pos="14656"/>
+        </w:tabs>
+        <w:wordWrap w:val="0"/>
+        <w:spacing w:after="0" w:line="291" w:lineRule="atLeast"/>
+        <w:textAlignment w:val="baseline"/>
+        <w:rPr>
+          <w:rFonts w:ascii="Courier New" w:eastAsia="Times New Roman" w:hAnsi="Courier New" w:cs="Courier New"/>
+          <w:color w:val="000000"/>
+          <w:sz w:val="20"/>
+          <w:szCs w:val="20"/>
+        </w:rPr>
+      </w:pPr>
+      <w:r>
+        <w:rPr>
+          <w:rFonts w:ascii="Courier New" w:eastAsia="Times New Roman" w:hAnsi="Courier New" w:cs="Courier New"/>
+          <w:color w:val="000000"/>
+          <w:sz w:val="20"/>
+          <w:szCs w:val="20"/>
+        </w:rPr>
+        <w:t>[57.46, 42.54]</w:t>
+      </w:r>
+    </w:p>
+    <w:p>
+      <w:pPr>
+        <w:tabs>
+          <w:tab w:val="left" w:pos="916"/>
+          <w:tab w:val="left" w:pos="1832"/>
+          <w:tab w:val="left" w:pos="2748"/>
+          <w:tab w:val="left" w:pos="3664"/>
+          <w:tab w:val="left" w:pos="4580"/>
+          <w:tab w:val="left" w:pos="5496"/>
+          <w:tab w:val="left" w:pos="6412"/>
+          <w:tab w:val="left" w:pos="7328"/>
+          <w:tab w:val="left" w:pos="8244"/>
+          <w:tab w:val="left" w:pos="9160"/>
+          <w:tab w:val="left" w:pos="10076"/>
+          <w:tab w:val="left" w:pos="10992"/>
+          <w:tab w:val="left" w:pos="11908"/>
+          <w:tab w:val="left" w:pos="12824"/>
+          <w:tab w:val="left" w:pos="13740"/>
+          <w:tab w:val="left" w:pos="14656"/>
+        </w:tabs>
+        <w:wordWrap w:val="0"/>
+        <w:spacing w:after="0" w:line="291" w:lineRule="atLeast"/>
+        <w:textAlignment w:val="baseline"/>
+        <w:rPr>
+          <w:rFonts w:ascii="Courier New" w:eastAsia="Times New Roman" w:hAnsi="Courier New" w:cs="Courier New"/>
+          <w:color w:val="000000"/>
+          <w:sz w:val="20"/>
+          <w:szCs w:val="20"/>
+        </w:rPr>
+      </w:pPr>
+    </w:p>
+    <w:p>
+      <w:pPr>
+        <w:tabs>
+          <w:tab w:val="left" w:pos="916"/>
+          <w:tab w:val="left" w:pos="1832"/>
+          <w:tab w:val="left" w:pos="2748"/>
+          <w:tab w:val="left" w:pos="3664"/>
+          <w:tab w:val="left" w:pos="4580"/>
+          <w:tab w:val="left" w:pos="5496"/>
+          <w:tab w:val="left" w:pos="6412"/>
+          <w:tab w:val="left" w:pos="7328"/>
+          <w:tab w:val="left" w:pos="8244"/>
+          <w:tab w:val="left" w:pos="9160"/>
+          <w:tab w:val="left" w:pos="10076"/>
+          <w:tab w:val="left" w:pos="10992"/>
+          <w:tab w:val="left" w:pos="11908"/>
+          <w:tab w:val="left" w:pos="12824"/>
+          <w:tab w:val="left" w:pos="13740"/>
+          <w:tab w:val="left" w:pos="14656"/>
+        </w:tabs>
+        <w:wordWrap w:val="0"/>
+        <w:spacing w:after="0" w:line="291" w:lineRule="atLeast"/>
+        <w:textAlignment w:val="baseline"/>
+        <w:rPr>
+          <w:rFonts w:ascii="Courier New" w:eastAsia="Times New Roman" w:hAnsi="Courier New" w:cs="Courier New"/>
+          <w:color w:val="000000"/>
+          <w:sz w:val="20"/>
+          <w:szCs w:val="20"/>
+        </w:rPr>
+      </w:pPr>
+      <w:r>
+        <w:rPr>
+          <w:rFonts w:ascii="Courier New" w:eastAsia="Times New Roman" w:hAnsi="Courier New" w:cs="Courier New"/>
+          <w:color w:val="000000"/>
+          <w:sz w:val="20"/>
+          <w:szCs w:val="20"/>
+        </w:rPr>
+        <w:t>Category ------- Volunteering_Law_advocacy</w:t>
+      </w:r>
+    </w:p>
+    <w:p>
+      <w:pPr>
+        <w:tabs>
+          <w:tab w:val="left" w:pos="916"/>
+          <w:tab w:val="left" w:pos="1832"/>
+          <w:tab w:val="left" w:pos="2748"/>
+          <w:tab w:val="left" w:pos="3664"/>
+          <w:tab w:val="left" w:pos="4580"/>
+          <w:tab w:val="left" w:pos="5496"/>
+          <w:tab w:val="left" w:pos="6412"/>
+          <w:tab w:val="left" w:pos="7328"/>
+          <w:tab w:val="left" w:pos="8244"/>
+          <w:tab w:val="left" w:pos="9160"/>
+          <w:tab w:val="left" w:pos="10076"/>
+          <w:tab w:val="left" w:pos="10992"/>
+          <w:tab w:val="left" w:pos="11908"/>
+          <w:tab w:val="left" w:pos="12824"/>
+          <w:tab w:val="left" w:pos="13740"/>
+          <w:tab w:val="left" w:pos="14656"/>
+        </w:tabs>
+        <w:wordWrap w:val="0"/>
+        <w:spacing w:after="0" w:line="291" w:lineRule="atLeast"/>
+        <w:textAlignment w:val="baseline"/>
+        <w:rPr>
+          <w:rFonts w:ascii="Courier New" w:eastAsia="Times New Roman" w:hAnsi="Courier New" w:cs="Courier New"/>
+          <w:color w:val="000000"/>
+          <w:sz w:val="20"/>
+          <w:szCs w:val="20"/>
+        </w:rPr>
+      </w:pPr>
+      <w:r>
+        <w:rPr>
+          <w:rFonts w:ascii="Courier New" w:eastAsia="Times New Roman" w:hAnsi="Courier New" w:cs="Courier New"/>
+          <w:color w:val="000000"/>
+          <w:sz w:val="20"/>
+          <w:szCs w:val="20"/>
+        </w:rPr>
+        <w:t>['Female', 'Male']</w:t>
+      </w:r>
+    </w:p>
+    <w:p>
+      <w:pPr>
+        <w:tabs>
+          <w:tab w:val="left" w:pos="916"/>
+          <w:tab w:val="left" w:pos="1832"/>
+          <w:tab w:val="left" w:pos="2748"/>
+          <w:tab w:val="left" w:pos="3664"/>
+          <w:tab w:val="left" w:pos="4580"/>
+          <w:tab w:val="left" w:pos="5496"/>
+          <w:tab w:val="left" w:pos="6412"/>
+          <w:tab w:val="left" w:pos="7328"/>
+          <w:tab w:val="left" w:pos="8244"/>
+          <w:tab w:val="left" w:pos="9160"/>
+          <w:tab w:val="left" w:pos="10076"/>
+          <w:tab w:val="left" w:pos="10992"/>
+          <w:tab w:val="left" w:pos="11908"/>
+          <w:tab w:val="left" w:pos="12824"/>
+          <w:tab w:val="left" w:pos="13740"/>
+          <w:tab w:val="left" w:pos="14656"/>
+        </w:tabs>
+        <w:wordWrap w:val="0"/>
+        <w:spacing w:after="0" w:line="291" w:lineRule="atLeast"/>
+        <w:textAlignment w:val="baseline"/>
+        <w:rPr>
+          <w:rFonts w:ascii="Courier New" w:eastAsia="Times New Roman" w:hAnsi="Courier New" w:cs="Courier New"/>
+          <w:color w:val="000000"/>
+          <w:sz w:val="20"/>
+          <w:szCs w:val="20"/>
+        </w:rPr>
+      </w:pPr>
+      <w:r>
+        <w:rPr>
+          <w:rFonts w:ascii="Courier New" w:eastAsia="Times New Roman" w:hAnsi="Courier New" w:cs="Courier New"/>
+          <w:color w:val="000000"/>
+          <w:sz w:val="20"/>
+          <w:szCs w:val="20"/>
+        </w:rPr>
+        <w:t>[55.02, 44.98]</w:t>
+      </w:r>
+    </w:p>
+    <w:p>
+      <w:pPr>
+        <w:tabs>
+          <w:tab w:val="left" w:pos="916"/>
+          <w:tab w:val="left" w:pos="1832"/>
+          <w:tab w:val="left" w:pos="2748"/>
+          <w:tab w:val="left" w:pos="3664"/>
+          <w:tab w:val="left" w:pos="4580"/>
+          <w:tab w:val="left" w:pos="5496"/>
+          <w:tab w:val="left" w:pos="6412"/>
+          <w:tab w:val="left" w:pos="7328"/>
+          <w:tab w:val="left" w:pos="8244"/>
+          <w:tab w:val="left" w:pos="9160"/>
+          <w:tab w:val="left" w:pos="10076"/>
+          <w:tab w:val="left" w:pos="10992"/>
+          <w:tab w:val="left" w:pos="11908"/>
+          <w:tab w:val="left" w:pos="12824"/>
+          <w:tab w:val="left" w:pos="13740"/>
+          <w:tab w:val="left" w:pos="14656"/>
+        </w:tabs>
+        <w:wordWrap w:val="0"/>
+        <w:spacing w:after="0" w:line="291" w:lineRule="atLeast"/>
+        <w:textAlignment w:val="baseline"/>
+        <w:rPr>
+          <w:rFonts w:ascii="Courier New" w:eastAsia="Times New Roman" w:hAnsi="Courier New" w:cs="Courier New"/>
+          <w:color w:val="000000"/>
+          <w:sz w:val="20"/>
+          <w:szCs w:val="20"/>
+        </w:rPr>
+      </w:pPr>
+    </w:p>
+    <w:p>
+      <w:pPr>
+        <w:tabs>
+          <w:tab w:val="left" w:pos="916"/>
+          <w:tab w:val="left" w:pos="1832"/>
+          <w:tab w:val="left" w:pos="2748"/>
+          <w:tab w:val="left" w:pos="3664"/>
+          <w:tab w:val="left" w:pos="4580"/>
+          <w:tab w:val="left" w:pos="5496"/>
+          <w:tab w:val="left" w:pos="6412"/>
+          <w:tab w:val="left" w:pos="7328"/>
+          <w:tab w:val="left" w:pos="8244"/>
+          <w:tab w:val="left" w:pos="9160"/>
+          <w:tab w:val="left" w:pos="10076"/>
+          <w:tab w:val="left" w:pos="10992"/>
+          <w:tab w:val="left" w:pos="11908"/>
+          <w:tab w:val="left" w:pos="12824"/>
+          <w:tab w:val="left" w:pos="13740"/>
+          <w:tab w:val="left" w:pos="14656"/>
+        </w:tabs>
+        <w:wordWrap w:val="0"/>
+        <w:spacing w:after="0" w:line="291" w:lineRule="atLeast"/>
+        <w:textAlignment w:val="baseline"/>
+        <w:rPr>
+          <w:rFonts w:ascii="Courier New" w:eastAsia="Times New Roman" w:hAnsi="Courier New" w:cs="Courier New"/>
+          <w:color w:val="000000"/>
+          <w:sz w:val="20"/>
+          <w:szCs w:val="20"/>
+        </w:rPr>
+      </w:pPr>
+      <w:r>
+        <w:rPr>
+          <w:rFonts w:ascii="Courier New" w:eastAsia="Times New Roman" w:hAnsi="Courier New" w:cs="Courier New"/>
+          <w:color w:val="000000"/>
+          <w:sz w:val="20"/>
+          <w:szCs w:val="20"/>
+        </w:rPr>
+        <w:t>Category ------- Volunteering_Grant-making_fundraising</w:t>
+      </w:r>
+    </w:p>
+    <w:p>
+      <w:pPr>
+        <w:tabs>
+          <w:tab w:val="left" w:pos="916"/>
+          <w:tab w:val="left" w:pos="1832"/>
+          <w:tab w:val="left" w:pos="2748"/>
+          <w:tab w:val="left" w:pos="3664"/>
+          <w:tab w:val="left" w:pos="4580"/>
+          <w:tab w:val="left" w:pos="5496"/>
+          <w:tab w:val="left" w:pos="6412"/>
+          <w:tab w:val="left" w:pos="7328"/>
+          <w:tab w:val="left" w:pos="8244"/>
+          <w:tab w:val="left" w:pos="9160"/>
+          <w:tab w:val="left" w:pos="10076"/>
+          <w:tab w:val="left" w:pos="10992"/>
+          <w:tab w:val="left" w:pos="11908"/>
+          <w:tab w:val="left" w:pos="12824"/>
+          <w:tab w:val="left" w:pos="13740"/>
+          <w:tab w:val="left" w:pos="14656"/>
+        </w:tabs>
+        <w:wordWrap w:val="0"/>
+        <w:spacing w:after="0" w:line="291" w:lineRule="atLeast"/>
+        <w:textAlignment w:val="baseline"/>
+        <w:rPr>
+          <w:rFonts w:ascii="Courier New" w:eastAsia="Times New Roman" w:hAnsi="Courier New" w:cs="Courier New"/>
+          <w:color w:val="000000"/>
+          <w:sz w:val="20"/>
+          <w:szCs w:val="20"/>
+        </w:rPr>
+      </w:pPr>
+      <w:r>
+        <w:rPr>
+          <w:rFonts w:ascii="Courier New" w:eastAsia="Times New Roman" w:hAnsi="Courier New" w:cs="Courier New"/>
+          <w:color w:val="000000"/>
+          <w:sz w:val="20"/>
+          <w:szCs w:val="20"/>
+        </w:rPr>
+        <w:t>['Female', 'Male']</w:t>
+      </w:r>
+    </w:p>
+    <w:p>
+      <w:pPr>
+        <w:tabs>
+          <w:tab w:val="left" w:pos="916"/>
+          <w:tab w:val="left" w:pos="1832"/>
+          <w:tab w:val="left" w:pos="2748"/>
+          <w:tab w:val="left" w:pos="3664"/>
+          <w:tab w:val="left" w:pos="4580"/>
+          <w:tab w:val="left" w:pos="5496"/>
+          <w:tab w:val="left" w:pos="6412"/>
+          <w:tab w:val="left" w:pos="7328"/>
+          <w:tab w:val="left" w:pos="8244"/>
+          <w:tab w:val="left" w:pos="9160"/>
+          <w:tab w:val="left" w:pos="10076"/>
+          <w:tab w:val="left" w:pos="10992"/>
+          <w:tab w:val="left" w:pos="11908"/>
+          <w:tab w:val="left" w:pos="12824"/>
+          <w:tab w:val="left" w:pos="13740"/>
+          <w:tab w:val="left" w:pos="14656"/>
+        </w:tabs>
+        <w:wordWrap w:val="0"/>
+        <w:spacing w:after="0" w:line="291" w:lineRule="atLeast"/>
+        <w:textAlignment w:val="baseline"/>
+        <w:rPr>
+          <w:rFonts w:ascii="Courier New" w:eastAsia="Times New Roman" w:hAnsi="Courier New" w:cs="Courier New"/>
+          <w:color w:val="000000"/>
+          <w:sz w:val="20"/>
+          <w:szCs w:val="20"/>
+        </w:rPr>
+      </w:pPr>
+      <w:r>
+        <w:rPr>
+          <w:rFonts w:ascii="Courier New" w:eastAsia="Times New Roman" w:hAnsi="Courier New" w:cs="Courier New"/>
+          <w:color w:val="000000"/>
+          <w:sz w:val="20"/>
+          <w:szCs w:val="20"/>
+        </w:rPr>
+        <w:t>[55.92, 44.08]</w:t>
+      </w:r>
+    </w:p>
+    <w:p>
+      <w:pPr>
+        <w:tabs>
+          <w:tab w:val="left" w:pos="916"/>
+          <w:tab w:val="left" w:pos="1832"/>
+          <w:tab w:val="left" w:pos="2748"/>
+          <w:tab w:val="left" w:pos="3664"/>
+          <w:tab w:val="left" w:pos="4580"/>
+          <w:tab w:val="left" w:pos="5496"/>
+          <w:tab w:val="left" w:pos="6412"/>
+          <w:tab w:val="left" w:pos="7328"/>
+          <w:tab w:val="left" w:pos="8244"/>
+          <w:tab w:val="left" w:pos="9160"/>
+          <w:tab w:val="left" w:pos="10076"/>
+          <w:tab w:val="left" w:pos="10992"/>
+          <w:tab w:val="left" w:pos="11908"/>
+          <w:tab w:val="left" w:pos="12824"/>
+          <w:tab w:val="left" w:pos="13740"/>
+          <w:tab w:val="left" w:pos="14656"/>
+        </w:tabs>
+        <w:wordWrap w:val="0"/>
+        <w:spacing w:after="0" w:line="291" w:lineRule="atLeast"/>
+        <w:textAlignment w:val="baseline"/>
+        <w:rPr>
+          <w:rFonts w:ascii="Courier New" w:eastAsia="Times New Roman" w:hAnsi="Courier New" w:cs="Courier New"/>
+          <w:color w:val="000000"/>
+          <w:sz w:val="20"/>
+          <w:szCs w:val="20"/>
+        </w:rPr>
+      </w:pPr>
+    </w:p>
+    <w:p>
+      <w:pPr>
+        <w:tabs>
+          <w:tab w:val="left" w:pos="916"/>
+          <w:tab w:val="left" w:pos="1832"/>
+          <w:tab w:val="left" w:pos="2748"/>
+          <w:tab w:val="left" w:pos="3664"/>
+          <w:tab w:val="left" w:pos="4580"/>
+          <w:tab w:val="left" w:pos="5496"/>
+          <w:tab w:val="left" w:pos="6412"/>
+          <w:tab w:val="left" w:pos="7328"/>
+          <w:tab w:val="left" w:pos="8244"/>
+          <w:tab w:val="left" w:pos="9160"/>
+          <w:tab w:val="left" w:pos="10076"/>
+          <w:tab w:val="left" w:pos="10992"/>
+          <w:tab w:val="left" w:pos="11908"/>
+          <w:tab w:val="left" w:pos="12824"/>
+          <w:tab w:val="left" w:pos="13740"/>
+          <w:tab w:val="left" w:pos="14656"/>
+        </w:tabs>
+        <w:wordWrap w:val="0"/>
+        <w:spacing w:after="0" w:line="291" w:lineRule="atLeast"/>
+        <w:textAlignment w:val="baseline"/>
+        <w:rPr>
+          <w:rFonts w:ascii="Courier New" w:eastAsia="Times New Roman" w:hAnsi="Courier New" w:cs="Courier New"/>
+          <w:color w:val="000000"/>
+          <w:sz w:val="20"/>
+          <w:szCs w:val="20"/>
+        </w:rPr>
+      </w:pPr>
+      <w:r>
+        <w:rPr>
+          <w:rFonts w:ascii="Courier New" w:eastAsia="Times New Roman" w:hAnsi="Courier New" w:cs="Courier New"/>
+          <w:color w:val="000000"/>
+          <w:sz w:val="20"/>
+          <w:szCs w:val="20"/>
+        </w:rPr>
+        <w:t>Category ------- Volunteering_International_organizations</w:t>
+      </w:r>
+    </w:p>
+    <w:p>
+      <w:pPr>
+        <w:tabs>
+          <w:tab w:val="left" w:pos="916"/>
+          <w:tab w:val="left" w:pos="1832"/>
+          <w:tab w:val="left" w:pos="2748"/>
+          <w:tab w:val="left" w:pos="3664"/>
+          <w:tab w:val="left" w:pos="4580"/>
+          <w:tab w:val="left" w:pos="5496"/>
+          <w:tab w:val="left" w:pos="6412"/>
+          <w:tab w:val="left" w:pos="7328"/>
+          <w:tab w:val="left" w:pos="8244"/>
+          <w:tab w:val="left" w:pos="9160"/>
+          <w:tab w:val="left" w:pos="10076"/>
+          <w:tab w:val="left" w:pos="10992"/>
+          <w:tab w:val="left" w:pos="11908"/>
+          <w:tab w:val="left" w:pos="12824"/>
+          <w:tab w:val="left" w:pos="13740"/>
+          <w:tab w:val="left" w:pos="14656"/>
+        </w:tabs>
+        <w:wordWrap w:val="0"/>
+        <w:spacing w:after="0" w:line="291" w:lineRule="atLeast"/>
+        <w:textAlignment w:val="baseline"/>
+        <w:rPr>
+          <w:rFonts w:ascii="Courier New" w:eastAsia="Times New Roman" w:hAnsi="Courier New" w:cs="Courier New"/>
+          <w:color w:val="000000"/>
+          <w:sz w:val="20"/>
+          <w:szCs w:val="20"/>
+        </w:rPr>
+      </w:pPr>
+      <w:r>
+        <w:rPr>
+          <w:rFonts w:ascii="Courier New" w:eastAsia="Times New Roman" w:hAnsi="Courier New" w:cs="Courier New"/>
+          <w:color w:val="000000"/>
+          <w:sz w:val="20"/>
+          <w:szCs w:val="20"/>
+        </w:rPr>
+        <w:t>['Female', 'Male']</w:t>
+      </w:r>
+    </w:p>
+    <w:p>
+      <w:pPr>
+        <w:tabs>
+          <w:tab w:val="left" w:pos="916"/>
+          <w:tab w:val="left" w:pos="1832"/>
+          <w:tab w:val="left" w:pos="2748"/>
+          <w:tab w:val="left" w:pos="3664"/>
+          <w:tab w:val="left" w:pos="4580"/>
+          <w:tab w:val="left" w:pos="5496"/>
+          <w:tab w:val="left" w:pos="6412"/>
+          <w:tab w:val="left" w:pos="7328"/>
+          <w:tab w:val="left" w:pos="8244"/>
+          <w:tab w:val="left" w:pos="9160"/>
+          <w:tab w:val="left" w:pos="10076"/>
+          <w:tab w:val="left" w:pos="10992"/>
+          <w:tab w:val="left" w:pos="11908"/>
+          <w:tab w:val="left" w:pos="12824"/>
+          <w:tab w:val="left" w:pos="13740"/>
+          <w:tab w:val="left" w:pos="14656"/>
+        </w:tabs>
+        <w:wordWrap w:val="0"/>
+        <w:spacing w:after="0" w:line="291" w:lineRule="atLeast"/>
+        <w:textAlignment w:val="baseline"/>
+        <w:rPr>
+          <w:rFonts w:ascii="Courier New" w:eastAsia="Times New Roman" w:hAnsi="Courier New" w:cs="Courier New"/>
+          <w:color w:val="000000"/>
+          <w:sz w:val="20"/>
+          <w:szCs w:val="20"/>
+        </w:rPr>
+      </w:pPr>
+      <w:r>
+        <w:rPr>
+          <w:rFonts w:ascii="Courier New" w:eastAsia="Times New Roman" w:hAnsi="Courier New" w:cs="Courier New"/>
+          <w:color w:val="000000"/>
+          <w:sz w:val="20"/>
+          <w:szCs w:val="20"/>
+        </w:rPr>
+        <w:t>[58.54, 41.46]</w:t>
+      </w:r>
+    </w:p>
+    <w:p>
+      <w:pPr>
+        <w:tabs>
+          <w:tab w:val="left" w:pos="916"/>
+          <w:tab w:val="left" w:pos="1832"/>
+          <w:tab w:val="left" w:pos="2748"/>
+          <w:tab w:val="left" w:pos="3664"/>
+          <w:tab w:val="left" w:pos="4580"/>
+          <w:tab w:val="left" w:pos="5496"/>
+          <w:tab w:val="left" w:pos="6412"/>
+          <w:tab w:val="left" w:pos="7328"/>
+          <w:tab w:val="left" w:pos="8244"/>
+          <w:tab w:val="left" w:pos="9160"/>
+          <w:tab w:val="left" w:pos="10076"/>
+          <w:tab w:val="left" w:pos="10992"/>
+          <w:tab w:val="left" w:pos="11908"/>
+          <w:tab w:val="left" w:pos="12824"/>
+          <w:tab w:val="left" w:pos="13740"/>
+          <w:tab w:val="left" w:pos="14656"/>
+        </w:tabs>
+        <w:wordWrap w:val="0"/>
+        <w:spacing w:after="0" w:line="291" w:lineRule="atLeast"/>
+        <w:textAlignment w:val="baseline"/>
+        <w:rPr>
+          <w:rFonts w:ascii="Courier New" w:eastAsia="Times New Roman" w:hAnsi="Courier New" w:cs="Courier New"/>
+          <w:color w:val="000000"/>
+          <w:sz w:val="20"/>
+          <w:szCs w:val="20"/>
+        </w:rPr>
+      </w:pPr>
+    </w:p>
+    <w:p>
+      <w:pPr>
+        <w:tabs>
+          <w:tab w:val="left" w:pos="916"/>
+          <w:tab w:val="left" w:pos="1832"/>
+          <w:tab w:val="left" w:pos="2748"/>
+          <w:tab w:val="left" w:pos="3664"/>
+          <w:tab w:val="left" w:pos="4580"/>
+          <w:tab w:val="left" w:pos="5496"/>
+          <w:tab w:val="left" w:pos="6412"/>
+          <w:tab w:val="left" w:pos="7328"/>
+          <w:tab w:val="left" w:pos="8244"/>
+          <w:tab w:val="left" w:pos="9160"/>
+          <w:tab w:val="left" w:pos="10076"/>
+          <w:tab w:val="left" w:pos="10992"/>
+          <w:tab w:val="left" w:pos="11908"/>
+          <w:tab w:val="left" w:pos="12824"/>
+          <w:tab w:val="left" w:pos="13740"/>
+          <w:tab w:val="left" w:pos="14656"/>
+        </w:tabs>
+        <w:wordWrap w:val="0"/>
+        <w:spacing w:after="0" w:line="291" w:lineRule="atLeast"/>
+        <w:textAlignment w:val="baseline"/>
+        <w:rPr>
+          <w:rFonts w:ascii="Courier New" w:eastAsia="Times New Roman" w:hAnsi="Courier New" w:cs="Courier New"/>
+          <w:color w:val="000000"/>
+          <w:sz w:val="20"/>
+          <w:szCs w:val="20"/>
+        </w:rPr>
+      </w:pPr>
+      <w:r>
+        <w:rPr>
+          <w:rFonts w:ascii="Courier New" w:eastAsia="Times New Roman" w:hAnsi="Courier New" w:cs="Courier New"/>
+          <w:color w:val="000000"/>
+          <w:sz w:val="20"/>
+          <w:szCs w:val="20"/>
+        </w:rPr>
+        <w:t>Category ------- Volunteering_Religion</w:t>
+      </w:r>
+    </w:p>
+    <w:p>
+      <w:pPr>
+        <w:tabs>
+          <w:tab w:val="left" w:pos="916"/>
+          <w:tab w:val="left" w:pos="1832"/>
+          <w:tab w:val="left" w:pos="2748"/>
+          <w:tab w:val="left" w:pos="3664"/>
+          <w:tab w:val="left" w:pos="4580"/>
+          <w:tab w:val="left" w:pos="5496"/>
+          <w:tab w:val="left" w:pos="6412"/>
+          <w:tab w:val="left" w:pos="7328"/>
+          <w:tab w:val="left" w:pos="8244"/>
+          <w:tab w:val="left" w:pos="9160"/>
+          <w:tab w:val="left" w:pos="10076"/>
+          <w:tab w:val="left" w:pos="10992"/>
+          <w:tab w:val="left" w:pos="11908"/>
+          <w:tab w:val="left" w:pos="12824"/>
+          <w:tab w:val="left" w:pos="13740"/>
+          <w:tab w:val="left" w:pos="14656"/>
+        </w:tabs>
+        <w:wordWrap w:val="0"/>
+        <w:spacing w:after="0" w:line="291" w:lineRule="atLeast"/>
+        <w:textAlignment w:val="baseline"/>
+        <w:rPr>
+          <w:rFonts w:ascii="Courier New" w:eastAsia="Times New Roman" w:hAnsi="Courier New" w:cs="Courier New"/>
+          <w:color w:val="000000"/>
+          <w:sz w:val="20"/>
+          <w:szCs w:val="20"/>
+        </w:rPr>
+      </w:pPr>
+      <w:r>
+        <w:rPr>
+          <w:rFonts w:ascii="Courier New" w:eastAsia="Times New Roman" w:hAnsi="Courier New" w:cs="Courier New"/>
+          <w:color w:val="000000"/>
+          <w:sz w:val="20"/>
+          <w:szCs w:val="20"/>
+        </w:rPr>
+        <w:t>['Female', 'Male']</w:t>
+      </w:r>
+    </w:p>
+    <w:p>
+      <w:pPr>
+        <w:tabs>
+          <w:tab w:val="left" w:pos="916"/>
+          <w:tab w:val="left" w:pos="1832"/>
+          <w:tab w:val="left" w:pos="2748"/>
+          <w:tab w:val="left" w:pos="3664"/>
+          <w:tab w:val="left" w:pos="4580"/>
+          <w:tab w:val="left" w:pos="5496"/>
+          <w:tab w:val="left" w:pos="6412"/>
+          <w:tab w:val="left" w:pos="7328"/>
+          <w:tab w:val="left" w:pos="8244"/>
+          <w:tab w:val="left" w:pos="9160"/>
+          <w:tab w:val="left" w:pos="10076"/>
+          <w:tab w:val="left" w:pos="10992"/>
+          <w:tab w:val="left" w:pos="11908"/>
+          <w:tab w:val="left" w:pos="12824"/>
+          <w:tab w:val="left" w:pos="13740"/>
+          <w:tab w:val="left" w:pos="14656"/>
+        </w:tabs>
+        <w:wordWrap w:val="0"/>
+        <w:spacing w:after="0" w:line="291" w:lineRule="atLeast"/>
+        <w:textAlignment w:val="baseline"/>
+        <w:rPr>
+          <w:rFonts w:ascii="Courier New" w:eastAsia="Times New Roman" w:hAnsi="Courier New" w:cs="Courier New"/>
+          <w:color w:val="000000"/>
+          <w:sz w:val="20"/>
+          <w:szCs w:val="20"/>
+        </w:rPr>
+      </w:pPr>
+      <w:r>
+        <w:rPr>
+          <w:rFonts w:ascii="Courier New" w:eastAsia="Times New Roman" w:hAnsi="Courier New" w:cs="Courier New"/>
+          <w:color w:val="000000"/>
+          <w:sz w:val="20"/>
+          <w:szCs w:val="20"/>
+        </w:rPr>
+        <w:t>[61.65, 38.35]</w:t>
+      </w:r>
+    </w:p>
+    <w:p>
+      <w:pPr>
+        <w:tabs>
+          <w:tab w:val="left" w:pos="916"/>
+          <w:tab w:val="left" w:pos="1832"/>
+          <w:tab w:val="left" w:pos="2748"/>
+          <w:tab w:val="left" w:pos="3664"/>
+          <w:tab w:val="left" w:pos="4580"/>
+          <w:tab w:val="left" w:pos="5496"/>
+          <w:tab w:val="left" w:pos="6412"/>
+          <w:tab w:val="left" w:pos="7328"/>
+          <w:tab w:val="left" w:pos="8244"/>
+          <w:tab w:val="left" w:pos="9160"/>
+          <w:tab w:val="left" w:pos="10076"/>
+          <w:tab w:val="left" w:pos="10992"/>
+          <w:tab w:val="left" w:pos="11908"/>
+          <w:tab w:val="left" w:pos="12824"/>
+          <w:tab w:val="left" w:pos="13740"/>
+          <w:tab w:val="left" w:pos="14656"/>
+        </w:tabs>
+        <w:wordWrap w:val="0"/>
+        <w:spacing w:after="0" w:line="291" w:lineRule="atLeast"/>
+        <w:textAlignment w:val="baseline"/>
+        <w:rPr>
+          <w:rFonts w:ascii="Courier New" w:eastAsia="Times New Roman" w:hAnsi="Courier New" w:cs="Courier New"/>
+          <w:color w:val="000000"/>
+          <w:sz w:val="20"/>
+          <w:szCs w:val="20"/>
+        </w:rPr>
+      </w:pPr>
+    </w:p>
+    <w:p>
+      <w:pPr>
+        <w:tabs>
+          <w:tab w:val="left" w:pos="916"/>
+          <w:tab w:val="left" w:pos="1832"/>
+          <w:tab w:val="left" w:pos="2748"/>
+          <w:tab w:val="left" w:pos="3664"/>
+          <w:tab w:val="left" w:pos="4580"/>
+          <w:tab w:val="left" w:pos="5496"/>
+          <w:tab w:val="left" w:pos="6412"/>
+          <w:tab w:val="left" w:pos="7328"/>
+          <w:tab w:val="left" w:pos="8244"/>
+          <w:tab w:val="left" w:pos="9160"/>
+          <w:tab w:val="left" w:pos="10076"/>
+          <w:tab w:val="left" w:pos="10992"/>
+          <w:tab w:val="left" w:pos="11908"/>
+          <w:tab w:val="left" w:pos="12824"/>
+          <w:tab w:val="left" w:pos="13740"/>
+          <w:tab w:val="left" w:pos="14656"/>
+        </w:tabs>
+        <w:wordWrap w:val="0"/>
+        <w:spacing w:after="0" w:line="291" w:lineRule="atLeast"/>
+        <w:textAlignment w:val="baseline"/>
+        <w:rPr>
+          <w:rFonts w:ascii="Courier New" w:eastAsia="Times New Roman" w:hAnsi="Courier New" w:cs="Courier New"/>
+          <w:color w:val="000000"/>
+          <w:sz w:val="20"/>
+          <w:szCs w:val="20"/>
+        </w:rPr>
+      </w:pPr>
+      <w:r>
+        <w:rPr>
+          <w:rFonts w:ascii="Courier New" w:eastAsia="Times New Roman" w:hAnsi="Courier New" w:cs="Courier New"/>
+          <w:color w:val="000000"/>
+          <w:sz w:val="20"/>
+          <w:szCs w:val="20"/>
+        </w:rPr>
+        <w:t>Category ------- Volunteering_Business_and_professional</w:t>
+      </w:r>
+    </w:p>
+    <w:p>
+      <w:pPr>
+        <w:tabs>
+          <w:tab w:val="left" w:pos="916"/>
+          <w:tab w:val="left" w:pos="1832"/>
+          <w:tab w:val="left" w:pos="2748"/>
+          <w:tab w:val="left" w:pos="3664"/>
+          <w:tab w:val="left" w:pos="4580"/>
+          <w:tab w:val="left" w:pos="5496"/>
+          <w:tab w:val="left" w:pos="6412"/>
+          <w:tab w:val="left" w:pos="7328"/>
+          <w:tab w:val="left" w:pos="8244"/>
+          <w:tab w:val="left" w:pos="9160"/>
+          <w:tab w:val="left" w:pos="10076"/>
+          <w:tab w:val="left" w:pos="10992"/>
+          <w:tab w:val="left" w:pos="11908"/>
+          <w:tab w:val="left" w:pos="12824"/>
+          <w:tab w:val="left" w:pos="13740"/>
+          <w:tab w:val="left" w:pos="14656"/>
+        </w:tabs>
+        <w:wordWrap w:val="0"/>
+        <w:spacing w:after="0" w:line="291" w:lineRule="atLeast"/>
+        <w:textAlignment w:val="baseline"/>
+        <w:rPr>
+          <w:rFonts w:ascii="Courier New" w:eastAsia="Times New Roman" w:hAnsi="Courier New" w:cs="Courier New"/>
+          <w:color w:val="000000"/>
+          <w:sz w:val="20"/>
+          <w:szCs w:val="20"/>
+        </w:rPr>
+      </w:pPr>
+      <w:r>
+        <w:rPr>
+          <w:rFonts w:ascii="Courier New" w:eastAsia="Times New Roman" w:hAnsi="Courier New" w:cs="Courier New"/>
+          <w:color w:val="000000"/>
+          <w:sz w:val="20"/>
+          <w:szCs w:val="20"/>
+        </w:rPr>
+        <w:t>['Female', 'Male']</w:t>
+      </w:r>
+    </w:p>
+    <w:p>
+      <w:pPr>
+        <w:tabs>
+          <w:tab w:val="left" w:pos="916"/>
+          <w:tab w:val="left" w:pos="1832"/>
+          <w:tab w:val="left" w:pos="2748"/>
+          <w:tab w:val="left" w:pos="3664"/>
+          <w:tab w:val="left" w:pos="4580"/>
+          <w:tab w:val="left" w:pos="5496"/>
+          <w:tab w:val="left" w:pos="6412"/>
+          <w:tab w:val="left" w:pos="7328"/>
+          <w:tab w:val="left" w:pos="8244"/>
+          <w:tab w:val="left" w:pos="9160"/>
+          <w:tab w:val="left" w:pos="10076"/>
+          <w:tab w:val="left" w:pos="10992"/>
+          <w:tab w:val="left" w:pos="11908"/>
+          <w:tab w:val="left" w:pos="12824"/>
+          <w:tab w:val="left" w:pos="13740"/>
+          <w:tab w:val="left" w:pos="14656"/>
+        </w:tabs>
+        <w:wordWrap w:val="0"/>
+        <w:spacing w:after="0" w:line="291" w:lineRule="atLeast"/>
+        <w:textAlignment w:val="baseline"/>
+        <w:rPr>
+          <w:rFonts w:ascii="Courier New" w:eastAsia="Times New Roman" w:hAnsi="Courier New" w:cs="Courier New"/>
+          <w:color w:val="000000"/>
+          <w:sz w:val="20"/>
+          <w:szCs w:val="20"/>
+        </w:rPr>
+      </w:pPr>
+      <w:r>
+        <w:rPr>
+          <w:rFonts w:ascii="Courier New" w:eastAsia="Times New Roman" w:hAnsi="Courier New" w:cs="Courier New"/>
+          <w:color w:val="000000"/>
+          <w:sz w:val="20"/>
+          <w:szCs w:val="20"/>
+        </w:rPr>
+        <w:t>[48.74, 51.26]</w:t>
+      </w:r>
+    </w:p>
+    <w:p>
+      <w:pPr>
+        <w:tabs>
+          <w:tab w:val="left" w:pos="916"/>
+          <w:tab w:val="left" w:pos="1832"/>
+          <w:tab w:val="left" w:pos="2748"/>
+          <w:tab w:val="left" w:pos="3664"/>
+          <w:tab w:val="left" w:pos="4580"/>
+          <w:tab w:val="left" w:pos="5496"/>
+          <w:tab w:val="left" w:pos="6412"/>
+          <w:tab w:val="left" w:pos="7328"/>
+          <w:tab w:val="left" w:pos="8244"/>
+          <w:tab w:val="left" w:pos="9160"/>
+          <w:tab w:val="left" w:pos="10076"/>
+          <w:tab w:val="left" w:pos="10992"/>
+          <w:tab w:val="left" w:pos="11908"/>
+          <w:tab w:val="left" w:pos="12824"/>
+          <w:tab w:val="left" w:pos="13740"/>
+          <w:tab w:val="left" w:pos="14656"/>
+        </w:tabs>
+        <w:wordWrap w:val="0"/>
+        <w:spacing w:after="0" w:line="291" w:lineRule="atLeast"/>
+        <w:textAlignment w:val="baseline"/>
+        <w:rPr>
+          <w:rFonts w:ascii="Courier New" w:eastAsia="Times New Roman" w:hAnsi="Courier New" w:cs="Courier New"/>
+          <w:color w:val="000000"/>
+          <w:sz w:val="20"/>
+          <w:szCs w:val="20"/>
+        </w:rPr>
+      </w:pPr>
+    </w:p>
+    <w:p>
+      <w:pPr>
+        <w:tabs>
+          <w:tab w:val="left" w:pos="916"/>
+          <w:tab w:val="left" w:pos="1832"/>
+          <w:tab w:val="left" w:pos="2748"/>
+          <w:tab w:val="left" w:pos="3664"/>
+          <w:tab w:val="left" w:pos="4580"/>
+          <w:tab w:val="left" w:pos="5496"/>
+          <w:tab w:val="left" w:pos="6412"/>
+          <w:tab w:val="left" w:pos="7328"/>
+          <w:tab w:val="left" w:pos="8244"/>
+          <w:tab w:val="left" w:pos="9160"/>
+          <w:tab w:val="left" w:pos="10076"/>
+          <w:tab w:val="left" w:pos="10992"/>
+          <w:tab w:val="left" w:pos="11908"/>
+          <w:tab w:val="left" w:pos="12824"/>
+          <w:tab w:val="left" w:pos="13740"/>
+          <w:tab w:val="left" w:pos="14656"/>
+        </w:tabs>
+        <w:wordWrap w:val="0"/>
+        <w:spacing w:after="0" w:line="291" w:lineRule="atLeast"/>
+        <w:textAlignment w:val="baseline"/>
+        <w:rPr>
+          <w:rFonts w:ascii="Courier New" w:eastAsia="Times New Roman" w:hAnsi="Courier New" w:cs="Courier New"/>
+          <w:color w:val="000000"/>
+          <w:sz w:val="20"/>
+          <w:szCs w:val="20"/>
+        </w:rPr>
+      </w:pPr>
+      <w:r>
+        <w:rPr>
+          <w:rFonts w:ascii="Courier New" w:eastAsia="Times New Roman" w:hAnsi="Courier New" w:cs="Courier New"/>
+          <w:color w:val="000000"/>
+          <w:sz w:val="20"/>
+          <w:szCs w:val="20"/>
+        </w:rPr>
+        <w:t>Category ------- Volunteering_Not_elsewhere_classified</w:t>
+      </w:r>
+    </w:p>
+    <w:p>
+      <w:pPr>
+        <w:tabs>
+          <w:tab w:val="left" w:pos="916"/>
+          <w:tab w:val="left" w:pos="1832"/>
+          <w:tab w:val="left" w:pos="2748"/>
+          <w:tab w:val="left" w:pos="3664"/>
+          <w:tab w:val="left" w:pos="4580"/>
+          <w:tab w:val="left" w:pos="5496"/>
+          <w:tab w:val="left" w:pos="6412"/>
+          <w:tab w:val="left" w:pos="7328"/>
+          <w:tab w:val="left" w:pos="8244"/>
+          <w:tab w:val="left" w:pos="9160"/>
+          <w:tab w:val="left" w:pos="10076"/>
+          <w:tab w:val="left" w:pos="10992"/>
+          <w:tab w:val="left" w:pos="11908"/>
+          <w:tab w:val="left" w:pos="12824"/>
+          <w:tab w:val="left" w:pos="13740"/>
+          <w:tab w:val="left" w:pos="14656"/>
+        </w:tabs>
+        <w:wordWrap w:val="0"/>
+        <w:spacing w:after="0" w:line="291" w:lineRule="atLeast"/>
+        <w:textAlignment w:val="baseline"/>
+        <w:rPr>
+          <w:rFonts w:ascii="Courier New" w:eastAsia="Times New Roman" w:hAnsi="Courier New" w:cs="Courier New"/>
+          <w:color w:val="000000"/>
+          <w:sz w:val="20"/>
+          <w:szCs w:val="20"/>
+        </w:rPr>
+      </w:pPr>
+      <w:r>
+        <w:rPr>
+          <w:rFonts w:ascii="Courier New" w:eastAsia="Times New Roman" w:hAnsi="Courier New" w:cs="Courier New"/>
+          <w:color w:val="000000"/>
+          <w:sz w:val="20"/>
+          <w:szCs w:val="20"/>
+        </w:rPr>
+        <w:t>['Female', 'Male']</w:t>
+      </w:r>
+    </w:p>
+    <w:p>
+      <w:pPr>
+        <w:tabs>
+          <w:tab w:val="left" w:pos="916"/>
+          <w:tab w:val="left" w:pos="1832"/>
+          <w:tab w:val="left" w:pos="2748"/>
+          <w:tab w:val="left" w:pos="3664"/>
+          <w:tab w:val="left" w:pos="4580"/>
+          <w:tab w:val="left" w:pos="5496"/>
+          <w:tab w:val="left" w:pos="6412"/>
+          <w:tab w:val="left" w:pos="7328"/>
+          <w:tab w:val="left" w:pos="8244"/>
+          <w:tab w:val="left" w:pos="9160"/>
+          <w:tab w:val="left" w:pos="10076"/>
+          <w:tab w:val="left" w:pos="10992"/>
+          <w:tab w:val="left" w:pos="11908"/>
+          <w:tab w:val="left" w:pos="12824"/>
+          <w:tab w:val="left" w:pos="13740"/>
+          <w:tab w:val="left" w:pos="14656"/>
+        </w:tabs>
+        <w:wordWrap w:val="0"/>
+        <w:spacing w:after="0" w:line="291" w:lineRule="atLeast"/>
+        <w:textAlignment w:val="baseline"/>
+        <w:rPr>
+          <w:rFonts w:ascii="Courier New" w:eastAsia="Times New Roman" w:hAnsi="Courier New" w:cs="Courier New"/>
+          <w:color w:val="000000"/>
+          <w:sz w:val="20"/>
+          <w:szCs w:val="20"/>
+        </w:rPr>
+      </w:pPr>
+      <w:r>
+        <w:rPr>
+          <w:rFonts w:ascii="Courier New" w:eastAsia="Times New Roman" w:hAnsi="Courier New" w:cs="Courier New"/>
+          <w:color w:val="000000"/>
+          <w:sz w:val="20"/>
+          <w:szCs w:val="20"/>
+        </w:rPr>
+        <w:t>[44.93, 55.07]</w:t>
+      </w:r>
+    </w:p>
+    <w:p>
+      <w:pPr>
+        <w:spacing w:after="0" w:line="291" w:lineRule="atLeast"/>
+        <w:jc w:val="right"/>
+        <w:rPr>
+          <w:rFonts w:ascii="Courier New" w:eastAsia="Times New Roman" w:hAnsi="Courier New" w:cs="Courier New"/>
+          <w:color w:val="303F9F"/>
+          <w:sz w:val="21"/>
+          <w:szCs w:val="21"/>
+        </w:rPr>
+      </w:pPr>
+    </w:p>
+    <w:p>
+      <w:pPr>
+        <w:spacing w:after="0" w:line="291" w:lineRule="atLeast"/>
+        <w:jc w:val="right"/>
+        <w:rPr>
+          <w:rFonts w:ascii="Courier New" w:eastAsia="Times New Roman" w:hAnsi="Courier New" w:cs="Courier New"/>
+          <w:color w:val="303F9F"/>
+          <w:sz w:val="21"/>
+          <w:szCs w:val="21"/>
+        </w:rPr>
+      </w:pPr>
+    </w:p>
+    <w:p>
+      <w:pPr>
+        <w:spacing w:after="0" w:line="291" w:lineRule="atLeast"/>
+        <w:jc w:val="right"/>
+        <w:rPr>
+          <w:rFonts w:ascii="Courier New" w:eastAsia="Times New Roman" w:hAnsi="Courier New" w:cs="Courier New"/>
+          <w:color w:val="303F9F"/>
+          <w:sz w:val="21"/>
+          <w:szCs w:val="21"/>
+        </w:rPr>
+      </w:pPr>
+    </w:p>
+    <w:p>
+      <w:pPr>
+        <w:spacing w:after="0" w:line="291" w:lineRule="atLeast"/>
+        <w:rPr>
+          <w:rFonts w:ascii="Courier New" w:eastAsia="Times New Roman" w:hAnsi="Courier New" w:cs="Courier New"/>
+          <w:color w:val="303F9F"/>
+          <w:sz w:val="44"/>
+          <w:szCs w:val="44"/>
+        </w:rPr>
+      </w:pPr>
+      <w:r>
+        <w:rPr>
+          <w:rFonts w:ascii="Courier New" w:eastAsia="Times New Roman" w:hAnsi="Courier New" w:cs="Courier New"/>
+          <w:color w:val="303F9F"/>
+          <w:sz w:val="44"/>
+          <w:szCs w:val="44"/>
+        </w:rPr>
+        <w:t xml:space="preserve">Family income </w:t>
+      </w:r>
+    </w:p>
+    <w:p>
+      <w:pPr>
+        <w:pStyle w:val="HTMLPreformatted"/>
+        <w:shd w:val="clear" w:color="auto" w:fill="FFFFFF"/>
+        <w:wordWrap w:val="0"/>
+        <w:textAlignment w:val="baseline"/>
+        <w:rPr>
+          <w:color w:val="000000"/>
+          <w:sz w:val="21"/>
+          <w:szCs w:val="21"/>
+        </w:rPr>
+      </w:pPr>
+      <w:r>
+        <w:rPr>
+          <w:color w:val="000000"/>
+          <w:sz w:val="21"/>
+          <w:szCs w:val="21"/>
+        </w:rPr>
+        <w:t>Category ------- Volunteering_Sports_and_recreation</w:t>
+      </w:r>
+    </w:p>
+    <w:p>
+      <w:pPr>
+        <w:pStyle w:val="HTMLPreformatted"/>
+        <w:shd w:val="clear" w:color="auto" w:fill="FFFFFF"/>
+        <w:wordWrap w:val="0"/>
+        <w:textAlignment w:val="baseline"/>
+        <w:rPr>
+          <w:color w:val="000000"/>
+          <w:sz w:val="21"/>
+          <w:szCs w:val="21"/>
+        </w:rPr>
+      </w:pPr>
+      <w:r>
+        <w:rPr>
+          <w:color w:val="000000"/>
+          <w:sz w:val="21"/>
+          <w:szCs w:val="21"/>
+        </w:rPr>
+        <w:t>['100,000 to 124,999', '125,000 and more', '25,000 to 49,999', '50,000 to 74,999', '75,000 to 99,999', 'Less than 25,000']</w:t>
+      </w:r>
+    </w:p>
+    <w:p>
+      <w:pPr>
+        <w:pStyle w:val="HTMLPreformatted"/>
+        <w:shd w:val="clear" w:color="auto" w:fill="FFFFFF"/>
+        <w:wordWrap w:val="0"/>
+        <w:textAlignment w:val="baseline"/>
+        <w:rPr>
+          <w:color w:val="000000"/>
+          <w:sz w:val="21"/>
+          <w:szCs w:val="21"/>
+        </w:rPr>
+      </w:pPr>
+      <w:r>
+        <w:rPr>
+          <w:color w:val="000000"/>
+          <w:sz w:val="21"/>
+          <w:szCs w:val="21"/>
+        </w:rPr>
+        <w:t>[11.07, 32.83, 14.57, 14.95, 17.95, 8.63]</w:t>
+      </w:r>
+    </w:p>
+    <w:p>
+      <w:pPr>
+        <w:pStyle w:val="HTMLPreformatted"/>
+        <w:shd w:val="clear" w:color="auto" w:fill="FFFFFF"/>
+        <w:wordWrap w:val="0"/>
+        <w:textAlignment w:val="baseline"/>
+        <w:rPr>
+          <w:color w:val="000000"/>
+          <w:sz w:val="21"/>
+          <w:szCs w:val="21"/>
+        </w:rPr>
+      </w:pPr>
+    </w:p>
+    <w:p>
+      <w:pPr>
+        <w:pStyle w:val="HTMLPreformatted"/>
+        <w:shd w:val="clear" w:color="auto" w:fill="FFFFFF"/>
+        <w:wordWrap w:val="0"/>
+        <w:textAlignment w:val="baseline"/>
+        <w:rPr>
+          <w:color w:val="000000"/>
+          <w:sz w:val="21"/>
+          <w:szCs w:val="21"/>
+        </w:rPr>
+      </w:pPr>
+      <w:r>
+        <w:rPr>
+          <w:color w:val="000000"/>
+          <w:sz w:val="21"/>
+          <w:szCs w:val="21"/>
+        </w:rPr>
+        <w:t>Category ------- Volunteering_Education_and_research</w:t>
+      </w:r>
+    </w:p>
+    <w:p>
+      <w:pPr>
+        <w:pStyle w:val="HTMLPreformatted"/>
+        <w:shd w:val="clear" w:color="auto" w:fill="FFFFFF"/>
+        <w:wordWrap w:val="0"/>
+        <w:textAlignment w:val="baseline"/>
+        <w:rPr>
+          <w:color w:val="000000"/>
+          <w:sz w:val="21"/>
+          <w:szCs w:val="21"/>
+        </w:rPr>
+      </w:pPr>
+      <w:r>
+        <w:rPr>
+          <w:color w:val="000000"/>
+          <w:sz w:val="21"/>
+          <w:szCs w:val="21"/>
+        </w:rPr>
+        <w:t>['100,000 to 124,999', '125,000 and more', '25,000 to 49,999', '50,000 to 74,999', '75,000 to 99,999', 'Less than 25,000']</w:t>
+      </w:r>
+    </w:p>
+    <w:p>
+      <w:pPr>
+        <w:pStyle w:val="HTMLPreformatted"/>
+        <w:shd w:val="clear" w:color="auto" w:fill="FFFFFF"/>
+        <w:wordWrap w:val="0"/>
+        <w:textAlignment w:val="baseline"/>
+        <w:rPr>
+          <w:color w:val="000000"/>
+          <w:sz w:val="21"/>
+          <w:szCs w:val="21"/>
+        </w:rPr>
+      </w:pPr>
+      <w:r>
+        <w:rPr>
+          <w:color w:val="000000"/>
+          <w:sz w:val="21"/>
+          <w:szCs w:val="21"/>
+        </w:rPr>
+        <w:t>[12.45, 42.88, 8.9, 12.36, 17.79, 5.62]</w:t>
+      </w:r>
+    </w:p>
+    <w:p>
+      <w:pPr>
+        <w:pStyle w:val="HTMLPreformatted"/>
+        <w:shd w:val="clear" w:color="auto" w:fill="FFFFFF"/>
+        <w:wordWrap w:val="0"/>
+        <w:textAlignment w:val="baseline"/>
+        <w:rPr>
+          <w:color w:val="000000"/>
+          <w:sz w:val="21"/>
+          <w:szCs w:val="21"/>
+        </w:rPr>
+      </w:pPr>
+    </w:p>
+    <w:p>
+      <w:pPr>
+        <w:pStyle w:val="HTMLPreformatted"/>
+        <w:shd w:val="clear" w:color="auto" w:fill="FFFFFF"/>
+        <w:wordWrap w:val="0"/>
+        <w:textAlignment w:val="baseline"/>
+        <w:rPr>
+          <w:color w:val="000000"/>
+          <w:sz w:val="21"/>
+          <w:szCs w:val="21"/>
+        </w:rPr>
+      </w:pPr>
+      <w:r>
+        <w:rPr>
+          <w:color w:val="000000"/>
+          <w:sz w:val="21"/>
+          <w:szCs w:val="21"/>
+        </w:rPr>
+        <w:t>Category ------- Volunteering_Universities_and_colleges</w:t>
+      </w:r>
+    </w:p>
+    <w:p>
+      <w:pPr>
+        <w:pStyle w:val="HTMLPreformatted"/>
+        <w:shd w:val="clear" w:color="auto" w:fill="FFFFFF"/>
+        <w:wordWrap w:val="0"/>
+        <w:textAlignment w:val="baseline"/>
+        <w:rPr>
+          <w:color w:val="000000"/>
+          <w:sz w:val="21"/>
+          <w:szCs w:val="21"/>
+        </w:rPr>
+      </w:pPr>
+      <w:r>
+        <w:rPr>
+          <w:color w:val="000000"/>
+          <w:sz w:val="21"/>
+          <w:szCs w:val="21"/>
+        </w:rPr>
+        <w:t>['100,000 to 124,999', '125,000 and more', '25,000 to 49,999', '50,000 to 74,999', '75,000 to 99,999', 'Less than 25,000']</w:t>
+      </w:r>
+    </w:p>
+    <w:p>
+      <w:pPr>
+        <w:pStyle w:val="HTMLPreformatted"/>
+        <w:shd w:val="clear" w:color="auto" w:fill="FFFFFF"/>
+        <w:wordWrap w:val="0"/>
+        <w:textAlignment w:val="baseline"/>
+        <w:rPr>
+          <w:color w:val="000000"/>
+          <w:sz w:val="21"/>
+          <w:szCs w:val="21"/>
+        </w:rPr>
+      </w:pPr>
+      <w:r>
+        <w:rPr>
+          <w:color w:val="000000"/>
+          <w:sz w:val="21"/>
+          <w:szCs w:val="21"/>
+        </w:rPr>
+        <w:t>[11.58, 38.22, 12.36, 12.74, 11.97, 13.13]</w:t>
+      </w:r>
+    </w:p>
+    <w:p>
+      <w:pPr>
+        <w:pStyle w:val="HTMLPreformatted"/>
+        <w:shd w:val="clear" w:color="auto" w:fill="FFFFFF"/>
+        <w:wordWrap w:val="0"/>
+        <w:textAlignment w:val="baseline"/>
+        <w:rPr>
+          <w:color w:val="000000"/>
+          <w:sz w:val="21"/>
+          <w:szCs w:val="21"/>
+        </w:rPr>
+      </w:pPr>
+    </w:p>
+    <w:p>
+      <w:pPr>
+        <w:pStyle w:val="HTMLPreformatted"/>
+        <w:shd w:val="clear" w:color="auto" w:fill="FFFFFF"/>
+        <w:wordWrap w:val="0"/>
+        <w:textAlignment w:val="baseline"/>
+        <w:rPr>
+          <w:color w:val="000000"/>
+          <w:sz w:val="21"/>
+          <w:szCs w:val="21"/>
+        </w:rPr>
+      </w:pPr>
+      <w:r>
+        <w:rPr>
+          <w:color w:val="000000"/>
+          <w:sz w:val="21"/>
+          <w:szCs w:val="21"/>
+        </w:rPr>
+        <w:t>Category ------- Volunteering_Health</w:t>
+      </w:r>
+    </w:p>
+    <w:p>
+      <w:pPr>
+        <w:pStyle w:val="HTMLPreformatted"/>
+        <w:shd w:val="clear" w:color="auto" w:fill="FFFFFF"/>
+        <w:wordWrap w:val="0"/>
+        <w:textAlignment w:val="baseline"/>
+        <w:rPr>
+          <w:color w:val="000000"/>
+          <w:sz w:val="21"/>
+          <w:szCs w:val="21"/>
+        </w:rPr>
+      </w:pPr>
+      <w:r>
+        <w:rPr>
+          <w:color w:val="000000"/>
+          <w:sz w:val="21"/>
+          <w:szCs w:val="21"/>
+        </w:rPr>
+        <w:t>['100,000 to 124,999', '125,000 and more', '25,000 to 49,999', '50,000 to 74,999', '75,000 to 99,999', 'Less than 25,000']</w:t>
+      </w:r>
+    </w:p>
+    <w:p>
+      <w:pPr>
+        <w:pStyle w:val="HTMLPreformatted"/>
+        <w:shd w:val="clear" w:color="auto" w:fill="FFFFFF"/>
+        <w:wordWrap w:val="0"/>
+        <w:textAlignment w:val="baseline"/>
+        <w:rPr>
+          <w:color w:val="000000"/>
+          <w:sz w:val="21"/>
+          <w:szCs w:val="21"/>
+        </w:rPr>
+      </w:pPr>
+      <w:r>
+        <w:rPr>
+          <w:color w:val="000000"/>
+          <w:sz w:val="21"/>
+          <w:szCs w:val="21"/>
+        </w:rPr>
+        <w:t>[11.35, 30.47, 14.58, 17.56, 18.04, 8.0]</w:t>
+      </w:r>
+    </w:p>
+    <w:p>
+      <w:pPr>
+        <w:pStyle w:val="HTMLPreformatted"/>
+        <w:shd w:val="clear" w:color="auto" w:fill="FFFFFF"/>
+        <w:wordWrap w:val="0"/>
+        <w:textAlignment w:val="baseline"/>
+        <w:rPr>
+          <w:color w:val="000000"/>
+          <w:sz w:val="21"/>
+          <w:szCs w:val="21"/>
+        </w:rPr>
+      </w:pPr>
+    </w:p>
+    <w:p>
+      <w:pPr>
+        <w:pStyle w:val="HTMLPreformatted"/>
+        <w:shd w:val="clear" w:color="auto" w:fill="FFFFFF"/>
+        <w:wordWrap w:val="0"/>
+        <w:textAlignment w:val="baseline"/>
+        <w:rPr>
+          <w:color w:val="000000"/>
+          <w:sz w:val="21"/>
+          <w:szCs w:val="21"/>
+        </w:rPr>
+      </w:pPr>
+      <w:r>
+        <w:rPr>
+          <w:color w:val="000000"/>
+          <w:sz w:val="21"/>
+          <w:szCs w:val="21"/>
+        </w:rPr>
+        <w:t>Category ------- Volunteering_Hospitals</w:t>
+      </w:r>
+    </w:p>
+    <w:p>
+      <w:pPr>
+        <w:pStyle w:val="HTMLPreformatted"/>
+        <w:shd w:val="clear" w:color="auto" w:fill="FFFFFF"/>
+        <w:wordWrap w:val="0"/>
+        <w:textAlignment w:val="baseline"/>
+        <w:rPr>
+          <w:color w:val="000000"/>
+          <w:sz w:val="21"/>
+          <w:szCs w:val="21"/>
+        </w:rPr>
+      </w:pPr>
+      <w:r>
+        <w:rPr>
+          <w:color w:val="000000"/>
+          <w:sz w:val="21"/>
+          <w:szCs w:val="21"/>
+        </w:rPr>
+        <w:t>['100,000 to 124,999', '125,000 and more', '25,000 to 49,999', '50,000 to 74,999', '75,000 to 99,999', 'Less than 25,000']</w:t>
+      </w:r>
+    </w:p>
+    <w:p>
+      <w:pPr>
+        <w:pStyle w:val="HTMLPreformatted"/>
+        <w:shd w:val="clear" w:color="auto" w:fill="FFFFFF"/>
+        <w:wordWrap w:val="0"/>
+        <w:textAlignment w:val="baseline"/>
+        <w:rPr>
+          <w:color w:val="000000"/>
+          <w:sz w:val="21"/>
+          <w:szCs w:val="21"/>
+        </w:rPr>
+      </w:pPr>
+      <w:r>
+        <w:rPr>
+          <w:color w:val="000000"/>
+          <w:sz w:val="21"/>
+          <w:szCs w:val="21"/>
+        </w:rPr>
+        <w:t>[11.43, 26.68, 19.28, 15.02, 17.71, 9.87]</w:t>
+      </w:r>
+    </w:p>
+    <w:p>
+      <w:pPr>
+        <w:pStyle w:val="HTMLPreformatted"/>
+        <w:shd w:val="clear" w:color="auto" w:fill="FFFFFF"/>
+        <w:wordWrap w:val="0"/>
+        <w:textAlignment w:val="baseline"/>
+        <w:rPr>
+          <w:color w:val="000000"/>
+          <w:sz w:val="21"/>
+          <w:szCs w:val="21"/>
+        </w:rPr>
+      </w:pPr>
+    </w:p>
+    <w:p>
+      <w:pPr>
+        <w:pStyle w:val="HTMLPreformatted"/>
+        <w:shd w:val="clear" w:color="auto" w:fill="FFFFFF"/>
+        <w:wordWrap w:val="0"/>
+        <w:textAlignment w:val="baseline"/>
+        <w:rPr>
+          <w:color w:val="000000"/>
+          <w:sz w:val="21"/>
+          <w:szCs w:val="21"/>
+        </w:rPr>
+      </w:pPr>
+      <w:r>
+        <w:rPr>
+          <w:color w:val="000000"/>
+          <w:sz w:val="21"/>
+          <w:szCs w:val="21"/>
+        </w:rPr>
+        <w:t>Category ------- Volunteering_Social_services</w:t>
+      </w:r>
+    </w:p>
+    <w:p>
+      <w:pPr>
+        <w:pStyle w:val="HTMLPreformatted"/>
+        <w:shd w:val="clear" w:color="auto" w:fill="FFFFFF"/>
+        <w:wordWrap w:val="0"/>
+        <w:textAlignment w:val="baseline"/>
+        <w:rPr>
+          <w:color w:val="000000"/>
+          <w:sz w:val="21"/>
+          <w:szCs w:val="21"/>
+        </w:rPr>
+      </w:pPr>
+      <w:r>
+        <w:rPr>
+          <w:color w:val="000000"/>
+          <w:sz w:val="21"/>
+          <w:szCs w:val="21"/>
+        </w:rPr>
+        <w:t>['100,000 to 124,999', '125,000 and more', '25,000 to 49,999', '50,000 to 74,999', '75,000 to 99,999', 'Less than 25,000']</w:t>
+      </w:r>
+    </w:p>
+    <w:p>
+      <w:pPr>
+        <w:pStyle w:val="HTMLPreformatted"/>
+        <w:shd w:val="clear" w:color="auto" w:fill="FFFFFF"/>
+        <w:wordWrap w:val="0"/>
+        <w:textAlignment w:val="baseline"/>
+        <w:rPr>
+          <w:color w:val="000000"/>
+          <w:sz w:val="21"/>
+          <w:szCs w:val="21"/>
+        </w:rPr>
+      </w:pPr>
+      <w:r>
+        <w:rPr>
+          <w:color w:val="000000"/>
+          <w:sz w:val="21"/>
+          <w:szCs w:val="21"/>
+        </w:rPr>
+        <w:t>[12.31, 30.93, 14.65, 15.49, 17.97, 8.64]</w:t>
+      </w:r>
+    </w:p>
+    <w:p>
+      <w:pPr>
+        <w:pStyle w:val="HTMLPreformatted"/>
+        <w:shd w:val="clear" w:color="auto" w:fill="FFFFFF"/>
+        <w:wordWrap w:val="0"/>
+        <w:textAlignment w:val="baseline"/>
+        <w:rPr>
+          <w:color w:val="000000"/>
+          <w:sz w:val="21"/>
+          <w:szCs w:val="21"/>
+        </w:rPr>
+      </w:pPr>
+    </w:p>
+    <w:p>
+      <w:pPr>
+        <w:pStyle w:val="HTMLPreformatted"/>
+        <w:shd w:val="clear" w:color="auto" w:fill="FFFFFF"/>
+        <w:wordWrap w:val="0"/>
+        <w:textAlignment w:val="baseline"/>
+        <w:rPr>
+          <w:color w:val="000000"/>
+          <w:sz w:val="21"/>
+          <w:szCs w:val="21"/>
+        </w:rPr>
+      </w:pPr>
+      <w:r>
+        <w:rPr>
+          <w:color w:val="000000"/>
+          <w:sz w:val="21"/>
+          <w:szCs w:val="21"/>
+        </w:rPr>
+        <w:t>Category ------- Volunteering_Environment</w:t>
+      </w:r>
+    </w:p>
+    <w:p>
+      <w:pPr>
+        <w:pStyle w:val="HTMLPreformatted"/>
+        <w:shd w:val="clear" w:color="auto" w:fill="FFFFFF"/>
+        <w:wordWrap w:val="0"/>
+        <w:textAlignment w:val="baseline"/>
+        <w:rPr>
+          <w:color w:val="000000"/>
+          <w:sz w:val="21"/>
+          <w:szCs w:val="21"/>
+        </w:rPr>
+      </w:pPr>
+      <w:r>
+        <w:rPr>
+          <w:color w:val="000000"/>
+          <w:sz w:val="21"/>
+          <w:szCs w:val="21"/>
+        </w:rPr>
+        <w:t>['100,000 to 124,999', '125,000 and more', '25,000 to 49,999', '50,000 to 74,999', '75,000 to 99,999', 'Less than 25,000']</w:t>
+      </w:r>
+    </w:p>
+    <w:p>
+      <w:pPr>
+        <w:pStyle w:val="HTMLPreformatted"/>
+        <w:shd w:val="clear" w:color="auto" w:fill="FFFFFF"/>
+        <w:wordWrap w:val="0"/>
+        <w:textAlignment w:val="baseline"/>
+        <w:rPr>
+          <w:color w:val="000000"/>
+          <w:sz w:val="21"/>
+          <w:szCs w:val="21"/>
+        </w:rPr>
+      </w:pPr>
+      <w:r>
+        <w:rPr>
+          <w:color w:val="000000"/>
+          <w:sz w:val="21"/>
+          <w:szCs w:val="21"/>
+        </w:rPr>
+        <w:t>[10.72, 33.09, 15.53, 16.82, 13.49, 10.35]</w:t>
+      </w:r>
+    </w:p>
+    <w:p>
+      <w:pPr>
+        <w:pStyle w:val="HTMLPreformatted"/>
+        <w:shd w:val="clear" w:color="auto" w:fill="FFFFFF"/>
+        <w:wordWrap w:val="0"/>
+        <w:textAlignment w:val="baseline"/>
+        <w:rPr>
+          <w:color w:val="000000"/>
+          <w:sz w:val="21"/>
+          <w:szCs w:val="21"/>
+        </w:rPr>
+      </w:pPr>
+    </w:p>
+    <w:p>
+      <w:pPr>
+        <w:pStyle w:val="HTMLPreformatted"/>
+        <w:shd w:val="clear" w:color="auto" w:fill="FFFFFF"/>
+        <w:wordWrap w:val="0"/>
+        <w:textAlignment w:val="baseline"/>
+        <w:rPr>
+          <w:color w:val="000000"/>
+          <w:sz w:val="21"/>
+          <w:szCs w:val="21"/>
+        </w:rPr>
+      </w:pPr>
+      <w:r>
+        <w:rPr>
+          <w:color w:val="000000"/>
+          <w:sz w:val="21"/>
+          <w:szCs w:val="21"/>
+        </w:rPr>
+        <w:t>Category ------- Volunteering_Development_and_housing</w:t>
+      </w:r>
+    </w:p>
+    <w:p>
+      <w:pPr>
+        <w:pStyle w:val="HTMLPreformatted"/>
+        <w:shd w:val="clear" w:color="auto" w:fill="FFFFFF"/>
+        <w:wordWrap w:val="0"/>
+        <w:textAlignment w:val="baseline"/>
+        <w:rPr>
+          <w:color w:val="000000"/>
+          <w:sz w:val="21"/>
+          <w:szCs w:val="21"/>
+        </w:rPr>
+      </w:pPr>
+      <w:r>
+        <w:rPr>
+          <w:color w:val="000000"/>
+          <w:sz w:val="21"/>
+          <w:szCs w:val="21"/>
+        </w:rPr>
+        <w:t>['100,000 to 124,999', '125,000 and more', '25,000 to 49,999', '50,000 to 74,999', '75,000 to 99,999', 'Less than 25,000']</w:t>
+      </w:r>
+    </w:p>
+    <w:p>
+      <w:pPr>
+        <w:pStyle w:val="HTMLPreformatted"/>
+        <w:shd w:val="clear" w:color="auto" w:fill="FFFFFF"/>
+        <w:wordWrap w:val="0"/>
+        <w:textAlignment w:val="baseline"/>
+        <w:rPr>
+          <w:color w:val="000000"/>
+          <w:sz w:val="21"/>
+          <w:szCs w:val="21"/>
+        </w:rPr>
+      </w:pPr>
+      <w:r>
+        <w:rPr>
+          <w:color w:val="000000"/>
+          <w:sz w:val="21"/>
+          <w:szCs w:val="21"/>
+        </w:rPr>
+        <w:t>[11.75, 31.02, 15.04, 17.16, 15.75, 9.28]</w:t>
+      </w:r>
+    </w:p>
+    <w:p>
+      <w:pPr>
+        <w:pStyle w:val="HTMLPreformatted"/>
+        <w:shd w:val="clear" w:color="auto" w:fill="FFFFFF"/>
+        <w:wordWrap w:val="0"/>
+        <w:textAlignment w:val="baseline"/>
+        <w:rPr>
+          <w:color w:val="000000"/>
+          <w:sz w:val="21"/>
+          <w:szCs w:val="21"/>
+        </w:rPr>
+      </w:pPr>
+    </w:p>
+    <w:p>
+      <w:pPr>
+        <w:pStyle w:val="HTMLPreformatted"/>
+        <w:shd w:val="clear" w:color="auto" w:fill="FFFFFF"/>
+        <w:wordWrap w:val="0"/>
+        <w:textAlignment w:val="baseline"/>
+        <w:rPr>
+          <w:color w:val="000000"/>
+          <w:sz w:val="21"/>
+          <w:szCs w:val="21"/>
+        </w:rPr>
+      </w:pPr>
+      <w:r>
+        <w:rPr>
+          <w:color w:val="000000"/>
+          <w:sz w:val="21"/>
+          <w:szCs w:val="21"/>
+        </w:rPr>
+        <w:t>Category ------- Volunteering_Law_advocacy</w:t>
+      </w:r>
+    </w:p>
+    <w:p>
+      <w:pPr>
+        <w:pStyle w:val="HTMLPreformatted"/>
+        <w:shd w:val="clear" w:color="auto" w:fill="FFFFFF"/>
+        <w:wordWrap w:val="0"/>
+        <w:textAlignment w:val="baseline"/>
+        <w:rPr>
+          <w:color w:val="000000"/>
+          <w:sz w:val="21"/>
+          <w:szCs w:val="21"/>
+        </w:rPr>
+      </w:pPr>
+      <w:r>
+        <w:rPr>
+          <w:color w:val="000000"/>
+          <w:sz w:val="21"/>
+          <w:szCs w:val="21"/>
+        </w:rPr>
+        <w:t>['100,000 to 124,999', '125,000 and more', '25,000 to 49,999', '50,000 to 74,999', '75,000 to 99,999', 'Less than 25,000']</w:t>
+      </w:r>
+    </w:p>
+    <w:p>
+      <w:pPr>
+        <w:pStyle w:val="HTMLPreformatted"/>
+        <w:shd w:val="clear" w:color="auto" w:fill="FFFFFF"/>
+        <w:wordWrap w:val="0"/>
+        <w:textAlignment w:val="baseline"/>
+        <w:rPr>
+          <w:color w:val="000000"/>
+          <w:sz w:val="21"/>
+          <w:szCs w:val="21"/>
+        </w:rPr>
+      </w:pPr>
+      <w:r>
+        <w:rPr>
+          <w:color w:val="000000"/>
+          <w:sz w:val="21"/>
+          <w:szCs w:val="21"/>
+        </w:rPr>
+        <w:t>[8.41, 29.13, 15.86, 17.15, 19.74, 9.71]</w:t>
+      </w:r>
+    </w:p>
+    <w:p>
+      <w:pPr>
+        <w:pStyle w:val="HTMLPreformatted"/>
+        <w:shd w:val="clear" w:color="auto" w:fill="FFFFFF"/>
+        <w:wordWrap w:val="0"/>
+        <w:textAlignment w:val="baseline"/>
+        <w:rPr>
+          <w:color w:val="000000"/>
+          <w:sz w:val="21"/>
+          <w:szCs w:val="21"/>
+        </w:rPr>
+      </w:pPr>
+    </w:p>
+    <w:p>
+      <w:pPr>
+        <w:pStyle w:val="HTMLPreformatted"/>
+        <w:shd w:val="clear" w:color="auto" w:fill="FFFFFF"/>
+        <w:wordWrap w:val="0"/>
+        <w:textAlignment w:val="baseline"/>
+        <w:rPr>
+          <w:color w:val="000000"/>
+          <w:sz w:val="21"/>
+          <w:szCs w:val="21"/>
+        </w:rPr>
+      </w:pPr>
+      <w:r>
+        <w:rPr>
+          <w:color w:val="000000"/>
+          <w:sz w:val="21"/>
+          <w:szCs w:val="21"/>
+        </w:rPr>
+        <w:t>Category ------- Volunteering_Grant-making_fundraising</w:t>
+      </w:r>
+    </w:p>
+    <w:p>
+      <w:pPr>
+        <w:pStyle w:val="HTMLPreformatted"/>
+        <w:shd w:val="clear" w:color="auto" w:fill="FFFFFF"/>
+        <w:wordWrap w:val="0"/>
+        <w:textAlignment w:val="baseline"/>
+        <w:rPr>
+          <w:color w:val="000000"/>
+          <w:sz w:val="21"/>
+          <w:szCs w:val="21"/>
+        </w:rPr>
+      </w:pPr>
+      <w:r>
+        <w:rPr>
+          <w:color w:val="000000"/>
+          <w:sz w:val="21"/>
+          <w:szCs w:val="21"/>
+        </w:rPr>
+        <w:t>['100,000 to 124,999', '125,000 and more', '25,000 to 49,999', '50,000 to 74,999', '75,000 to 99,999', 'Less than 25,000']</w:t>
+      </w:r>
+    </w:p>
+    <w:p>
+      <w:pPr>
+        <w:pStyle w:val="HTMLPreformatted"/>
+        <w:shd w:val="clear" w:color="auto" w:fill="FFFFFF"/>
+        <w:wordWrap w:val="0"/>
+        <w:textAlignment w:val="baseline"/>
+        <w:rPr>
+          <w:color w:val="000000"/>
+          <w:sz w:val="21"/>
+          <w:szCs w:val="21"/>
+        </w:rPr>
+      </w:pPr>
+      <w:r>
+        <w:rPr>
+          <w:color w:val="000000"/>
+          <w:sz w:val="21"/>
+          <w:szCs w:val="21"/>
+        </w:rPr>
+        <w:t>[10.65, 34.62, 15.09, 14.79, 18.05, 6.8]</w:t>
+      </w:r>
+    </w:p>
+    <w:p>
+      <w:pPr>
+        <w:pStyle w:val="HTMLPreformatted"/>
+        <w:shd w:val="clear" w:color="auto" w:fill="FFFFFF"/>
+        <w:wordWrap w:val="0"/>
+        <w:textAlignment w:val="baseline"/>
+        <w:rPr>
+          <w:color w:val="000000"/>
+          <w:sz w:val="21"/>
+          <w:szCs w:val="21"/>
+        </w:rPr>
+      </w:pPr>
+    </w:p>
+    <w:p>
+      <w:pPr>
+        <w:pStyle w:val="HTMLPreformatted"/>
+        <w:shd w:val="clear" w:color="auto" w:fill="FFFFFF"/>
+        <w:wordWrap w:val="0"/>
+        <w:textAlignment w:val="baseline"/>
+        <w:rPr>
+          <w:color w:val="000000"/>
+          <w:sz w:val="21"/>
+          <w:szCs w:val="21"/>
+        </w:rPr>
+      </w:pPr>
+      <w:r>
+        <w:rPr>
+          <w:color w:val="000000"/>
+          <w:sz w:val="21"/>
+          <w:szCs w:val="21"/>
+        </w:rPr>
+        <w:t>Category ------- Volunteering_International_organizations</w:t>
+      </w:r>
+    </w:p>
+    <w:p>
+      <w:pPr>
+        <w:pStyle w:val="HTMLPreformatted"/>
+        <w:shd w:val="clear" w:color="auto" w:fill="FFFFFF"/>
+        <w:wordWrap w:val="0"/>
+        <w:textAlignment w:val="baseline"/>
+        <w:rPr>
+          <w:color w:val="000000"/>
+          <w:sz w:val="21"/>
+          <w:szCs w:val="21"/>
+        </w:rPr>
+      </w:pPr>
+      <w:r>
+        <w:rPr>
+          <w:color w:val="000000"/>
+          <w:sz w:val="21"/>
+          <w:szCs w:val="21"/>
+        </w:rPr>
+        <w:t>['100,000 to 124,999', '125,000 and more', '25,000 to 49,999', '50,000 to 74,999', '75,000 to 99,999', 'Less than 25,000']</w:t>
+      </w:r>
+    </w:p>
+    <w:p>
+      <w:pPr>
+        <w:pStyle w:val="HTMLPreformatted"/>
+        <w:shd w:val="clear" w:color="auto" w:fill="FFFFFF"/>
+        <w:wordWrap w:val="0"/>
+        <w:textAlignment w:val="baseline"/>
+        <w:rPr>
+          <w:color w:val="000000"/>
+          <w:sz w:val="21"/>
+          <w:szCs w:val="21"/>
+        </w:rPr>
+      </w:pPr>
+      <w:r>
+        <w:rPr>
+          <w:color w:val="000000"/>
+          <w:sz w:val="21"/>
+          <w:szCs w:val="21"/>
+        </w:rPr>
+        <w:t>[13.82, 30.08, 15.45, 13.01, 21.14, 6.5]</w:t>
+      </w:r>
+    </w:p>
+    <w:p>
+      <w:pPr>
+        <w:pStyle w:val="HTMLPreformatted"/>
+        <w:shd w:val="clear" w:color="auto" w:fill="FFFFFF"/>
+        <w:wordWrap w:val="0"/>
+        <w:textAlignment w:val="baseline"/>
+        <w:rPr>
+          <w:color w:val="000000"/>
+          <w:sz w:val="21"/>
+          <w:szCs w:val="21"/>
+        </w:rPr>
+      </w:pPr>
+    </w:p>
+    <w:p>
+      <w:pPr>
+        <w:pStyle w:val="HTMLPreformatted"/>
+        <w:shd w:val="clear" w:color="auto" w:fill="FFFFFF"/>
+        <w:wordWrap w:val="0"/>
+        <w:textAlignment w:val="baseline"/>
+        <w:rPr>
+          <w:color w:val="000000"/>
+          <w:sz w:val="21"/>
+          <w:szCs w:val="21"/>
+        </w:rPr>
+      </w:pPr>
+      <w:r>
+        <w:rPr>
+          <w:color w:val="000000"/>
+          <w:sz w:val="21"/>
+          <w:szCs w:val="21"/>
+        </w:rPr>
+        <w:t>Category ------- Volunteering_Religion</w:t>
+      </w:r>
+    </w:p>
+    <w:p>
+      <w:pPr>
+        <w:pStyle w:val="HTMLPreformatted"/>
+        <w:shd w:val="clear" w:color="auto" w:fill="FFFFFF"/>
+        <w:wordWrap w:val="0"/>
+        <w:textAlignment w:val="baseline"/>
+        <w:rPr>
+          <w:color w:val="000000"/>
+          <w:sz w:val="21"/>
+          <w:szCs w:val="21"/>
+        </w:rPr>
+      </w:pPr>
+      <w:r>
+        <w:rPr>
+          <w:color w:val="000000"/>
+          <w:sz w:val="21"/>
+          <w:szCs w:val="21"/>
+        </w:rPr>
+        <w:t>['100,000 to 124,999', '125,000 and more', '25,000 to 49,999', '50,000 to 74,999', '75,000 to 99,999', 'Less than 25,000']</w:t>
+      </w:r>
+    </w:p>
+    <w:p>
+      <w:pPr>
+        <w:pStyle w:val="HTMLPreformatted"/>
+        <w:shd w:val="clear" w:color="auto" w:fill="FFFFFF"/>
+        <w:wordWrap w:val="0"/>
+        <w:textAlignment w:val="baseline"/>
+        <w:rPr>
+          <w:color w:val="000000"/>
+          <w:sz w:val="21"/>
+          <w:szCs w:val="21"/>
+        </w:rPr>
+      </w:pPr>
+      <w:r>
+        <w:rPr>
+          <w:color w:val="000000"/>
+          <w:sz w:val="21"/>
+          <w:szCs w:val="21"/>
+        </w:rPr>
+        <w:t>[10.55, 25.29, 18.47, 17.57, 20.21, 7.92]</w:t>
+      </w:r>
+    </w:p>
+    <w:p>
+      <w:pPr>
+        <w:pStyle w:val="HTMLPreformatted"/>
+        <w:shd w:val="clear" w:color="auto" w:fill="FFFFFF"/>
+        <w:wordWrap w:val="0"/>
+        <w:textAlignment w:val="baseline"/>
+        <w:rPr>
+          <w:color w:val="000000"/>
+          <w:sz w:val="21"/>
+          <w:szCs w:val="21"/>
+        </w:rPr>
+      </w:pPr>
+    </w:p>
+    <w:p>
+      <w:pPr>
+        <w:pStyle w:val="HTMLPreformatted"/>
+        <w:shd w:val="clear" w:color="auto" w:fill="FFFFFF"/>
+        <w:wordWrap w:val="0"/>
+        <w:textAlignment w:val="baseline"/>
+        <w:rPr>
+          <w:color w:val="000000"/>
+          <w:sz w:val="21"/>
+          <w:szCs w:val="21"/>
+        </w:rPr>
+      </w:pPr>
+      <w:r>
+        <w:rPr>
+          <w:color w:val="000000"/>
+          <w:sz w:val="21"/>
+          <w:szCs w:val="21"/>
+        </w:rPr>
+        <w:t>Category ------- Volunteering_Business_and_professional</w:t>
+      </w:r>
+    </w:p>
+    <w:p>
+      <w:pPr>
+        <w:pStyle w:val="HTMLPreformatted"/>
+        <w:shd w:val="clear" w:color="auto" w:fill="FFFFFF"/>
+        <w:wordWrap w:val="0"/>
+        <w:textAlignment w:val="baseline"/>
+        <w:rPr>
+          <w:color w:val="000000"/>
+          <w:sz w:val="21"/>
+          <w:szCs w:val="21"/>
+        </w:rPr>
+      </w:pPr>
+      <w:r>
+        <w:rPr>
+          <w:color w:val="000000"/>
+          <w:sz w:val="21"/>
+          <w:szCs w:val="21"/>
+        </w:rPr>
+        <w:t>['100,000 to 124,999', '125,000 and more', '25,000 to 49,999', '50,000 to 74,999', '75,000 to 99,999', 'Less than 25,000']</w:t>
+      </w:r>
+    </w:p>
+    <w:p>
+      <w:pPr>
+        <w:pStyle w:val="HTMLPreformatted"/>
+        <w:shd w:val="clear" w:color="auto" w:fill="FFFFFF"/>
+        <w:wordWrap w:val="0"/>
+        <w:textAlignment w:val="baseline"/>
+        <w:rPr>
+          <w:color w:val="000000"/>
+          <w:sz w:val="21"/>
+          <w:szCs w:val="21"/>
+        </w:rPr>
+      </w:pPr>
+      <w:r>
+        <w:rPr>
+          <w:color w:val="000000"/>
+          <w:sz w:val="21"/>
+          <w:szCs w:val="21"/>
+        </w:rPr>
+        <w:t>[12.18, 42.02, 11.76, 10.92, 18.07, 5.04]</w:t>
+      </w:r>
+    </w:p>
+    <w:p>
+      <w:pPr>
+        <w:pStyle w:val="HTMLPreformatted"/>
+        <w:shd w:val="clear" w:color="auto" w:fill="FFFFFF"/>
+        <w:wordWrap w:val="0"/>
+        <w:textAlignment w:val="baseline"/>
+        <w:rPr>
+          <w:color w:val="000000"/>
+          <w:sz w:val="21"/>
+          <w:szCs w:val="21"/>
+        </w:rPr>
+      </w:pPr>
+    </w:p>
+    <w:p>
+      <w:pPr>
+        <w:pStyle w:val="HTMLPreformatted"/>
+        <w:shd w:val="clear" w:color="auto" w:fill="FFFFFF"/>
+        <w:wordWrap w:val="0"/>
+        <w:textAlignment w:val="baseline"/>
+        <w:rPr>
+          <w:color w:val="000000"/>
+          <w:sz w:val="21"/>
+          <w:szCs w:val="21"/>
+        </w:rPr>
+      </w:pPr>
+      <w:r>
+        <w:rPr>
+          <w:color w:val="000000"/>
+          <w:sz w:val="21"/>
+          <w:szCs w:val="21"/>
+        </w:rPr>
+        <w:t>Category ------- Volunteering_Not_elsewhere_classified</w:t>
+      </w:r>
+    </w:p>
+    <w:p>
+      <w:pPr>
+        <w:pStyle w:val="HTMLPreformatted"/>
+        <w:shd w:val="clear" w:color="auto" w:fill="FFFFFF"/>
+        <w:wordWrap w:val="0"/>
+        <w:textAlignment w:val="baseline"/>
+        <w:rPr>
+          <w:color w:val="000000"/>
+          <w:sz w:val="21"/>
+          <w:szCs w:val="21"/>
+        </w:rPr>
+      </w:pPr>
+      <w:r>
+        <w:rPr>
+          <w:color w:val="000000"/>
+          <w:sz w:val="21"/>
+          <w:szCs w:val="21"/>
+        </w:rPr>
+        <w:t>['100,000 to 124,999', '125,000 and more', '25,000 to 49,999', '50,000 to 74,999', '75,000 to 99,999', 'Less than 25,000']</w:t>
+      </w:r>
+    </w:p>
+    <w:p>
+      <w:pPr>
+        <w:pStyle w:val="HTMLPreformatted"/>
+        <w:shd w:val="clear" w:color="auto" w:fill="FFFFFF"/>
+        <w:wordWrap w:val="0"/>
+        <w:textAlignment w:val="baseline"/>
+        <w:rPr>
+          <w:color w:val="000000"/>
+          <w:sz w:val="21"/>
+          <w:szCs w:val="21"/>
+        </w:rPr>
+      </w:pPr>
+      <w:r>
+        <w:rPr>
+          <w:color w:val="000000"/>
+          <w:sz w:val="21"/>
+          <w:szCs w:val="21"/>
+        </w:rPr>
+        <w:lastRenderedPageBreak/>
+        <w:t>[8.7, 24.64, 15.94, 24.64, 20.29, 5.8]</w:t>
+      </w:r>
+    </w:p>
+    <w:p>
+      <w:pPr>
+        <w:spacing w:after="0" w:line="291" w:lineRule="atLeast"/>
+        <w:rPr>
+          <w:rFonts w:ascii="Courier New" w:eastAsia="Times New Roman" w:hAnsi="Courier New" w:cs="Courier New"/>
+          <w:color w:val="303F9F"/>
+          <w:sz w:val="44"/>
+          <w:szCs w:val="44"/>
+        </w:rPr>
+      </w:pPr>
+      <w:bookmarkStart w:id="0" w:name="_GoBack"/>
+      <w:bookmarkEnd w:id="0"/>
+    </w:p>
     <w:sectPr>
       <w:pgSz w:w="12240" w:h="15840"/>
       <w:pgMar w:top="1440" w:right="1440" w:bottom="1440" w:left="1440" w:header="720" w:footer="720" w:gutter="0"/>

--- a/aggregated data.docx
+++ b/aggregated data.docx
@@ -4161,8 +4161,6 @@
           <w:szCs w:val="21"/>
         </w:rPr>
       </w:pPr>
-      <w:bookmarkStart w:id="0" w:name="_GoBack"/>
-      <w:bookmarkEnd w:id="0"/>
     </w:p>
     <w:p>
       <w:pPr>
@@ -13388,6 +13386,869 @@
           <w:szCs w:val="44"/>
         </w:rPr>
       </w:pPr>
+      <w:r>
+        <w:rPr>
+          <w:rFonts w:ascii="Courier New" w:eastAsia="Times New Roman" w:hAnsi="Courier New" w:cs="Courier New"/>
+          <w:color w:val="303F9F"/>
+          <w:sz w:val="44"/>
+          <w:szCs w:val="44"/>
+        </w:rPr>
+        <w:lastRenderedPageBreak/>
+        <w:t xml:space="preserve">Top reasons of giving </w:t>
+      </w:r>
+    </w:p>
+    <w:p>
+      <w:pPr>
+        <w:shd w:val="clear" w:color="auto" w:fill="FFFFFF"/>
+        <w:tabs>
+          <w:tab w:val="left" w:pos="916"/>
+          <w:tab w:val="left" w:pos="1832"/>
+          <w:tab w:val="left" w:pos="2748"/>
+          <w:tab w:val="left" w:pos="3664"/>
+          <w:tab w:val="left" w:pos="4580"/>
+          <w:tab w:val="left" w:pos="5496"/>
+          <w:tab w:val="left" w:pos="6412"/>
+          <w:tab w:val="left" w:pos="7328"/>
+          <w:tab w:val="left" w:pos="8244"/>
+          <w:tab w:val="left" w:pos="9160"/>
+          <w:tab w:val="left" w:pos="10076"/>
+          <w:tab w:val="left" w:pos="10992"/>
+          <w:tab w:val="left" w:pos="11908"/>
+          <w:tab w:val="left" w:pos="12824"/>
+          <w:tab w:val="left" w:pos="13740"/>
+          <w:tab w:val="left" w:pos="14656"/>
+        </w:tabs>
+        <w:wordWrap w:val="0"/>
+        <w:spacing w:after="0" w:line="240" w:lineRule="auto"/>
+        <w:textAlignment w:val="baseline"/>
+        <w:rPr>
+          <w:rFonts w:ascii="Courier New" w:eastAsia="Times New Roman" w:hAnsi="Courier New" w:cs="Courier New"/>
+          <w:color w:val="000000"/>
+          <w:sz w:val="21"/>
+          <w:szCs w:val="21"/>
+        </w:rPr>
+      </w:pPr>
+      <w:r>
+        <w:rPr>
+          <w:rFonts w:ascii="Courier New" w:eastAsia="Times New Roman" w:hAnsi="Courier New" w:cs="Courier New"/>
+          <w:color w:val="000000"/>
+          <w:sz w:val="21"/>
+          <w:szCs w:val="21"/>
+        </w:rPr>
+        <w:t>{'Reasons_giving_Cause': 8836,</w:t>
+      </w:r>
+    </w:p>
+    <w:p>
+      <w:pPr>
+        <w:shd w:val="clear" w:color="auto" w:fill="FFFFFF"/>
+        <w:tabs>
+          <w:tab w:val="left" w:pos="916"/>
+          <w:tab w:val="left" w:pos="1832"/>
+          <w:tab w:val="left" w:pos="2748"/>
+          <w:tab w:val="left" w:pos="3664"/>
+          <w:tab w:val="left" w:pos="4580"/>
+          <w:tab w:val="left" w:pos="5496"/>
+          <w:tab w:val="left" w:pos="6412"/>
+          <w:tab w:val="left" w:pos="7328"/>
+          <w:tab w:val="left" w:pos="8244"/>
+          <w:tab w:val="left" w:pos="9160"/>
+          <w:tab w:val="left" w:pos="10076"/>
+          <w:tab w:val="left" w:pos="10992"/>
+          <w:tab w:val="left" w:pos="11908"/>
+          <w:tab w:val="left" w:pos="12824"/>
+          <w:tab w:val="left" w:pos="13740"/>
+          <w:tab w:val="left" w:pos="14656"/>
+        </w:tabs>
+        <w:wordWrap w:val="0"/>
+        <w:spacing w:after="0" w:line="240" w:lineRule="auto"/>
+        <w:textAlignment w:val="baseline"/>
+        <w:rPr>
+          <w:rFonts w:ascii="Courier New" w:eastAsia="Times New Roman" w:hAnsi="Courier New" w:cs="Courier New"/>
+          <w:color w:val="000000"/>
+          <w:sz w:val="21"/>
+          <w:szCs w:val="21"/>
+        </w:rPr>
+      </w:pPr>
+      <w:r>
+        <w:rPr>
+          <w:rFonts w:ascii="Courier New" w:eastAsia="Times New Roman" w:hAnsi="Courier New" w:cs="Courier New"/>
+          <w:color w:val="000000"/>
+          <w:sz w:val="21"/>
+          <w:szCs w:val="21"/>
+        </w:rPr>
+        <w:t xml:space="preserve"> 'Reasons_giving_Compassion': 8712,</w:t>
+      </w:r>
+    </w:p>
+    <w:p>
+      <w:pPr>
+        <w:shd w:val="clear" w:color="auto" w:fill="FFFFFF"/>
+        <w:tabs>
+          <w:tab w:val="left" w:pos="916"/>
+          <w:tab w:val="left" w:pos="1832"/>
+          <w:tab w:val="left" w:pos="2748"/>
+          <w:tab w:val="left" w:pos="3664"/>
+          <w:tab w:val="left" w:pos="4580"/>
+          <w:tab w:val="left" w:pos="5496"/>
+          <w:tab w:val="left" w:pos="6412"/>
+          <w:tab w:val="left" w:pos="7328"/>
+          <w:tab w:val="left" w:pos="8244"/>
+          <w:tab w:val="left" w:pos="9160"/>
+          <w:tab w:val="left" w:pos="10076"/>
+          <w:tab w:val="left" w:pos="10992"/>
+          <w:tab w:val="left" w:pos="11908"/>
+          <w:tab w:val="left" w:pos="12824"/>
+          <w:tab w:val="left" w:pos="13740"/>
+          <w:tab w:val="left" w:pos="14656"/>
+        </w:tabs>
+        <w:wordWrap w:val="0"/>
+        <w:spacing w:after="0" w:line="240" w:lineRule="auto"/>
+        <w:textAlignment w:val="baseline"/>
+        <w:rPr>
+          <w:rFonts w:ascii="Courier New" w:eastAsia="Times New Roman" w:hAnsi="Courier New" w:cs="Courier New"/>
+          <w:color w:val="000000"/>
+          <w:sz w:val="21"/>
+          <w:szCs w:val="21"/>
+        </w:rPr>
+      </w:pPr>
+      <w:r>
+        <w:rPr>
+          <w:rFonts w:ascii="Courier New" w:eastAsia="Times New Roman" w:hAnsi="Courier New" w:cs="Courier New"/>
+          <w:color w:val="000000"/>
+          <w:sz w:val="21"/>
+          <w:szCs w:val="21"/>
+        </w:rPr>
+        <w:t xml:space="preserve"> 'Reasons_giving_Personally_affected': 7562,</w:t>
+      </w:r>
+    </w:p>
+    <w:p>
+      <w:pPr>
+        <w:shd w:val="clear" w:color="auto" w:fill="FFFFFF"/>
+        <w:tabs>
+          <w:tab w:val="left" w:pos="916"/>
+          <w:tab w:val="left" w:pos="1832"/>
+          <w:tab w:val="left" w:pos="2748"/>
+          <w:tab w:val="left" w:pos="3664"/>
+          <w:tab w:val="left" w:pos="4580"/>
+          <w:tab w:val="left" w:pos="5496"/>
+          <w:tab w:val="left" w:pos="6412"/>
+          <w:tab w:val="left" w:pos="7328"/>
+          <w:tab w:val="left" w:pos="8244"/>
+          <w:tab w:val="left" w:pos="9160"/>
+          <w:tab w:val="left" w:pos="10076"/>
+          <w:tab w:val="left" w:pos="10992"/>
+          <w:tab w:val="left" w:pos="11908"/>
+          <w:tab w:val="left" w:pos="12824"/>
+          <w:tab w:val="left" w:pos="13740"/>
+          <w:tab w:val="left" w:pos="14656"/>
+        </w:tabs>
+        <w:wordWrap w:val="0"/>
+        <w:spacing w:after="0" w:line="240" w:lineRule="auto"/>
+        <w:textAlignment w:val="baseline"/>
+        <w:rPr>
+          <w:rFonts w:ascii="Courier New" w:eastAsia="Times New Roman" w:hAnsi="Courier New" w:cs="Courier New"/>
+          <w:color w:val="000000"/>
+          <w:sz w:val="21"/>
+          <w:szCs w:val="21"/>
+        </w:rPr>
+      </w:pPr>
+      <w:r>
+        <w:rPr>
+          <w:rFonts w:ascii="Courier New" w:eastAsia="Times New Roman" w:hAnsi="Courier New" w:cs="Courier New"/>
+          <w:color w:val="000000"/>
+          <w:sz w:val="21"/>
+          <w:szCs w:val="21"/>
+        </w:rPr>
+        <w:t xml:space="preserve"> 'Reasons_giving_Community_contribution': 7550,</w:t>
+      </w:r>
+    </w:p>
+    <w:p>
+      <w:pPr>
+        <w:shd w:val="clear" w:color="auto" w:fill="FFFFFF"/>
+        <w:tabs>
+          <w:tab w:val="left" w:pos="916"/>
+          <w:tab w:val="left" w:pos="1832"/>
+          <w:tab w:val="left" w:pos="2748"/>
+          <w:tab w:val="left" w:pos="3664"/>
+          <w:tab w:val="left" w:pos="4580"/>
+          <w:tab w:val="left" w:pos="5496"/>
+          <w:tab w:val="left" w:pos="6412"/>
+          <w:tab w:val="left" w:pos="7328"/>
+          <w:tab w:val="left" w:pos="8244"/>
+          <w:tab w:val="left" w:pos="9160"/>
+          <w:tab w:val="left" w:pos="10076"/>
+          <w:tab w:val="left" w:pos="10992"/>
+          <w:tab w:val="left" w:pos="11908"/>
+          <w:tab w:val="left" w:pos="12824"/>
+          <w:tab w:val="left" w:pos="13740"/>
+          <w:tab w:val="left" w:pos="14656"/>
+        </w:tabs>
+        <w:wordWrap w:val="0"/>
+        <w:spacing w:after="0" w:line="240" w:lineRule="auto"/>
+        <w:textAlignment w:val="baseline"/>
+        <w:rPr>
+          <w:rFonts w:ascii="Courier New" w:eastAsia="Times New Roman" w:hAnsi="Courier New" w:cs="Courier New"/>
+          <w:color w:val="000000"/>
+          <w:sz w:val="21"/>
+          <w:szCs w:val="21"/>
+        </w:rPr>
+      </w:pPr>
+      <w:r>
+        <w:rPr>
+          <w:rFonts w:ascii="Courier New" w:eastAsia="Times New Roman" w:hAnsi="Courier New" w:cs="Courier New"/>
+          <w:color w:val="000000"/>
+          <w:sz w:val="21"/>
+          <w:szCs w:val="21"/>
+        </w:rPr>
+        <w:t xml:space="preserve"> 'Reasons_giving_asked_by_someone_known': 5175,</w:t>
+      </w:r>
+    </w:p>
+    <w:p>
+      <w:pPr>
+        <w:shd w:val="clear" w:color="auto" w:fill="FFFFFF"/>
+        <w:tabs>
+          <w:tab w:val="left" w:pos="916"/>
+          <w:tab w:val="left" w:pos="1832"/>
+          <w:tab w:val="left" w:pos="2748"/>
+          <w:tab w:val="left" w:pos="3664"/>
+          <w:tab w:val="left" w:pos="4580"/>
+          <w:tab w:val="left" w:pos="5496"/>
+          <w:tab w:val="left" w:pos="6412"/>
+          <w:tab w:val="left" w:pos="7328"/>
+          <w:tab w:val="left" w:pos="8244"/>
+          <w:tab w:val="left" w:pos="9160"/>
+          <w:tab w:val="left" w:pos="10076"/>
+          <w:tab w:val="left" w:pos="10992"/>
+          <w:tab w:val="left" w:pos="11908"/>
+          <w:tab w:val="left" w:pos="12824"/>
+          <w:tab w:val="left" w:pos="13740"/>
+          <w:tab w:val="left" w:pos="14656"/>
+        </w:tabs>
+        <w:wordWrap w:val="0"/>
+        <w:spacing w:after="0" w:line="240" w:lineRule="auto"/>
+        <w:textAlignment w:val="baseline"/>
+        <w:rPr>
+          <w:rFonts w:ascii="Courier New" w:eastAsia="Times New Roman" w:hAnsi="Courier New" w:cs="Courier New"/>
+          <w:color w:val="000000"/>
+          <w:sz w:val="21"/>
+          <w:szCs w:val="21"/>
+        </w:rPr>
+      </w:pPr>
+      <w:r>
+        <w:rPr>
+          <w:rFonts w:ascii="Courier New" w:eastAsia="Times New Roman" w:hAnsi="Courier New" w:cs="Courier New"/>
+          <w:color w:val="000000"/>
+          <w:sz w:val="21"/>
+          <w:szCs w:val="21"/>
+        </w:rPr>
+        <w:t xml:space="preserve"> 'Reasons_giving_Tax_credit': 3357,</w:t>
+      </w:r>
+    </w:p>
+    <w:p>
+      <w:pPr>
+        <w:shd w:val="clear" w:color="auto" w:fill="FFFFFF"/>
+        <w:tabs>
+          <w:tab w:val="left" w:pos="916"/>
+          <w:tab w:val="left" w:pos="1832"/>
+          <w:tab w:val="left" w:pos="2748"/>
+          <w:tab w:val="left" w:pos="3664"/>
+          <w:tab w:val="left" w:pos="4580"/>
+          <w:tab w:val="left" w:pos="5496"/>
+          <w:tab w:val="left" w:pos="6412"/>
+          <w:tab w:val="left" w:pos="7328"/>
+          <w:tab w:val="left" w:pos="8244"/>
+          <w:tab w:val="left" w:pos="9160"/>
+          <w:tab w:val="left" w:pos="10076"/>
+          <w:tab w:val="left" w:pos="10992"/>
+          <w:tab w:val="left" w:pos="11908"/>
+          <w:tab w:val="left" w:pos="12824"/>
+          <w:tab w:val="left" w:pos="13740"/>
+          <w:tab w:val="left" w:pos="14656"/>
+        </w:tabs>
+        <w:wordWrap w:val="0"/>
+        <w:spacing w:after="0" w:line="240" w:lineRule="auto"/>
+        <w:textAlignment w:val="baseline"/>
+        <w:rPr>
+          <w:rFonts w:ascii="Courier New" w:eastAsia="Times New Roman" w:hAnsi="Courier New" w:cs="Courier New"/>
+          <w:color w:val="000000"/>
+          <w:sz w:val="21"/>
+          <w:szCs w:val="21"/>
+        </w:rPr>
+      </w:pPr>
+      <w:r>
+        <w:rPr>
+          <w:rFonts w:ascii="Courier New" w:eastAsia="Times New Roman" w:hAnsi="Courier New" w:cs="Courier New"/>
+          <w:color w:val="000000"/>
+          <w:sz w:val="21"/>
+          <w:szCs w:val="21"/>
+        </w:rPr>
+        <w:t xml:space="preserve"> 'Reasons_giving_Spiritual': 3218,</w:t>
+      </w:r>
+    </w:p>
+    <w:p>
+      <w:pPr>
+        <w:shd w:val="clear" w:color="auto" w:fill="FFFFFF"/>
+        <w:tabs>
+          <w:tab w:val="left" w:pos="916"/>
+          <w:tab w:val="left" w:pos="1832"/>
+          <w:tab w:val="left" w:pos="2748"/>
+          <w:tab w:val="left" w:pos="3664"/>
+          <w:tab w:val="left" w:pos="4580"/>
+          <w:tab w:val="left" w:pos="5496"/>
+          <w:tab w:val="left" w:pos="6412"/>
+          <w:tab w:val="left" w:pos="7328"/>
+          <w:tab w:val="left" w:pos="8244"/>
+          <w:tab w:val="left" w:pos="9160"/>
+          <w:tab w:val="left" w:pos="10076"/>
+          <w:tab w:val="left" w:pos="10992"/>
+          <w:tab w:val="left" w:pos="11908"/>
+          <w:tab w:val="left" w:pos="12824"/>
+          <w:tab w:val="left" w:pos="13740"/>
+          <w:tab w:val="left" w:pos="14656"/>
+        </w:tabs>
+        <w:wordWrap w:val="0"/>
+        <w:spacing w:after="0" w:line="240" w:lineRule="auto"/>
+        <w:textAlignment w:val="baseline"/>
+        <w:rPr>
+          <w:rFonts w:ascii="Courier New" w:eastAsia="Times New Roman" w:hAnsi="Courier New" w:cs="Courier New"/>
+          <w:color w:val="000000"/>
+          <w:sz w:val="21"/>
+          <w:szCs w:val="21"/>
+        </w:rPr>
+      </w:pPr>
+      <w:r>
+        <w:rPr>
+          <w:rFonts w:ascii="Courier New" w:eastAsia="Times New Roman" w:hAnsi="Courier New" w:cs="Courier New"/>
+          <w:color w:val="000000"/>
+          <w:sz w:val="21"/>
+          <w:szCs w:val="21"/>
+        </w:rPr>
+        <w:t xml:space="preserve"> 'Reasons_giving_Religious_reasons': 3144}</w:t>
+      </w:r>
+    </w:p>
+    <w:p>
+      <w:pPr>
+        <w:spacing w:after="0" w:line="291" w:lineRule="atLeast"/>
+        <w:rPr>
+          <w:rFonts w:ascii="Courier New" w:eastAsia="Times New Roman" w:hAnsi="Courier New" w:cs="Courier New"/>
+          <w:color w:val="303F9F"/>
+          <w:sz w:val="44"/>
+          <w:szCs w:val="44"/>
+        </w:rPr>
+      </w:pPr>
+      <w:r>
+        <w:rPr>
+          <w:rFonts w:ascii="Courier New" w:eastAsia="Times New Roman" w:hAnsi="Courier New" w:cs="Courier New"/>
+          <w:color w:val="303F9F"/>
+          <w:sz w:val="44"/>
+          <w:szCs w:val="44"/>
+        </w:rPr>
+        <w:t xml:space="preserve">Top reasons of volunteering </w:t>
+      </w:r>
+    </w:p>
+    <w:p>
+      <w:pPr>
+        <w:shd w:val="clear" w:color="auto" w:fill="FFFFFF"/>
+        <w:tabs>
+          <w:tab w:val="left" w:pos="916"/>
+          <w:tab w:val="left" w:pos="1832"/>
+          <w:tab w:val="left" w:pos="2748"/>
+          <w:tab w:val="left" w:pos="3664"/>
+          <w:tab w:val="left" w:pos="4580"/>
+          <w:tab w:val="left" w:pos="5496"/>
+          <w:tab w:val="left" w:pos="6412"/>
+          <w:tab w:val="left" w:pos="7328"/>
+          <w:tab w:val="left" w:pos="8244"/>
+          <w:tab w:val="left" w:pos="9160"/>
+          <w:tab w:val="left" w:pos="10076"/>
+          <w:tab w:val="left" w:pos="10992"/>
+          <w:tab w:val="left" w:pos="11908"/>
+          <w:tab w:val="left" w:pos="12824"/>
+          <w:tab w:val="left" w:pos="13740"/>
+          <w:tab w:val="left" w:pos="14656"/>
+        </w:tabs>
+        <w:wordWrap w:val="0"/>
+        <w:spacing w:after="0" w:line="240" w:lineRule="auto"/>
+        <w:textAlignment w:val="baseline"/>
+        <w:rPr>
+          <w:rFonts w:ascii="Courier New" w:eastAsia="Times New Roman" w:hAnsi="Courier New" w:cs="Courier New"/>
+          <w:color w:val="000000"/>
+          <w:sz w:val="21"/>
+          <w:szCs w:val="21"/>
+        </w:rPr>
+      </w:pPr>
+      <w:r>
+        <w:rPr>
+          <w:rFonts w:ascii="Courier New" w:eastAsia="Times New Roman" w:hAnsi="Courier New" w:cs="Courier New"/>
+          <w:color w:val="000000"/>
+          <w:sz w:val="21"/>
+          <w:szCs w:val="21"/>
+        </w:rPr>
+        <w:t>{'Volunteering_Reason_Community_contribution': 6512,</w:t>
+      </w:r>
+    </w:p>
+    <w:p>
+      <w:pPr>
+        <w:shd w:val="clear" w:color="auto" w:fill="FFFFFF"/>
+        <w:tabs>
+          <w:tab w:val="left" w:pos="916"/>
+          <w:tab w:val="left" w:pos="1832"/>
+          <w:tab w:val="left" w:pos="2748"/>
+          <w:tab w:val="left" w:pos="3664"/>
+          <w:tab w:val="left" w:pos="4580"/>
+          <w:tab w:val="left" w:pos="5496"/>
+          <w:tab w:val="left" w:pos="6412"/>
+          <w:tab w:val="left" w:pos="7328"/>
+          <w:tab w:val="left" w:pos="8244"/>
+          <w:tab w:val="left" w:pos="9160"/>
+          <w:tab w:val="left" w:pos="10076"/>
+          <w:tab w:val="left" w:pos="10992"/>
+          <w:tab w:val="left" w:pos="11908"/>
+          <w:tab w:val="left" w:pos="12824"/>
+          <w:tab w:val="left" w:pos="13740"/>
+          <w:tab w:val="left" w:pos="14656"/>
+        </w:tabs>
+        <w:wordWrap w:val="0"/>
+        <w:spacing w:after="0" w:line="240" w:lineRule="auto"/>
+        <w:textAlignment w:val="baseline"/>
+        <w:rPr>
+          <w:rFonts w:ascii="Courier New" w:eastAsia="Times New Roman" w:hAnsi="Courier New" w:cs="Courier New"/>
+          <w:color w:val="000000"/>
+          <w:sz w:val="21"/>
+          <w:szCs w:val="21"/>
+        </w:rPr>
+      </w:pPr>
+      <w:r>
+        <w:rPr>
+          <w:rFonts w:ascii="Courier New" w:eastAsia="Times New Roman" w:hAnsi="Courier New" w:cs="Courier New"/>
+          <w:color w:val="000000"/>
+          <w:sz w:val="21"/>
+          <w:szCs w:val="21"/>
+        </w:rPr>
+        <w:t xml:space="preserve"> 'Volunteering_Reason_To_use_skills': 5282,</w:t>
+      </w:r>
+    </w:p>
+    <w:p>
+      <w:pPr>
+        <w:shd w:val="clear" w:color="auto" w:fill="FFFFFF"/>
+        <w:tabs>
+          <w:tab w:val="left" w:pos="916"/>
+          <w:tab w:val="left" w:pos="1832"/>
+          <w:tab w:val="left" w:pos="2748"/>
+          <w:tab w:val="left" w:pos="3664"/>
+          <w:tab w:val="left" w:pos="4580"/>
+          <w:tab w:val="left" w:pos="5496"/>
+          <w:tab w:val="left" w:pos="6412"/>
+          <w:tab w:val="left" w:pos="7328"/>
+          <w:tab w:val="left" w:pos="8244"/>
+          <w:tab w:val="left" w:pos="9160"/>
+          <w:tab w:val="left" w:pos="10076"/>
+          <w:tab w:val="left" w:pos="10992"/>
+          <w:tab w:val="left" w:pos="11908"/>
+          <w:tab w:val="left" w:pos="12824"/>
+          <w:tab w:val="left" w:pos="13740"/>
+          <w:tab w:val="left" w:pos="14656"/>
+        </w:tabs>
+        <w:wordWrap w:val="0"/>
+        <w:spacing w:after="0" w:line="240" w:lineRule="auto"/>
+        <w:textAlignment w:val="baseline"/>
+        <w:rPr>
+          <w:rFonts w:ascii="Courier New" w:eastAsia="Times New Roman" w:hAnsi="Courier New" w:cs="Courier New"/>
+          <w:color w:val="000000"/>
+          <w:sz w:val="21"/>
+          <w:szCs w:val="21"/>
+        </w:rPr>
+      </w:pPr>
+      <w:r>
+        <w:rPr>
+          <w:rFonts w:ascii="Courier New" w:eastAsia="Times New Roman" w:hAnsi="Courier New" w:cs="Courier New"/>
+          <w:color w:val="000000"/>
+          <w:sz w:val="21"/>
+          <w:szCs w:val="21"/>
+        </w:rPr>
+        <w:t xml:space="preserve"> 'Volunteering_Reason_ Personally_affected': 4326,</w:t>
+      </w:r>
+    </w:p>
+    <w:p>
+      <w:pPr>
+        <w:shd w:val="clear" w:color="auto" w:fill="FFFFFF"/>
+        <w:tabs>
+          <w:tab w:val="left" w:pos="916"/>
+          <w:tab w:val="left" w:pos="1832"/>
+          <w:tab w:val="left" w:pos="2748"/>
+          <w:tab w:val="left" w:pos="3664"/>
+          <w:tab w:val="left" w:pos="4580"/>
+          <w:tab w:val="left" w:pos="5496"/>
+          <w:tab w:val="left" w:pos="6412"/>
+          <w:tab w:val="left" w:pos="7328"/>
+          <w:tab w:val="left" w:pos="8244"/>
+          <w:tab w:val="left" w:pos="9160"/>
+          <w:tab w:val="left" w:pos="10076"/>
+          <w:tab w:val="left" w:pos="10992"/>
+          <w:tab w:val="left" w:pos="11908"/>
+          <w:tab w:val="left" w:pos="12824"/>
+          <w:tab w:val="left" w:pos="13740"/>
+          <w:tab w:val="left" w:pos="14656"/>
+        </w:tabs>
+        <w:wordWrap w:val="0"/>
+        <w:spacing w:after="0" w:line="240" w:lineRule="auto"/>
+        <w:textAlignment w:val="baseline"/>
+        <w:rPr>
+          <w:rFonts w:ascii="Courier New" w:eastAsia="Times New Roman" w:hAnsi="Courier New" w:cs="Courier New"/>
+          <w:color w:val="000000"/>
+          <w:sz w:val="21"/>
+          <w:szCs w:val="21"/>
+        </w:rPr>
+      </w:pPr>
+      <w:r>
+        <w:rPr>
+          <w:rFonts w:ascii="Courier New" w:eastAsia="Times New Roman" w:hAnsi="Courier New" w:cs="Courier New"/>
+          <w:color w:val="000000"/>
+          <w:sz w:val="21"/>
+          <w:szCs w:val="21"/>
+        </w:rPr>
+        <w:t xml:space="preserve"> 'Volunteering_Reason_Improve_health': 3706,</w:t>
+      </w:r>
+    </w:p>
+    <w:p>
+      <w:pPr>
+        <w:shd w:val="clear" w:color="auto" w:fill="FFFFFF"/>
+        <w:tabs>
+          <w:tab w:val="left" w:pos="916"/>
+          <w:tab w:val="left" w:pos="1832"/>
+          <w:tab w:val="left" w:pos="2748"/>
+          <w:tab w:val="left" w:pos="3664"/>
+          <w:tab w:val="left" w:pos="4580"/>
+          <w:tab w:val="left" w:pos="5496"/>
+          <w:tab w:val="left" w:pos="6412"/>
+          <w:tab w:val="left" w:pos="7328"/>
+          <w:tab w:val="left" w:pos="8244"/>
+          <w:tab w:val="left" w:pos="9160"/>
+          <w:tab w:val="left" w:pos="10076"/>
+          <w:tab w:val="left" w:pos="10992"/>
+          <w:tab w:val="left" w:pos="11908"/>
+          <w:tab w:val="left" w:pos="12824"/>
+          <w:tab w:val="left" w:pos="13740"/>
+          <w:tab w:val="left" w:pos="14656"/>
+        </w:tabs>
+        <w:wordWrap w:val="0"/>
+        <w:spacing w:after="0" w:line="240" w:lineRule="auto"/>
+        <w:textAlignment w:val="baseline"/>
+        <w:rPr>
+          <w:rFonts w:ascii="Courier New" w:eastAsia="Times New Roman" w:hAnsi="Courier New" w:cs="Courier New"/>
+          <w:color w:val="000000"/>
+          <w:sz w:val="21"/>
+          <w:szCs w:val="21"/>
+        </w:rPr>
+      </w:pPr>
+      <w:r>
+        <w:rPr>
+          <w:rFonts w:ascii="Courier New" w:eastAsia="Times New Roman" w:hAnsi="Courier New" w:cs="Courier New"/>
+          <w:color w:val="000000"/>
+          <w:sz w:val="21"/>
+          <w:szCs w:val="21"/>
+        </w:rPr>
+        <w:t xml:space="preserve"> 'Volunteering_Reason_To_network': 3384,</w:t>
+      </w:r>
+    </w:p>
+    <w:p>
+      <w:pPr>
+        <w:shd w:val="clear" w:color="auto" w:fill="FFFFFF"/>
+        <w:tabs>
+          <w:tab w:val="left" w:pos="916"/>
+          <w:tab w:val="left" w:pos="1832"/>
+          <w:tab w:val="left" w:pos="2748"/>
+          <w:tab w:val="left" w:pos="3664"/>
+          <w:tab w:val="left" w:pos="4580"/>
+          <w:tab w:val="left" w:pos="5496"/>
+          <w:tab w:val="left" w:pos="6412"/>
+          <w:tab w:val="left" w:pos="7328"/>
+          <w:tab w:val="left" w:pos="8244"/>
+          <w:tab w:val="left" w:pos="9160"/>
+          <w:tab w:val="left" w:pos="10076"/>
+          <w:tab w:val="left" w:pos="10992"/>
+          <w:tab w:val="left" w:pos="11908"/>
+          <w:tab w:val="left" w:pos="12824"/>
+          <w:tab w:val="left" w:pos="13740"/>
+          <w:tab w:val="left" w:pos="14656"/>
+        </w:tabs>
+        <w:wordWrap w:val="0"/>
+        <w:spacing w:after="0" w:line="240" w:lineRule="auto"/>
+        <w:textAlignment w:val="baseline"/>
+        <w:rPr>
+          <w:rFonts w:ascii="Courier New" w:eastAsia="Times New Roman" w:hAnsi="Courier New" w:cs="Courier New"/>
+          <w:color w:val="000000"/>
+          <w:sz w:val="21"/>
+          <w:szCs w:val="21"/>
+        </w:rPr>
+      </w:pPr>
+      <w:r>
+        <w:rPr>
+          <w:rFonts w:ascii="Courier New" w:eastAsia="Times New Roman" w:hAnsi="Courier New" w:cs="Courier New"/>
+          <w:color w:val="000000"/>
+          <w:sz w:val="21"/>
+          <w:szCs w:val="21"/>
+        </w:rPr>
+        <w:t xml:space="preserve"> 'Volunteering_Reason_To_explore_own_strengths': 2784,</w:t>
+      </w:r>
+    </w:p>
+    <w:p>
+      <w:pPr>
+        <w:shd w:val="clear" w:color="auto" w:fill="FFFFFF"/>
+        <w:tabs>
+          <w:tab w:val="left" w:pos="916"/>
+          <w:tab w:val="left" w:pos="1832"/>
+          <w:tab w:val="left" w:pos="2748"/>
+          <w:tab w:val="left" w:pos="3664"/>
+          <w:tab w:val="left" w:pos="4580"/>
+          <w:tab w:val="left" w:pos="5496"/>
+          <w:tab w:val="left" w:pos="6412"/>
+          <w:tab w:val="left" w:pos="7328"/>
+          <w:tab w:val="left" w:pos="8244"/>
+          <w:tab w:val="left" w:pos="9160"/>
+          <w:tab w:val="left" w:pos="10076"/>
+          <w:tab w:val="left" w:pos="10992"/>
+          <w:tab w:val="left" w:pos="11908"/>
+          <w:tab w:val="left" w:pos="12824"/>
+          <w:tab w:val="left" w:pos="13740"/>
+          <w:tab w:val="left" w:pos="14656"/>
+        </w:tabs>
+        <w:wordWrap w:val="0"/>
+        <w:spacing w:after="0" w:line="240" w:lineRule="auto"/>
+        <w:textAlignment w:val="baseline"/>
+        <w:rPr>
+          <w:rFonts w:ascii="Courier New" w:eastAsia="Times New Roman" w:hAnsi="Courier New" w:cs="Courier New"/>
+          <w:color w:val="000000"/>
+          <w:sz w:val="21"/>
+          <w:szCs w:val="21"/>
+        </w:rPr>
+      </w:pPr>
+      <w:r>
+        <w:rPr>
+          <w:rFonts w:ascii="Courier New" w:eastAsia="Times New Roman" w:hAnsi="Courier New" w:cs="Courier New"/>
+          <w:color w:val="000000"/>
+          <w:sz w:val="21"/>
+          <w:szCs w:val="21"/>
+        </w:rPr>
+        <w:t xml:space="preserve"> 'Volunteering_Reason_Friends_volunteer': 2723,</w:t>
+      </w:r>
+    </w:p>
+    <w:p>
+      <w:pPr>
+        <w:shd w:val="clear" w:color="auto" w:fill="FFFFFF"/>
+        <w:tabs>
+          <w:tab w:val="left" w:pos="916"/>
+          <w:tab w:val="left" w:pos="1832"/>
+          <w:tab w:val="left" w:pos="2748"/>
+          <w:tab w:val="left" w:pos="3664"/>
+          <w:tab w:val="left" w:pos="4580"/>
+          <w:tab w:val="left" w:pos="5496"/>
+          <w:tab w:val="left" w:pos="6412"/>
+          <w:tab w:val="left" w:pos="7328"/>
+          <w:tab w:val="left" w:pos="8244"/>
+          <w:tab w:val="left" w:pos="9160"/>
+          <w:tab w:val="left" w:pos="10076"/>
+          <w:tab w:val="left" w:pos="10992"/>
+          <w:tab w:val="left" w:pos="11908"/>
+          <w:tab w:val="left" w:pos="12824"/>
+          <w:tab w:val="left" w:pos="13740"/>
+          <w:tab w:val="left" w:pos="14656"/>
+        </w:tabs>
+        <w:wordWrap w:val="0"/>
+        <w:spacing w:after="0" w:line="240" w:lineRule="auto"/>
+        <w:textAlignment w:val="baseline"/>
+        <w:rPr>
+          <w:rFonts w:ascii="Courier New" w:eastAsia="Times New Roman" w:hAnsi="Courier New" w:cs="Courier New"/>
+          <w:color w:val="000000"/>
+          <w:sz w:val="21"/>
+          <w:szCs w:val="21"/>
+        </w:rPr>
+      </w:pPr>
+      <w:r>
+        <w:rPr>
+          <w:rFonts w:ascii="Courier New" w:eastAsia="Times New Roman" w:hAnsi="Courier New" w:cs="Courier New"/>
+          <w:color w:val="000000"/>
+          <w:sz w:val="21"/>
+          <w:szCs w:val="21"/>
+        </w:rPr>
+        <w:t xml:space="preserve"> 'Volunteering_Reason_Support_a_cause': 2145,</w:t>
+      </w:r>
+    </w:p>
+    <w:p>
+      <w:pPr>
+        <w:shd w:val="clear" w:color="auto" w:fill="FFFFFF"/>
+        <w:tabs>
+          <w:tab w:val="left" w:pos="916"/>
+          <w:tab w:val="left" w:pos="1832"/>
+          <w:tab w:val="left" w:pos="2748"/>
+          <w:tab w:val="left" w:pos="3664"/>
+          <w:tab w:val="left" w:pos="4580"/>
+          <w:tab w:val="left" w:pos="5496"/>
+          <w:tab w:val="left" w:pos="6412"/>
+          <w:tab w:val="left" w:pos="7328"/>
+          <w:tab w:val="left" w:pos="8244"/>
+          <w:tab w:val="left" w:pos="9160"/>
+          <w:tab w:val="left" w:pos="10076"/>
+          <w:tab w:val="left" w:pos="10992"/>
+          <w:tab w:val="left" w:pos="11908"/>
+          <w:tab w:val="left" w:pos="12824"/>
+          <w:tab w:val="left" w:pos="13740"/>
+          <w:tab w:val="left" w:pos="14656"/>
+        </w:tabs>
+        <w:wordWrap w:val="0"/>
+        <w:spacing w:after="0" w:line="240" w:lineRule="auto"/>
+        <w:textAlignment w:val="baseline"/>
+        <w:rPr>
+          <w:rFonts w:ascii="Courier New" w:eastAsia="Times New Roman" w:hAnsi="Courier New" w:cs="Courier New"/>
+          <w:color w:val="000000"/>
+          <w:sz w:val="21"/>
+          <w:szCs w:val="21"/>
+        </w:rPr>
+      </w:pPr>
+      <w:r>
+        <w:rPr>
+          <w:rFonts w:ascii="Courier New" w:eastAsia="Times New Roman" w:hAnsi="Courier New" w:cs="Courier New"/>
+          <w:color w:val="000000"/>
+          <w:sz w:val="21"/>
+          <w:szCs w:val="21"/>
+        </w:rPr>
+        <w:t xml:space="preserve"> 'Volunteering_Reason_Spiritual_beliefs': 1828,</w:t>
+      </w:r>
+    </w:p>
+    <w:p>
+      <w:pPr>
+        <w:shd w:val="clear" w:color="auto" w:fill="FFFFFF"/>
+        <w:tabs>
+          <w:tab w:val="left" w:pos="916"/>
+          <w:tab w:val="left" w:pos="1832"/>
+          <w:tab w:val="left" w:pos="2748"/>
+          <w:tab w:val="left" w:pos="3664"/>
+          <w:tab w:val="left" w:pos="4580"/>
+          <w:tab w:val="left" w:pos="5496"/>
+          <w:tab w:val="left" w:pos="6412"/>
+          <w:tab w:val="left" w:pos="7328"/>
+          <w:tab w:val="left" w:pos="8244"/>
+          <w:tab w:val="left" w:pos="9160"/>
+          <w:tab w:val="left" w:pos="10076"/>
+          <w:tab w:val="left" w:pos="10992"/>
+          <w:tab w:val="left" w:pos="11908"/>
+          <w:tab w:val="left" w:pos="12824"/>
+          <w:tab w:val="left" w:pos="13740"/>
+          <w:tab w:val="left" w:pos="14656"/>
+        </w:tabs>
+        <w:wordWrap w:val="0"/>
+        <w:spacing w:after="0" w:line="240" w:lineRule="auto"/>
+        <w:textAlignment w:val="baseline"/>
+        <w:rPr>
+          <w:rFonts w:ascii="Courier New" w:eastAsia="Times New Roman" w:hAnsi="Courier New" w:cs="Courier New"/>
+          <w:color w:val="000000"/>
+          <w:sz w:val="21"/>
+          <w:szCs w:val="21"/>
+        </w:rPr>
+      </w:pPr>
+      <w:r>
+        <w:rPr>
+          <w:rFonts w:ascii="Courier New" w:eastAsia="Times New Roman" w:hAnsi="Courier New" w:cs="Courier New"/>
+          <w:color w:val="000000"/>
+          <w:sz w:val="21"/>
+          <w:szCs w:val="21"/>
+        </w:rPr>
+        <w:t xml:space="preserve"> 'Volunteering_Reason_Family_member_volunteers': 1629,</w:t>
+      </w:r>
+    </w:p>
+    <w:p>
+      <w:pPr>
+        <w:shd w:val="clear" w:color="auto" w:fill="FFFFFF"/>
+        <w:tabs>
+          <w:tab w:val="left" w:pos="916"/>
+          <w:tab w:val="left" w:pos="1832"/>
+          <w:tab w:val="left" w:pos="2748"/>
+          <w:tab w:val="left" w:pos="3664"/>
+          <w:tab w:val="left" w:pos="4580"/>
+          <w:tab w:val="left" w:pos="5496"/>
+          <w:tab w:val="left" w:pos="6412"/>
+          <w:tab w:val="left" w:pos="7328"/>
+          <w:tab w:val="left" w:pos="8244"/>
+          <w:tab w:val="left" w:pos="9160"/>
+          <w:tab w:val="left" w:pos="10076"/>
+          <w:tab w:val="left" w:pos="10992"/>
+          <w:tab w:val="left" w:pos="11908"/>
+          <w:tab w:val="left" w:pos="12824"/>
+          <w:tab w:val="left" w:pos="13740"/>
+          <w:tab w:val="left" w:pos="14656"/>
+        </w:tabs>
+        <w:wordWrap w:val="0"/>
+        <w:spacing w:after="0" w:line="240" w:lineRule="auto"/>
+        <w:textAlignment w:val="baseline"/>
+        <w:rPr>
+          <w:rFonts w:ascii="Courier New" w:eastAsia="Times New Roman" w:hAnsi="Courier New" w:cs="Courier New"/>
+          <w:color w:val="000000"/>
+          <w:sz w:val="21"/>
+          <w:szCs w:val="21"/>
+        </w:rPr>
+      </w:pPr>
+      <w:r>
+        <w:rPr>
+          <w:rFonts w:ascii="Courier New" w:eastAsia="Times New Roman" w:hAnsi="Courier New" w:cs="Courier New"/>
+          <w:color w:val="000000"/>
+          <w:sz w:val="21"/>
+          <w:szCs w:val="21"/>
+        </w:rPr>
+        <w:t xml:space="preserve"> 'Volunteering_Reason_Religion': 1377,</w:t>
+      </w:r>
+    </w:p>
+    <w:p>
+      <w:pPr>
+        <w:shd w:val="clear" w:color="auto" w:fill="FFFFFF"/>
+        <w:tabs>
+          <w:tab w:val="left" w:pos="916"/>
+          <w:tab w:val="left" w:pos="1832"/>
+          <w:tab w:val="left" w:pos="2748"/>
+          <w:tab w:val="left" w:pos="3664"/>
+          <w:tab w:val="left" w:pos="4580"/>
+          <w:tab w:val="left" w:pos="5496"/>
+          <w:tab w:val="left" w:pos="6412"/>
+          <w:tab w:val="left" w:pos="7328"/>
+          <w:tab w:val="left" w:pos="8244"/>
+          <w:tab w:val="left" w:pos="9160"/>
+          <w:tab w:val="left" w:pos="10076"/>
+          <w:tab w:val="left" w:pos="10992"/>
+          <w:tab w:val="left" w:pos="11908"/>
+          <w:tab w:val="left" w:pos="12824"/>
+          <w:tab w:val="left" w:pos="13740"/>
+          <w:tab w:val="left" w:pos="14656"/>
+        </w:tabs>
+        <w:wordWrap w:val="0"/>
+        <w:spacing w:after="0" w:line="240" w:lineRule="auto"/>
+        <w:textAlignment w:val="baseline"/>
+        <w:rPr>
+          <w:rFonts w:ascii="Courier New" w:eastAsia="Times New Roman" w:hAnsi="Courier New" w:cs="Courier New"/>
+          <w:color w:val="000000"/>
+          <w:sz w:val="21"/>
+          <w:szCs w:val="21"/>
+        </w:rPr>
+      </w:pPr>
+      <w:r>
+        <w:rPr>
+          <w:rFonts w:ascii="Courier New" w:eastAsia="Times New Roman" w:hAnsi="Courier New" w:cs="Courier New"/>
+          <w:color w:val="000000"/>
+          <w:sz w:val="21"/>
+          <w:szCs w:val="21"/>
+        </w:rPr>
+        <w:t xml:space="preserve"> 'Volunteering_Reason_Job_opportunity': 1110}</w:t>
+      </w:r>
+    </w:p>
+    <w:p>
+      <w:pPr>
+        <w:spacing w:after="0" w:line="291" w:lineRule="atLeast"/>
+        <w:rPr>
+          <w:rFonts w:ascii="Courier New" w:eastAsia="Times New Roman" w:hAnsi="Courier New" w:cs="Courier New"/>
+          <w:color w:val="303F9F"/>
+          <w:sz w:val="44"/>
+          <w:szCs w:val="44"/>
+        </w:rPr>
+      </w:pPr>
+      <w:bookmarkStart w:id="0" w:name="_GoBack"/>
+      <w:bookmarkEnd w:id="0"/>
     </w:p>
     <w:sectPr>
       <w:pgSz w:w="12240" w:h="15840"/>
